--- a/docs/Sprint4/RelatorioEsinf.docx
+++ b/docs/Sprint4/RelatorioEsinf.docx
@@ -4,7 +4,7 @@
   <w:body>
     <w:p>
       <w:pPr>
-        <w:pStyle w:val="BodyText"/>
+        <w:pStyle w:val="Corpodetexto"/>
         <w:rPr>
           <w:rFonts w:ascii="Times New Roman"/>
           <w:sz w:val="20"/>
@@ -15,7 +15,7 @@
     </w:p>
     <w:p>
       <w:pPr>
-        <w:pStyle w:val="BodyText"/>
+        <w:pStyle w:val="Corpodetexto"/>
         <w:rPr>
           <w:rFonts w:ascii="Times New Roman"/>
         </w:rPr>
@@ -23,7 +23,7 @@
     </w:p>
     <w:p>
       <w:pPr>
-        <w:pStyle w:val="Title"/>
+        <w:pStyle w:val="Ttulo"/>
         <w:spacing w:before="18"/>
         <w:ind w:right="1651"/>
       </w:pPr>
@@ -60,7 +60,7 @@
     </w:p>
     <w:p>
       <w:pPr>
-        <w:pStyle w:val="BodyText"/>
+        <w:pStyle w:val="Corpodetexto"/>
         <w:rPr>
           <w:b/>
           <w:sz w:val="20"/>
@@ -69,7 +69,7 @@
     </w:p>
     <w:p>
       <w:pPr>
-        <w:pStyle w:val="BodyText"/>
+        <w:pStyle w:val="Corpodetexto"/>
         <w:rPr>
           <w:b/>
           <w:sz w:val="20"/>
@@ -78,7 +78,7 @@
     </w:p>
     <w:p>
       <w:pPr>
-        <w:pStyle w:val="BodyText"/>
+        <w:pStyle w:val="Corpodetexto"/>
         <w:rPr>
           <w:b/>
           <w:sz w:val="20"/>
@@ -87,7 +87,7 @@
     </w:p>
     <w:p>
       <w:pPr>
-        <w:pStyle w:val="BodyText"/>
+        <w:pStyle w:val="Corpodetexto"/>
         <w:rPr>
           <w:b/>
           <w:sz w:val="20"/>
@@ -96,7 +96,7 @@
     </w:p>
     <w:p>
       <w:pPr>
-        <w:pStyle w:val="BodyText"/>
+        <w:pStyle w:val="Corpodetexto"/>
         <w:rPr>
           <w:b/>
           <w:sz w:val="20"/>
@@ -130,7 +130,7 @@
                     <pic:cNvPicPr/>
                   </pic:nvPicPr>
                   <pic:blipFill>
-                    <a:blip r:embed="rId6" cstate="print"/>
+                    <a:blip r:embed="rId7" cstate="print"/>
                     <a:stretch>
                       <a:fillRect/>
                     </a:stretch>
@@ -159,7 +159,7 @@
     </w:p>
     <w:p>
       <w:pPr>
-        <w:pStyle w:val="BodyText"/>
+        <w:pStyle w:val="Corpodetexto"/>
         <w:rPr>
           <w:b/>
           <w:sz w:val="20"/>
@@ -168,7 +168,7 @@
     </w:p>
     <w:p>
       <w:pPr>
-        <w:pStyle w:val="BodyText"/>
+        <w:pStyle w:val="Corpodetexto"/>
         <w:rPr>
           <w:b/>
           <w:sz w:val="20"/>
@@ -177,7 +177,7 @@
     </w:p>
     <w:p>
       <w:pPr>
-        <w:pStyle w:val="BodyText"/>
+        <w:pStyle w:val="Corpodetexto"/>
         <w:rPr>
           <w:b/>
           <w:sz w:val="20"/>
@@ -186,7 +186,7 @@
     </w:p>
     <w:p>
       <w:pPr>
-        <w:pStyle w:val="BodyText"/>
+        <w:pStyle w:val="Corpodetexto"/>
         <w:rPr>
           <w:b/>
           <w:sz w:val="20"/>
@@ -195,7 +195,7 @@
     </w:p>
     <w:p>
       <w:pPr>
-        <w:pStyle w:val="BodyText"/>
+        <w:pStyle w:val="Corpodetexto"/>
         <w:spacing w:before="8"/>
         <w:rPr>
           <w:b/>
@@ -205,7 +205,7 @@
     </w:p>
     <w:p>
       <w:pPr>
-        <w:pStyle w:val="Title"/>
+        <w:pStyle w:val="Ttulo"/>
       </w:pPr>
       <w:r>
         <w:t>Relatório</w:t>
@@ -281,7 +281,7 @@
     </w:p>
     <w:p>
       <w:pPr>
-        <w:pStyle w:val="BodyText"/>
+        <w:pStyle w:val="Corpodetexto"/>
         <w:rPr>
           <w:sz w:val="32"/>
         </w:rPr>
@@ -325,7 +325,7 @@
     </w:p>
     <w:p>
       <w:pPr>
-        <w:pStyle w:val="BodyText"/>
+        <w:pStyle w:val="Corpodetexto"/>
         <w:rPr>
           <w:sz w:val="32"/>
         </w:rPr>
@@ -333,7 +333,7 @@
     </w:p>
     <w:p>
       <w:pPr>
-        <w:pStyle w:val="BodyText"/>
+        <w:pStyle w:val="Corpodetexto"/>
         <w:spacing w:before="1"/>
         <w:rPr>
           <w:sz w:val="47"/>
@@ -347,37 +347,23 @@
         <w:jc w:val="center"/>
         <w:rPr>
           <w:sz w:val="32"/>
-          <w:lang w:val="en-US"/>
+          <w:lang w:val="pt-PT"/>
         </w:rPr>
       </w:pPr>
       <w:r>
         <w:rPr>
           <w:sz w:val="32"/>
-          <w:lang w:val="en-US"/>
-        </w:rPr>
-        <w:t xml:space="preserve">Janeiro </w:t>
-      </w:r>
-      <w:r>
+          <w:lang w:val="pt-PT"/>
+        </w:rPr>
+        <w:t>Janeiro 2022</w:t>
+      </w:r>
+    </w:p>
+    <w:p>
+      <w:pPr>
+        <w:jc w:val="center"/>
         <w:rPr>
           <w:sz w:val="32"/>
-          <w:lang w:val="en-US"/>
-        </w:rPr>
-        <w:t>202</w:t>
-      </w:r>
-      <w:r>
-        <w:rPr>
-          <w:sz w:val="32"/>
-          <w:lang w:val="en-US"/>
-        </w:rPr>
-        <w:t>2</w:t>
-      </w:r>
-    </w:p>
-    <w:p>
-      <w:pPr>
-        <w:jc w:val="center"/>
-        <w:rPr>
-          <w:sz w:val="32"/>
-          <w:lang w:val="en-US"/>
+          <w:lang w:val="pt-PT"/>
         </w:rPr>
         <w:sectPr>
           <w:pgSz w:w="12240" w:h="15840"/>
@@ -396,7 +382,7 @@
       <w:pPr>
         <w:rPr>
           <w:sz w:val="20"/>
-          <w:lang w:val="en-US"/>
+          <w:lang w:val="pt-PT"/>
         </w:rPr>
       </w:pPr>
     </w:p>
@@ -423,13 +409,13 @@
           <w:noProof/>
           <w:sz w:val="24"/>
           <w:szCs w:val="24"/>
-          <w:lang w:val="en-PT" w:eastAsia="en-GB"/>
+          <w:lang w:eastAsia="en-GB"/>
         </w:rPr>
       </w:sdtEndPr>
       <w:sdtContent>
         <w:p>
           <w:pPr>
-            <w:pStyle w:val="TOCHeading"/>
+            <w:pStyle w:val="Cabealhodondice"/>
           </w:pPr>
           <w:proofErr w:type="spellStart"/>
           <w:r>
@@ -455,7 +441,7 @@
         </w:p>
         <w:p>
           <w:pPr>
-            <w:pStyle w:val="TOC1"/>
+            <w:pStyle w:val="ndice1"/>
             <w:tabs>
               <w:tab w:val="right" w:leader="dot" w:pos="9730"/>
             </w:tabs>
@@ -477,7 +463,7 @@
           <w:hyperlink w:anchor="_Toc89629083" w:history="1">
             <w:r>
               <w:rPr>
-                <w:rStyle w:val="Hyperlink"/>
+                <w:rStyle w:val="Hiperligao"/>
                 <w:noProof/>
                 <w:lang w:val="en-US"/>
               </w:rPr>
@@ -535,7 +521,7 @@
         </w:p>
         <w:p>
           <w:pPr>
-            <w:pStyle w:val="TOC2"/>
+            <w:pStyle w:val="ndice2"/>
             <w:tabs>
               <w:tab w:val="right" w:leader="dot" w:pos="9730"/>
             </w:tabs>
@@ -548,7 +534,7 @@
           <w:hyperlink w:anchor="_Toc89629084" w:history="1">
             <w:r>
               <w:rPr>
-                <w:rStyle w:val="Hyperlink"/>
+                <w:rStyle w:val="Hiperligao"/>
                 <w:noProof/>
                 <w:lang w:val="en-US"/>
               </w:rPr>
@@ -606,7 +592,7 @@
         </w:p>
         <w:p>
           <w:pPr>
-            <w:pStyle w:val="TOC1"/>
+            <w:pStyle w:val="ndice1"/>
             <w:tabs>
               <w:tab w:val="right" w:leader="dot" w:pos="9730"/>
             </w:tabs>
@@ -619,7 +605,7 @@
           <w:hyperlink w:anchor="_Toc89629085" w:history="1">
             <w:r>
               <w:rPr>
-                <w:rStyle w:val="Hyperlink"/>
+                <w:rStyle w:val="Hiperligao"/>
                 <w:noProof/>
               </w:rPr>
               <w:t>US 202</w:t>
@@ -676,7 +662,7 @@
         </w:p>
         <w:p>
           <w:pPr>
-            <w:pStyle w:val="TOC2"/>
+            <w:pStyle w:val="ndice2"/>
             <w:tabs>
               <w:tab w:val="right" w:leader="dot" w:pos="9730"/>
             </w:tabs>
@@ -689,14 +675,14 @@
           <w:hyperlink w:anchor="_Toc89629086" w:history="1">
             <w:r>
               <w:rPr>
-                <w:rStyle w:val="Hyperlink"/>
+                <w:rStyle w:val="Hiperligao"/>
                 <w:noProof/>
               </w:rPr>
               <w:t xml:space="preserve">Analise de complexidade do método principal da </w:t>
             </w:r>
             <w:r>
               <w:rPr>
-                <w:rStyle w:val="Hyperlink"/>
+                <w:rStyle w:val="Hiperligao"/>
                 <w:i/>
                 <w:iCs/>
                 <w:noProof/>
@@ -705,7 +691,7 @@
             </w:r>
             <w:r>
               <w:rPr>
-                <w:rStyle w:val="Hyperlink"/>
+                <w:rStyle w:val="Hiperligao"/>
                 <w:i/>
                 <w:iCs/>
                 <w:noProof/>
@@ -764,7 +750,7 @@
         </w:p>
         <w:p>
           <w:pPr>
-            <w:pStyle w:val="TOC2"/>
+            <w:pStyle w:val="ndice2"/>
             <w:tabs>
               <w:tab w:val="right" w:leader="dot" w:pos="9730"/>
             </w:tabs>
@@ -777,14 +763,14 @@
           <w:hyperlink w:anchor="_Toc89629087" w:history="1">
             <w:r>
               <w:rPr>
-                <w:rStyle w:val="Hyperlink"/>
+                <w:rStyle w:val="Hiperligao"/>
                 <w:noProof/>
               </w:rPr>
               <w:t xml:space="preserve">Analise de complexidade do método </w:t>
             </w:r>
             <w:r>
               <w:rPr>
-                <w:rStyle w:val="Hyperlink"/>
+                <w:rStyle w:val="Hiperligao"/>
                 <w:i/>
                 <w:iCs/>
                 <w:noProof/>
@@ -843,7 +829,7 @@
         </w:p>
         <w:p>
           <w:pPr>
-            <w:pStyle w:val="TOC2"/>
+            <w:pStyle w:val="ndice2"/>
             <w:tabs>
               <w:tab w:val="right" w:leader="dot" w:pos="9730"/>
             </w:tabs>
@@ -856,14 +842,14 @@
           <w:hyperlink w:anchor="_Toc89629088" w:history="1">
             <w:r>
               <w:rPr>
-                <w:rStyle w:val="Hyperlink"/>
+                <w:rStyle w:val="Hiperligao"/>
                 <w:noProof/>
               </w:rPr>
               <w:t xml:space="preserve">Analise de complexidade do método </w:t>
             </w:r>
             <w:r>
               <w:rPr>
-                <w:rStyle w:val="Hyperlink"/>
+                <w:rStyle w:val="Hiperligao"/>
                 <w:i/>
                 <w:iCs/>
                 <w:noProof/>
@@ -965,36 +951,20 @@
     </w:p>
     <w:p>
       <w:pPr>
-        <w:rPr>
-          <w:sz w:val="40"/>
-          <w:szCs w:val="40"/>
-          <w:lang w:val="en-US"/>
-        </w:rPr>
+        <w:pStyle w:val="Ttulo1"/>
       </w:pPr>
       <w:bookmarkStart w:id="1" w:name="_Toc89629083"/>
       <w:r>
-        <w:rPr>
-          <w:sz w:val="40"/>
-          <w:szCs w:val="40"/>
-          <w:u w:val="thick"/>
-          <w:lang w:val="en-US"/>
-        </w:rPr>
         <w:t xml:space="preserve">US </w:t>
       </w:r>
       <w:bookmarkEnd w:id="1"/>
       <w:r>
-        <w:rPr>
-          <w:sz w:val="40"/>
-          <w:szCs w:val="40"/>
-          <w:u w:val="thick"/>
-          <w:lang w:val="en-US"/>
-        </w:rPr>
         <w:t>401</w:t>
       </w:r>
     </w:p>
     <w:p>
       <w:pPr>
-        <w:pStyle w:val="BodyText"/>
+        <w:pStyle w:val="Corpodetexto"/>
         <w:rPr>
           <w:sz w:val="20"/>
           <w:lang w:val="en-US"/>
@@ -1003,144 +973,206 @@
     </w:p>
     <w:p>
       <w:pPr>
+        <w:pStyle w:val="Corpodetexto"/>
         <w:ind w:firstLine="720"/>
       </w:pPr>
       <w:r>
-        <w:rPr>
-          <w:lang w:val="en-US"/>
-        </w:rPr>
-        <w:t xml:space="preserve">- </w:t>
-      </w:r>
-      <w:r>
+        <w:t xml:space="preserve">As a </w:t>
+      </w:r>
+      <w:proofErr w:type="spellStart"/>
+      <w:r>
+        <w:t>Traffic</w:t>
+      </w:r>
+      <w:proofErr w:type="spellEnd"/>
+      <w:r>
+        <w:t xml:space="preserve"> manager I </w:t>
+      </w:r>
+      <w:proofErr w:type="spellStart"/>
+      <w:r>
+        <w:t>wish</w:t>
+      </w:r>
+      <w:proofErr w:type="spellEnd"/>
+      <w:r>
+        <w:t xml:space="preserve"> to </w:t>
+      </w:r>
+      <w:proofErr w:type="spellStart"/>
+      <w:r>
+        <w:t>know</w:t>
+      </w:r>
+      <w:proofErr w:type="spellEnd"/>
+      <w:r>
+        <w:t xml:space="preserve"> </w:t>
+      </w:r>
+      <w:proofErr w:type="spellStart"/>
+      <w:r>
+        <w:t>which</w:t>
+      </w:r>
+      <w:proofErr w:type="spellEnd"/>
+      <w:r>
+        <w:t xml:space="preserve"> </w:t>
+      </w:r>
+      <w:proofErr w:type="spellStart"/>
+      <w:r>
+        <w:t>ports</w:t>
+      </w:r>
+      <w:proofErr w:type="spellEnd"/>
+      <w:r>
+        <w:t xml:space="preserve"> are more </w:t>
+      </w:r>
+      <w:proofErr w:type="spellStart"/>
+      <w:r>
+        <w:t>critical</w:t>
+      </w:r>
+      <w:proofErr w:type="spellEnd"/>
+      <w:r>
+        <w:t xml:space="preserve"> (</w:t>
+      </w:r>
+      <w:proofErr w:type="spellStart"/>
+      <w:r>
+        <w:t>have</w:t>
+      </w:r>
+      <w:proofErr w:type="spellEnd"/>
+      <w:r>
+        <w:t xml:space="preserve"> </w:t>
+      </w:r>
+      <w:proofErr w:type="spellStart"/>
+      <w:r>
+        <w:t>greater</w:t>
+      </w:r>
+      <w:proofErr w:type="spellEnd"/>
+      <w:r>
+        <w:t xml:space="preserve"> </w:t>
+      </w:r>
+      <w:proofErr w:type="spellStart"/>
+      <w:r>
+        <w:t>centrality</w:t>
+      </w:r>
+      <w:proofErr w:type="spellEnd"/>
+      <w:r>
+        <w:t xml:space="preserve">) in </w:t>
+      </w:r>
+      <w:proofErr w:type="spellStart"/>
+      <w:r>
+        <w:t>this</w:t>
+      </w:r>
+      <w:proofErr w:type="spellEnd"/>
+      <w:r>
+        <w:t xml:space="preserve"> </w:t>
+      </w:r>
+      <w:proofErr w:type="spellStart"/>
+      <w:r>
+        <w:t>freight</w:t>
+      </w:r>
+      <w:proofErr w:type="spellEnd"/>
+      <w:r>
+        <w:t xml:space="preserve"> network.</w:t>
+      </w:r>
+    </w:p>
+    <w:p>
+      <w:pPr>
+        <w:pStyle w:val="Corpodetexto"/>
+        <w:ind w:firstLine="720"/>
+      </w:pPr>
+      <w:r>
+        <w:t xml:space="preserve">Nesta </w:t>
+      </w:r>
+      <w:proofErr w:type="spellStart"/>
+      <w:r>
+        <w:t>User</w:t>
+      </w:r>
+      <w:proofErr w:type="spellEnd"/>
+      <w:r>
+        <w:t xml:space="preserve"> </w:t>
+      </w:r>
+      <w:proofErr w:type="spellStart"/>
+      <w:r>
+        <w:t>Story</w:t>
+      </w:r>
+      <w:proofErr w:type="spellEnd"/>
+      <w:r>
+        <w:t>, foi-nos pedido que como um</w:t>
+      </w:r>
+      <w:r>
+        <w:t xml:space="preserve"> Gestor de Tráfego</w:t>
+      </w:r>
+      <w:r>
+        <w:t xml:space="preserve">, </w:t>
+      </w:r>
+      <w:r>
+        <w:t>fosse possível ver quais são os portos mais críticos, ou seja, que têm maior centralidade nesta red</w:t>
+      </w:r>
+      <w:r>
+        <w:t>e</w:t>
+      </w:r>
+      <w:r>
+        <w:t>.</w:t>
+      </w:r>
+    </w:p>
+    <w:p>
+      <w:pPr>
+        <w:pStyle w:val="Corpodetexto"/>
+      </w:pPr>
+    </w:p>
+    <w:p>
+      <w:pPr>
+        <w:pStyle w:val="Corpodetexto"/>
+        <w:ind w:firstLine="720"/>
+      </w:pPr>
+      <w:r>
+        <w:t xml:space="preserve">Para tal, criámos o método </w:t>
+      </w:r>
+      <w:proofErr w:type="spellStart"/>
+      <w:r>
+        <w:t>getNCentralPorts</w:t>
+      </w:r>
+      <w:proofErr w:type="spellEnd"/>
+      <w:r>
+        <w:t>, que recebe um</w:t>
+      </w:r>
+      <w:r>
+        <w:t xml:space="preserve"> Grafo com uma posição do navio e a sua distância, e com um inteiro referente ao número de portos que se pretende saber que têm maior centralidade.</w:t>
+      </w:r>
+      <w:r>
+        <w:t xml:space="preserve"> Para isso o método cria um mapa em que as chaves primarias são os vértices do grafo e </w:t>
+      </w:r>
+      <w:r>
+        <w:t>número</w:t>
+      </w:r>
+      <w:r>
+        <w:t xml:space="preserve"> de </w:t>
+      </w:r>
+      <w:proofErr w:type="spellStart"/>
+      <w:r>
+        <w:t>shortestsPaths</w:t>
+      </w:r>
+      <w:proofErr w:type="spellEnd"/>
+      <w:r>
+        <w:t xml:space="preserve"> que passam nesse vértice.</w:t>
+      </w:r>
+      <w:r>
+        <w:t xml:space="preserve"> No fim é chamado o método </w:t>
+      </w:r>
+      <w:proofErr w:type="spellStart"/>
+      <w:r>
+        <w:t>toString</w:t>
+      </w:r>
+      <w:proofErr w:type="spellEnd"/>
+      <w:r>
+        <w:t xml:space="preserve"> que imprime os portos já ordenados pelo maior número de ocorrências. </w:t>
+      </w:r>
+    </w:p>
+    <w:p>
+      <w:pPr>
+        <w:pStyle w:val="Corpodetexto"/>
         <w:rPr>
           <w:sz w:val="22"/>
           <w:szCs w:val="22"/>
         </w:rPr>
-        <w:t>As a Traffic manager I wish to know which ports are more critical (have greater centrality) in this freight network.</w:t>
-      </w:r>
-    </w:p>
-    <w:p>
-      <w:pPr>
-        <w:pStyle w:val="BodyText"/>
-        <w:ind w:firstLine="720"/>
-        <w:rPr>
-          <w:sz w:val="22"/>
-          <w:szCs w:val="22"/>
-        </w:rPr>
-      </w:pPr>
-      <w:r>
-        <w:rPr>
-          <w:sz w:val="22"/>
-          <w:szCs w:val="22"/>
-        </w:rPr>
-        <w:t xml:space="preserve">Nesta User </w:t>
-      </w:r>
-      <w:proofErr w:type="spellStart"/>
-      <w:r>
-        <w:rPr>
-          <w:sz w:val="22"/>
-          <w:szCs w:val="22"/>
-        </w:rPr>
-        <w:t>Story</w:t>
-      </w:r>
-      <w:proofErr w:type="spellEnd"/>
-      <w:r>
-        <w:rPr>
-          <w:sz w:val="22"/>
-          <w:szCs w:val="22"/>
-        </w:rPr>
-        <w:t>, foi-nos pedido que como um</w:t>
-      </w:r>
-      <w:r>
-        <w:rPr>
-          <w:sz w:val="22"/>
-          <w:szCs w:val="22"/>
-        </w:rPr>
-        <w:t xml:space="preserve"> Gestor de Tráfego</w:t>
-      </w:r>
-      <w:r>
-        <w:rPr>
-          <w:sz w:val="22"/>
-          <w:szCs w:val="22"/>
-        </w:rPr>
-        <w:t xml:space="preserve">, </w:t>
-      </w:r>
-      <w:r>
-        <w:rPr>
-          <w:sz w:val="22"/>
-          <w:szCs w:val="22"/>
-        </w:rPr>
-        <w:t>fosse possível ver quais são os portos mais críticos, ou seja, que têm maior centralidade nesta rede de frete.</w:t>
-      </w:r>
-    </w:p>
-    <w:p>
-      <w:pPr>
-        <w:pStyle w:val="BodyText"/>
-        <w:ind w:firstLine="720"/>
-        <w:rPr>
-          <w:lang w:eastAsia="en-GB"/>
-        </w:rPr>
-      </w:pPr>
-    </w:p>
-    <w:p>
-      <w:pPr>
-        <w:pStyle w:val="BodyText"/>
-        <w:ind w:firstLine="720"/>
-        <w:rPr>
-          <w:sz w:val="22"/>
-          <w:szCs w:val="22"/>
-        </w:rPr>
-      </w:pPr>
-      <w:r>
-        <w:rPr>
-          <w:sz w:val="22"/>
-          <w:szCs w:val="22"/>
-        </w:rPr>
-        <w:t xml:space="preserve">Para tal, criámos o método </w:t>
-      </w:r>
-      <w:proofErr w:type="spellStart"/>
-      <w:r>
-        <w:rPr>
-          <w:sz w:val="22"/>
-          <w:szCs w:val="22"/>
-        </w:rPr>
-        <w:t>getNCentralPorts</w:t>
-      </w:r>
-      <w:proofErr w:type="spellEnd"/>
-      <w:r>
-        <w:rPr>
-          <w:sz w:val="22"/>
-          <w:szCs w:val="22"/>
-        </w:rPr>
-        <w:t>, que recebe um</w:t>
-      </w:r>
-      <w:r>
-        <w:rPr>
-          <w:sz w:val="22"/>
-          <w:szCs w:val="22"/>
-        </w:rPr>
-        <w:t xml:space="preserve"> Grafo com uma posição do navio e a sua distância, e com um inteiro referente ao número de portos que se pretende saber que têm maior centralidade.</w:t>
-      </w:r>
-      <w:r>
-        <w:rPr>
-          <w:sz w:val="22"/>
-          <w:szCs w:val="22"/>
-        </w:rPr>
-        <w:t xml:space="preserve"> </w:t>
-      </w:r>
-    </w:p>
-    <w:p>
-      <w:pPr>
-        <w:pStyle w:val="BodyText"/>
-        <w:rPr>
-          <w:sz w:val="22"/>
-          <w:szCs w:val="22"/>
-        </w:rPr>
-      </w:pPr>
-    </w:p>
-    <w:p>
-      <w:pPr>
-        <w:pStyle w:val="BodyText"/>
+      </w:pPr>
+    </w:p>
+    <w:p>
+      <w:pPr>
+        <w:pStyle w:val="Corpodetexto"/>
         <w:keepNext/>
       </w:pPr>
       <w:r>
@@ -1150,10 +1182,10 @@
           <w:szCs w:val="22"/>
         </w:rPr>
         <w:drawing>
-          <wp:inline distT="0" distB="0" distL="0" distR="0" wp14:anchorId="618240F8" wp14:editId="246CE471">
-            <wp:extent cx="6184900" cy="4638675"/>
-            <wp:effectExtent l="0" t="0" r="0" b="0"/>
-            <wp:docPr id="11" name="Picture 11" descr="Text&#10;&#10;Description automatically generated"/>
+          <wp:inline distT="0" distB="0" distL="0" distR="0" wp14:anchorId="6B4DB526" wp14:editId="0032A9F4">
+            <wp:extent cx="6184900" cy="3896360"/>
+            <wp:effectExtent l="0" t="0" r="6350" b="8890"/>
+            <wp:docPr id="4" name="Imagem 4" descr="Uma imagem com texto&#10;&#10;Descrição gerada automaticamente"/>
             <wp:cNvGraphicFramePr>
               <a:graphicFrameLocks xmlns:a="http://schemas.openxmlformats.org/drawingml/2006/main" noChangeAspect="1"/>
             </wp:cNvGraphicFramePr>
@@ -1161,17 +1193,11 @@
               <a:graphicData uri="http://schemas.openxmlformats.org/drawingml/2006/picture">
                 <pic:pic xmlns:pic="http://schemas.openxmlformats.org/drawingml/2006/picture">
                   <pic:nvPicPr>
-                    <pic:cNvPr id="11" name="Picture 11" descr="Text&#10;&#10;Description automatically generated"/>
+                    <pic:cNvPr id="4" name="Imagem 4" descr="Uma imagem com texto&#10;&#10;Descrição gerada automaticamente"/>
                     <pic:cNvPicPr/>
                   </pic:nvPicPr>
                   <pic:blipFill>
-                    <a:blip r:embed="rId7" cstate="print">
-                      <a:extLst>
-                        <a:ext uri="{28A0092B-C50C-407E-A947-70E740481C1C}">
-                          <a14:useLocalDpi xmlns:a14="http://schemas.microsoft.com/office/drawing/2010/main" val="0"/>
-                        </a:ext>
-                      </a:extLst>
-                    </a:blip>
+                    <a:blip r:embed="rId8"/>
                     <a:stretch>
                       <a:fillRect/>
                     </a:stretch>
@@ -1179,7 +1205,7 @@
                   <pic:spPr>
                     <a:xfrm>
                       <a:off x="0" y="0"/>
-                      <a:ext cx="6184900" cy="4638675"/>
+                      <a:ext cx="6184900" cy="3896360"/>
                     </a:xfrm>
                     <a:prstGeom prst="rect">
                       <a:avLst/>
@@ -1194,25 +1220,25 @@
     </w:p>
     <w:p>
       <w:pPr>
-        <w:pStyle w:val="Caption"/>
+        <w:pStyle w:val="Legenda"/>
         <w:jc w:val="both"/>
         <w:rPr>
           <w:sz w:val="22"/>
           <w:szCs w:val="22"/>
-          <w:lang w:val="en-US"/>
-        </w:rPr>
-      </w:pPr>
-      <w:proofErr w:type="spellStart"/>
-      <w:r>
-        <w:rPr>
-          <w:lang w:val="en-US"/>
+          <w:lang w:val="en-GB"/>
+        </w:rPr>
+      </w:pPr>
+      <w:proofErr w:type="spellStart"/>
+      <w:r>
+        <w:rPr>
+          <w:lang w:val="en-GB"/>
         </w:rPr>
         <w:t>Figura</w:t>
       </w:r>
       <w:proofErr w:type="spellEnd"/>
       <w:r>
         <w:rPr>
-          <w:lang w:val="en-US"/>
+          <w:lang w:val="en-GB"/>
         </w:rPr>
         <w:t xml:space="preserve"> </w:t>
       </w:r>
@@ -1221,7 +1247,7 @@
       </w:r>
       <w:r>
         <w:rPr>
-          <w:lang w:val="en-US"/>
+          <w:lang w:val="en-GB"/>
         </w:rPr>
         <w:instrText xml:space="preserve"> SEQ Figura \* ARABIC </w:instrText>
       </w:r>
@@ -1231,7 +1257,7 @@
       <w:r>
         <w:rPr>
           <w:noProof/>
-          <w:lang w:val="en-US"/>
+          <w:lang w:val="en-GB"/>
         </w:rPr>
         <w:t>1</w:t>
       </w:r>
@@ -1240,40 +1266,28 @@
       </w:r>
       <w:r>
         <w:rPr>
-          <w:lang w:val="en-US"/>
+          <w:lang w:val="en-GB"/>
         </w:rPr>
         <w:t xml:space="preserve"> - Class </w:t>
       </w:r>
       <w:proofErr w:type="gramStart"/>
       <w:r>
         <w:rPr>
-          <w:lang w:val="en-US"/>
-        </w:rPr>
-        <w:t>C</w:t>
-      </w:r>
-      <w:r>
-        <w:rPr>
-          <w:lang w:val="en-US"/>
-        </w:rPr>
-        <w:t>entrality</w:t>
-      </w:r>
-      <w:r>
-        <w:rPr>
-          <w:lang w:val="en-US"/>
-        </w:rPr>
-        <w:t xml:space="preserve"> ,method</w:t>
+          <w:lang w:val="en-GB"/>
+        </w:rPr>
+        <w:t>Centrality ,method</w:t>
       </w:r>
       <w:proofErr w:type="gramEnd"/>
       <w:r>
         <w:rPr>
-          <w:lang w:val="en-US"/>
-        </w:rPr>
-        <w:t xml:space="preserve"> </w:t>
-      </w:r>
-      <w:proofErr w:type="spellStart"/>
-      <w:r>
-        <w:rPr>
-          <w:lang w:val="en-US"/>
+          <w:lang w:val="en-GB"/>
+        </w:rPr>
+        <w:t xml:space="preserve"> </w:t>
+      </w:r>
+      <w:proofErr w:type="spellStart"/>
+      <w:r>
+        <w:rPr>
+          <w:lang w:val="en-GB"/>
         </w:rPr>
         <w:t>getNCentralPorts</w:t>
       </w:r>
@@ -1281,260 +1295,947 @@
     </w:p>
     <w:p>
       <w:pPr>
-        <w:pStyle w:val="BodyText"/>
+        <w:pStyle w:val="Corpodetexto"/>
         <w:rPr>
           <w:sz w:val="20"/>
-          <w:lang w:val="en-US"/>
-        </w:rPr>
-      </w:pPr>
-    </w:p>
-    <w:p>
-      <w:pPr>
-        <w:pStyle w:val="BodyText"/>
+          <w:lang w:val="en-GB"/>
+        </w:rPr>
+      </w:pPr>
+    </w:p>
+    <w:p>
+      <w:pPr>
+        <w:pStyle w:val="Corpodetexto"/>
         <w:rPr>
           <w:sz w:val="22"/>
           <w:szCs w:val="22"/>
-        </w:rPr>
-      </w:pPr>
-    </w:p>
-    <w:p>
-      <w:pPr>
+          <w:lang w:val="en-GB"/>
+        </w:rPr>
+      </w:pPr>
+    </w:p>
+    <w:p>
+      <w:pPr>
+        <w:pStyle w:val="Legenda"/>
+      </w:pPr>
+      <w:r>
+        <w:drawing>
+          <wp:inline distT="0" distB="0" distL="0" distR="0" wp14:anchorId="7FD4C264" wp14:editId="35CA9AA5">
+            <wp:extent cx="6184900" cy="5768975"/>
+            <wp:effectExtent l="0" t="0" r="6350" b="3175"/>
+            <wp:docPr id="7" name="Imagem 7" descr="Uma imagem com texto&#10;&#10;Descrição gerada automaticamente"/>
+            <wp:cNvGraphicFramePr>
+              <a:graphicFrameLocks xmlns:a="http://schemas.openxmlformats.org/drawingml/2006/main" noChangeAspect="1"/>
+            </wp:cNvGraphicFramePr>
+            <a:graphic xmlns:a="http://schemas.openxmlformats.org/drawingml/2006/main">
+              <a:graphicData uri="http://schemas.openxmlformats.org/drawingml/2006/picture">
+                <pic:pic xmlns:pic="http://schemas.openxmlformats.org/drawingml/2006/picture">
+                  <pic:nvPicPr>
+                    <pic:cNvPr id="7" name="Imagem 7" descr="Uma imagem com texto&#10;&#10;Descrição gerada automaticamente"/>
+                    <pic:cNvPicPr/>
+                  </pic:nvPicPr>
+                  <pic:blipFill>
+                    <a:blip r:embed="rId9"/>
+                    <a:stretch>
+                      <a:fillRect/>
+                    </a:stretch>
+                  </pic:blipFill>
+                  <pic:spPr>
+                    <a:xfrm>
+                      <a:off x="0" y="0"/>
+                      <a:ext cx="6184900" cy="5768975"/>
+                    </a:xfrm>
+                    <a:prstGeom prst="rect">
+                      <a:avLst/>
+                    </a:prstGeom>
+                  </pic:spPr>
+                </pic:pic>
+              </a:graphicData>
+            </a:graphic>
+          </wp:inline>
+        </w:drawing>
+      </w:r>
+      <w:r>
+        <w:t xml:space="preserve">Figura </w:t>
+      </w:r>
+      <w:r>
+        <w:fldChar w:fldCharType="begin"/>
+      </w:r>
+      <w:r>
+        <w:instrText xml:space="preserve"> SEQ Figura \* ARABIC </w:instrText>
+      </w:r>
+      <w:r>
+        <w:fldChar w:fldCharType="separate"/>
+      </w:r>
+      <w:r>
+        <w:rPr>
+          <w:noProof/>
+        </w:rPr>
+        <w:t>2</w:t>
+      </w:r>
+      <w:r>
+        <w:fldChar w:fldCharType="end"/>
+      </w:r>
+      <w:r>
+        <w:t xml:space="preserve"> – Método </w:t>
+      </w:r>
+      <w:proofErr w:type="spellStart"/>
+      <w:r>
+        <w:t>shorstsPaths</w:t>
+      </w:r>
+      <w:proofErr w:type="spellEnd"/>
+      <w:r>
+        <w:t xml:space="preserve"> da Classe </w:t>
+      </w:r>
+      <w:proofErr w:type="spellStart"/>
+      <w:r>
+        <w:t>Algorithms</w:t>
+      </w:r>
+      <w:proofErr w:type="spellEnd"/>
+      <w:r>
+        <w:t xml:space="preserve"> </w:t>
+      </w:r>
+    </w:p>
+    <w:p>
+      <w:pPr>
+        <w:pStyle w:val="Corpodetexto"/>
+        <w:spacing w:before="9"/>
+        <w:rPr>
+          <w:sz w:val="19"/>
+        </w:rPr>
+      </w:pPr>
+    </w:p>
+    <w:p>
+      <w:pPr>
+        <w:pStyle w:val="Corpodetexto"/>
         <w:keepNext/>
-        <w:spacing w:line="259" w:lineRule="auto"/>
-      </w:pPr>
-    </w:p>
-    <w:p>
-      <w:pPr>
+        <w:spacing w:before="9"/>
+      </w:pPr>
+      <w:r>
+        <w:rPr>
+          <w:sz w:val="19"/>
+        </w:rPr>
+        <w:lastRenderedPageBreak/>
+        <w:drawing>
+          <wp:inline distT="0" distB="0" distL="0" distR="0" wp14:anchorId="6ADBDC8F" wp14:editId="1362DCE5">
+            <wp:extent cx="6184900" cy="4544060"/>
+            <wp:effectExtent l="0" t="0" r="6350" b="8890"/>
+            <wp:docPr id="8" name="Imagem 8" descr="Uma imagem com texto&#10;&#10;Descrição gerada automaticamente"/>
+            <wp:cNvGraphicFramePr>
+              <a:graphicFrameLocks xmlns:a="http://schemas.openxmlformats.org/drawingml/2006/main" noChangeAspect="1"/>
+            </wp:cNvGraphicFramePr>
+            <a:graphic xmlns:a="http://schemas.openxmlformats.org/drawingml/2006/main">
+              <a:graphicData uri="http://schemas.openxmlformats.org/drawingml/2006/picture">
+                <pic:pic xmlns:pic="http://schemas.openxmlformats.org/drawingml/2006/picture">
+                  <pic:nvPicPr>
+                    <pic:cNvPr id="8" name="Imagem 8" descr="Uma imagem com texto&#10;&#10;Descrição gerada automaticamente"/>
+                    <pic:cNvPicPr/>
+                  </pic:nvPicPr>
+                  <pic:blipFill>
+                    <a:blip r:embed="rId10"/>
+                    <a:stretch>
+                      <a:fillRect/>
+                    </a:stretch>
+                  </pic:blipFill>
+                  <pic:spPr>
+                    <a:xfrm>
+                      <a:off x="0" y="0"/>
+                      <a:ext cx="6184900" cy="4544060"/>
+                    </a:xfrm>
+                    <a:prstGeom prst="rect">
+                      <a:avLst/>
+                    </a:prstGeom>
+                  </pic:spPr>
+                </pic:pic>
+              </a:graphicData>
+            </a:graphic>
+          </wp:inline>
+        </w:drawing>
+      </w:r>
+    </w:p>
+    <w:p>
+      <w:pPr>
+        <w:pStyle w:val="Legenda"/>
+        <w:jc w:val="both"/>
+      </w:pPr>
+      <w:r>
+        <w:t xml:space="preserve">Figura </w:t>
+      </w:r>
+      <w:r>
+        <w:fldChar w:fldCharType="begin"/>
+      </w:r>
+      <w:r>
+        <w:instrText xml:space="preserve"> SEQ Figura \* ARABIC </w:instrText>
+      </w:r>
+      <w:r>
+        <w:fldChar w:fldCharType="separate"/>
+      </w:r>
+      <w:r>
+        <w:rPr>
+          <w:noProof/>
+        </w:rPr>
+        <w:t>3</w:t>
+      </w:r>
+      <w:r>
+        <w:fldChar w:fldCharType="end"/>
+      </w:r>
+      <w:r>
+        <w:t xml:space="preserve"> - </w:t>
+      </w:r>
+      <w:r>
+        <w:t xml:space="preserve">Método </w:t>
+      </w:r>
+      <w:proofErr w:type="spellStart"/>
+      <w:r>
+        <w:t>shorstPath</w:t>
+      </w:r>
+      <w:r>
+        <w:t>Dijkstra</w:t>
+      </w:r>
+      <w:proofErr w:type="spellEnd"/>
+      <w:r>
+        <w:t xml:space="preserve"> da Classe </w:t>
+      </w:r>
+      <w:proofErr w:type="spellStart"/>
+      <w:r>
+        <w:t>Algorithms</w:t>
+      </w:r>
+      <w:proofErr w:type="spellEnd"/>
+    </w:p>
+    <w:p>
+      <w:pPr>
+        <w:pStyle w:val="Corpodetexto"/>
+        <w:spacing w:before="9"/>
+        <w:rPr>
+          <w:sz w:val="19"/>
+        </w:rPr>
+      </w:pPr>
+      <w:r>
+        <w:rPr>
+          <w:sz w:val="19"/>
+        </w:rPr>
+        <w:drawing>
+          <wp:inline distT="0" distB="0" distL="0" distR="0" wp14:anchorId="77C7DB66" wp14:editId="4938D2C9">
+            <wp:extent cx="5585944" cy="2385267"/>
+            <wp:effectExtent l="0" t="0" r="0" b="0"/>
+            <wp:docPr id="9" name="Imagem 9" descr="Uma imagem com texto&#10;&#10;Descrição gerada automaticamente"/>
+            <wp:cNvGraphicFramePr>
+              <a:graphicFrameLocks xmlns:a="http://schemas.openxmlformats.org/drawingml/2006/main" noChangeAspect="1"/>
+            </wp:cNvGraphicFramePr>
+            <a:graphic xmlns:a="http://schemas.openxmlformats.org/drawingml/2006/main">
+              <a:graphicData uri="http://schemas.openxmlformats.org/drawingml/2006/picture">
+                <pic:pic xmlns:pic="http://schemas.openxmlformats.org/drawingml/2006/picture">
+                  <pic:nvPicPr>
+                    <pic:cNvPr id="9" name="Imagem 9" descr="Uma imagem com texto&#10;&#10;Descrição gerada automaticamente"/>
+                    <pic:cNvPicPr/>
+                  </pic:nvPicPr>
+                  <pic:blipFill>
+                    <a:blip r:embed="rId11"/>
+                    <a:stretch>
+                      <a:fillRect/>
+                    </a:stretch>
+                  </pic:blipFill>
+                  <pic:spPr>
+                    <a:xfrm>
+                      <a:off x="0" y="0"/>
+                      <a:ext cx="5585944" cy="2385267"/>
+                    </a:xfrm>
+                    <a:prstGeom prst="rect">
+                      <a:avLst/>
+                    </a:prstGeom>
+                  </pic:spPr>
+                </pic:pic>
+              </a:graphicData>
+            </a:graphic>
+          </wp:inline>
+        </w:drawing>
+      </w:r>
+    </w:p>
+    <w:p>
+      <w:pPr>
+        <w:pStyle w:val="Legenda"/>
+        <w:rPr>
+          <w:sz w:val="19"/>
+        </w:rPr>
+      </w:pPr>
+      <w:r>
+        <w:t xml:space="preserve">Figura </w:t>
+      </w:r>
+      <w:r>
+        <w:fldChar w:fldCharType="begin"/>
+      </w:r>
+      <w:r>
+        <w:instrText xml:space="preserve"> SEQ Figura \* ARABIC </w:instrText>
+      </w:r>
+      <w:r>
+        <w:fldChar w:fldCharType="separate"/>
+      </w:r>
+      <w:r>
+        <w:rPr>
+          <w:noProof/>
+        </w:rPr>
+        <w:t>4</w:t>
+      </w:r>
+      <w:r>
+        <w:fldChar w:fldCharType="end"/>
+      </w:r>
+      <w:r>
+        <w:t xml:space="preserve"> – Método </w:t>
+      </w:r>
+      <w:proofErr w:type="spellStart"/>
+      <w:r>
+        <w:t>getPath</w:t>
+      </w:r>
+      <w:proofErr w:type="spellEnd"/>
+      <w:r>
+        <w:t xml:space="preserve"> da Classe </w:t>
+      </w:r>
+      <w:proofErr w:type="spellStart"/>
+      <w:r>
+        <w:t>Algorithms</w:t>
+      </w:r>
+      <w:proofErr w:type="spellEnd"/>
+    </w:p>
+    <w:p>
+      <w:pPr>
+        <w:pStyle w:val="Corpodetexto"/>
+        <w:spacing w:before="9"/>
+        <w:rPr>
+          <w:sz w:val="19"/>
+        </w:rPr>
+      </w:pPr>
+    </w:p>
+    <w:p>
+      <w:pPr>
+        <w:pStyle w:val="Corpodetexto"/>
         <w:keepNext/>
-        <w:spacing w:line="259" w:lineRule="auto"/>
-      </w:pPr>
-      <w:r>
-        <w:br w:type="textWrapping" w:clear="all"/>
-      </w:r>
-    </w:p>
-    <w:p>
-      <w:pPr>
-        <w:rPr>
-          <w:lang w:val="en-GB"/>
-        </w:rPr>
-      </w:pPr>
-    </w:p>
-    <w:p>
-      <w:pPr>
-        <w:pStyle w:val="Heading2"/>
-        <w:rPr>
-          <w:lang w:val="en-US"/>
-        </w:rPr>
+        <w:spacing w:before="9"/>
+      </w:pPr>
+      <w:r>
+        <w:rPr>
+          <w:sz w:val="19"/>
+        </w:rPr>
+        <w:lastRenderedPageBreak/>
+        <w:drawing>
+          <wp:inline distT="0" distB="0" distL="0" distR="0" wp14:anchorId="4FB4C9F9" wp14:editId="71C08474">
+            <wp:extent cx="6184900" cy="2125980"/>
+            <wp:effectExtent l="0" t="0" r="6350" b="7620"/>
+            <wp:docPr id="10" name="Imagem 10" descr="Uma imagem com texto&#10;&#10;Descrição gerada automaticamente"/>
+            <wp:cNvGraphicFramePr>
+              <a:graphicFrameLocks xmlns:a="http://schemas.openxmlformats.org/drawingml/2006/main" noChangeAspect="1"/>
+            </wp:cNvGraphicFramePr>
+            <a:graphic xmlns:a="http://schemas.openxmlformats.org/drawingml/2006/main">
+              <a:graphicData uri="http://schemas.openxmlformats.org/drawingml/2006/picture">
+                <pic:pic xmlns:pic="http://schemas.openxmlformats.org/drawingml/2006/picture">
+                  <pic:nvPicPr>
+                    <pic:cNvPr id="10" name="Imagem 10" descr="Uma imagem com texto&#10;&#10;Descrição gerada automaticamente"/>
+                    <pic:cNvPicPr/>
+                  </pic:nvPicPr>
+                  <pic:blipFill>
+                    <a:blip r:embed="rId12"/>
+                    <a:stretch>
+                      <a:fillRect/>
+                    </a:stretch>
+                  </pic:blipFill>
+                  <pic:spPr>
+                    <a:xfrm>
+                      <a:off x="0" y="0"/>
+                      <a:ext cx="6184900" cy="2125980"/>
+                    </a:xfrm>
+                    <a:prstGeom prst="rect">
+                      <a:avLst/>
+                    </a:prstGeom>
+                  </pic:spPr>
+                </pic:pic>
+              </a:graphicData>
+            </a:graphic>
+          </wp:inline>
+        </w:drawing>
+      </w:r>
+    </w:p>
+    <w:p>
+      <w:pPr>
+        <w:pStyle w:val="Legenda"/>
+        <w:jc w:val="both"/>
+      </w:pPr>
+      <w:r>
+        <w:t xml:space="preserve">Figura </w:t>
+      </w:r>
+      <w:r>
+        <w:fldChar w:fldCharType="begin"/>
+      </w:r>
+      <w:r>
+        <w:instrText xml:space="preserve"> SEQ Figura \* ARABIC </w:instrText>
+      </w:r>
+      <w:r>
+        <w:fldChar w:fldCharType="separate"/>
+      </w:r>
+      <w:r>
+        <w:rPr>
+          <w:noProof/>
+        </w:rPr>
+        <w:t>5</w:t>
+      </w:r>
+      <w:r>
+        <w:fldChar w:fldCharType="end"/>
+      </w:r>
+      <w:r>
+        <w:t xml:space="preserve"> – Método </w:t>
+      </w:r>
+      <w:proofErr w:type="spellStart"/>
+      <w:r>
+        <w:t>toString</w:t>
+      </w:r>
+      <w:proofErr w:type="spellEnd"/>
+      <w:r>
+        <w:t xml:space="preserve"> da Classe </w:t>
+      </w:r>
+      <w:proofErr w:type="spellStart"/>
+      <w:r>
+        <w:t>Centrality</w:t>
+      </w:r>
+      <w:proofErr w:type="spellEnd"/>
+    </w:p>
+    <w:p>
+      <w:pPr>
+        <w:pStyle w:val="Corpodetexto"/>
+        <w:spacing w:before="9"/>
+        <w:rPr>
+          <w:sz w:val="19"/>
+        </w:rPr>
+      </w:pPr>
+    </w:p>
+    <w:p>
+      <w:pPr>
+        <w:pStyle w:val="Corpodetexto"/>
+        <w:spacing w:before="9"/>
+        <w:rPr>
+          <w:sz w:val="19"/>
+        </w:rPr>
+      </w:pPr>
+    </w:p>
+    <w:p>
+      <w:pPr>
+        <w:pStyle w:val="Ttulo2"/>
       </w:pPr>
       <w:bookmarkStart w:id="2" w:name="_Toc89629084"/>
       <w:r>
-        <w:rPr>
-          <w:lang w:val="en-US"/>
-        </w:rPr>
         <w:t xml:space="preserve">Analise de </w:t>
       </w:r>
-      <w:proofErr w:type="spellStart"/>
-      <w:r>
-        <w:rPr>
-          <w:lang w:val="en-US"/>
-        </w:rPr>
+      <w:r>
         <w:t>complexidade</w:t>
       </w:r>
       <w:bookmarkEnd w:id="2"/>
-      <w:proofErr w:type="spellEnd"/>
-    </w:p>
-    <w:p>
-      <w:pPr>
+    </w:p>
+    <w:p>
+      <w:pPr>
+        <w:pStyle w:val="Corpodetexto"/>
         <w:ind w:firstLine="720"/>
       </w:pPr>
       <w:r>
-        <w:t>A complexidade da US 201 é ent</w:t>
-      </w:r>
-      <w:r>
-        <w:t xml:space="preserve">ão:  </w:t>
-      </w:r>
-    </w:p>
-    <w:p>
-      <w:pPr>
+        <w:t xml:space="preserve">A complexidade da US </w:t>
+      </w:r>
+      <w:r>
+        <w:t>4</w:t>
+      </w:r>
+      <w:r>
+        <w:t>01</w:t>
+      </w:r>
+      <w:r>
+        <w:t>:</w:t>
+      </w:r>
+    </w:p>
+    <w:p>
+      <w:pPr>
+        <w:pStyle w:val="Corpodetexto"/>
+      </w:pPr>
+      <w:r>
+        <w:tab/>
+        <w:t xml:space="preserve">Complexidade </w:t>
+      </w:r>
+      <w:proofErr w:type="spellStart"/>
+      <w:r>
+        <w:rPr>
+          <w:i/>
+          <w:iCs/>
+        </w:rPr>
+        <w:t>toString</w:t>
+      </w:r>
+      <w:proofErr w:type="spellEnd"/>
+      <w:r>
+        <w:t xml:space="preserve"> </w:t>
+      </w:r>
+      <w:r>
+        <w:t>é constituído por um ciclo logo a complexidade é</w:t>
+      </w:r>
+      <w:r>
+        <w:t xml:space="preserve"> O(n)</w:t>
+      </w:r>
+      <w:r>
+        <w:t>.</w:t>
+      </w:r>
+    </w:p>
+    <w:p>
+      <w:pPr>
+        <w:pStyle w:val="Corpodetexto"/>
+      </w:pPr>
+      <w:r>
+        <w:tab/>
+        <w:t xml:space="preserve">Complexidade </w:t>
+      </w:r>
+      <w:proofErr w:type="spellStart"/>
+      <w:r>
+        <w:rPr>
+          <w:i/>
+          <w:iCs/>
+        </w:rPr>
+        <w:t>getPath</w:t>
+      </w:r>
+      <w:proofErr w:type="spellEnd"/>
+      <w:r>
+        <w:t xml:space="preserve"> </w:t>
+      </w:r>
+      <w:r>
+        <w:t xml:space="preserve">é constituído por um </w:t>
+      </w:r>
+      <w:proofErr w:type="spellStart"/>
+      <w:r>
+        <w:rPr>
+          <w:i/>
+          <w:iCs/>
+        </w:rPr>
+        <w:t>if</w:t>
+      </w:r>
+      <w:proofErr w:type="spellEnd"/>
+      <w:r>
+        <w:t xml:space="preserve"> e um </w:t>
+      </w:r>
+      <w:proofErr w:type="spellStart"/>
+      <w:r>
+        <w:rPr>
+          <w:i/>
+          <w:iCs/>
+        </w:rPr>
+        <w:t>else</w:t>
+      </w:r>
+      <w:proofErr w:type="spellEnd"/>
+      <w:r>
+        <w:t xml:space="preserve"> logo tem complexidade de </w:t>
+      </w:r>
+      <w:r>
+        <w:t>O(n)</w:t>
+      </w:r>
+      <w:r>
+        <w:t>.</w:t>
+      </w:r>
+    </w:p>
+    <w:p>
+      <w:pPr>
+        <w:pStyle w:val="Corpodetexto"/>
+      </w:pPr>
+      <w:r>
+        <w:tab/>
+        <w:t xml:space="preserve">Complexidade </w:t>
+      </w:r>
+      <w:proofErr w:type="spellStart"/>
+      <w:r>
+        <w:rPr>
+          <w:i/>
+          <w:iCs/>
+        </w:rPr>
+        <w:t>shorstPathDijkstra</w:t>
+      </w:r>
+      <w:proofErr w:type="spellEnd"/>
+      <w:r>
+        <w:t xml:space="preserve"> </w:t>
+      </w:r>
+      <w:r>
+        <w:t xml:space="preserve">é constituído por </w:t>
+      </w:r>
+      <w:r>
+        <w:t xml:space="preserve">dois ciclos encadeados logo tem complexidade de </w:t>
+      </w:r>
+      <w:r>
+        <w:t>O(n</w:t>
+      </w:r>
+      <w:r>
+        <w:rPr>
+          <w:vertAlign w:val="superscript"/>
+        </w:rPr>
+        <w:t>2</w:t>
+      </w:r>
+      <w:r>
+        <w:t>)</w:t>
+      </w:r>
+      <w:r>
+        <w:t>.</w:t>
+      </w:r>
+    </w:p>
+    <w:p>
+      <w:pPr>
+        <w:pStyle w:val="Corpodetexto"/>
+      </w:pPr>
+      <w:r>
+        <w:tab/>
+        <w:t xml:space="preserve">Complexidade </w:t>
+      </w:r>
+      <w:proofErr w:type="spellStart"/>
+      <w:r>
+        <w:rPr>
+          <w:i/>
+          <w:iCs/>
+        </w:rPr>
+        <w:t>shorstsPaths</w:t>
+      </w:r>
+      <w:proofErr w:type="spellEnd"/>
+      <w:r>
+        <w:t xml:space="preserve"> </w:t>
+      </w:r>
+      <w:r>
+        <w:t xml:space="preserve">é constituído por </w:t>
+      </w:r>
+      <w:r>
+        <w:t xml:space="preserve">pelo método </w:t>
+      </w:r>
+      <w:proofErr w:type="spellStart"/>
+      <w:r>
+        <w:rPr>
+          <w:i/>
+          <w:iCs/>
+        </w:rPr>
+        <w:t>shorstPathDijkstra</w:t>
+      </w:r>
+      <w:proofErr w:type="spellEnd"/>
+      <w:r>
+        <w:rPr>
+          <w:i/>
+          <w:iCs/>
+        </w:rPr>
+        <w:t xml:space="preserve"> </w:t>
+      </w:r>
+      <w:r>
+        <w:t xml:space="preserve">e de seguida um ciclo com a invocação do método </w:t>
+      </w:r>
+      <w:proofErr w:type="spellStart"/>
+      <w:r>
+        <w:t>getPath</w:t>
+      </w:r>
+      <w:proofErr w:type="spellEnd"/>
+      <w:r>
+        <w:t xml:space="preserve"> logo tem complexidade de </w:t>
+      </w:r>
+      <w:proofErr w:type="gramStart"/>
+      <w:r>
+        <w:t>O(</w:t>
+      </w:r>
+      <w:proofErr w:type="gramEnd"/>
+      <w:r>
+        <w:t>n</w:t>
+      </w:r>
+      <w:r>
+        <w:rPr>
+          <w:vertAlign w:val="superscript"/>
+        </w:rPr>
+        <w:t xml:space="preserve">2 </w:t>
+      </w:r>
+      <w:r>
+        <w:t>)+</w:t>
+      </w:r>
+      <w:r>
+        <w:t>O(n*n)=O(n</w:t>
+      </w:r>
+      <w:r>
+        <w:rPr>
+          <w:vertAlign w:val="superscript"/>
+        </w:rPr>
+        <w:t>2</w:t>
+      </w:r>
+      <w:r>
+        <w:t>)</w:t>
+      </w:r>
+      <w:r>
+        <w:t>.</w:t>
+      </w:r>
+    </w:p>
+    <w:p>
+      <w:pPr>
+        <w:pStyle w:val="Corpodetexto"/>
+      </w:pPr>
+      <w:r>
+        <w:tab/>
+        <w:t xml:space="preserve">Complexidade </w:t>
+      </w:r>
+      <w:proofErr w:type="spellStart"/>
+      <w:r>
+        <w:rPr>
+          <w:i/>
+          <w:iCs/>
+        </w:rPr>
+        <w:t>getNCentralPorts</w:t>
+      </w:r>
+      <w:proofErr w:type="spellEnd"/>
+      <w:r>
+        <w:rPr>
+          <w:i/>
+          <w:iCs/>
+        </w:rPr>
+        <w:t xml:space="preserve"> </w:t>
+      </w:r>
+      <w:r>
+        <w:t>é constituído por</w:t>
+      </w:r>
+      <w:r>
+        <w:t xml:space="preserve"> um ciclo e dentro desse ciclo é invocado o método </w:t>
+      </w:r>
+      <w:proofErr w:type="spellStart"/>
+      <w:r>
+        <w:t>shortsPaths</w:t>
+      </w:r>
+      <w:proofErr w:type="spellEnd"/>
+      <w:r>
+        <w:t xml:space="preserve"> e ainda desse mesmo ciclo são chamados mais 2 ciclos encadeados</w:t>
+      </w:r>
+      <w:r>
+        <w:t xml:space="preserve"> logo tem complexidade de</w:t>
+      </w:r>
+      <w:r>
+        <w:t xml:space="preserve"> </w:t>
+      </w:r>
+      <w:proofErr w:type="gramStart"/>
+      <w:r>
+        <w:t>O(</w:t>
+      </w:r>
+      <w:proofErr w:type="gramEnd"/>
+      <w:r>
+        <w:t>n*(n</w:t>
+      </w:r>
+      <w:r>
+        <w:rPr>
+          <w:vertAlign w:val="superscript"/>
+        </w:rPr>
+        <w:t xml:space="preserve">2 </w:t>
+      </w:r>
+      <w:r>
+        <w:t>+n</w:t>
+      </w:r>
+      <w:r>
+        <w:t>*n</w:t>
+      </w:r>
+      <w:r>
+        <w:t>))</w:t>
+      </w:r>
+      <w:r>
+        <w:t>=O(n</w:t>
+      </w:r>
+      <w:r>
+        <w:rPr>
+          <w:vertAlign w:val="superscript"/>
+        </w:rPr>
+        <w:t xml:space="preserve">3 </w:t>
+      </w:r>
+      <w:r>
+        <w:t>+n</w:t>
+      </w:r>
+      <w:r>
+        <w:rPr>
+          <w:vertAlign w:val="superscript"/>
+        </w:rPr>
+        <w:t>3</w:t>
+      </w:r>
+      <w:r>
+        <w:t>)=O(n</w:t>
+      </w:r>
+      <w:r>
+        <w:rPr>
+          <w:vertAlign w:val="superscript"/>
+        </w:rPr>
+        <w:t>3</w:t>
+      </w:r>
+      <w:r>
+        <w:t>)</w:t>
+      </w:r>
+      <w:r>
+        <w:t>.</w:t>
+      </w:r>
+    </w:p>
+    <w:p>
+      <w:pPr>
+        <w:pStyle w:val="Corpodetexto"/>
+      </w:pPr>
+      <w:r>
+        <w:tab/>
+        <w:t xml:space="preserve">Visto que o método </w:t>
+      </w:r>
+      <w:proofErr w:type="spellStart"/>
+      <w:r>
+        <w:t>getNCentralPorts</w:t>
+      </w:r>
+      <w:proofErr w:type="spellEnd"/>
+      <w:r>
+        <w:t xml:space="preserve"> é o método que dá a solução da </w:t>
+      </w:r>
+      <w:proofErr w:type="spellStart"/>
+      <w:r>
+        <w:t>user</w:t>
+      </w:r>
+      <w:proofErr w:type="spellEnd"/>
+      <w:r>
+        <w:t xml:space="preserve"> </w:t>
+      </w:r>
+      <w:proofErr w:type="spellStart"/>
+      <w:r>
+        <w:t>story</w:t>
+      </w:r>
+      <w:proofErr w:type="spellEnd"/>
+      <w:r>
+        <w:t xml:space="preserve"> podemos co</w:t>
+      </w:r>
+      <w:r>
+        <w:t>ncluir que as complexidades são iguais.</w:t>
+      </w:r>
+    </w:p>
+    <w:p>
+      <w:pPr>
+        <w:pStyle w:val="Corpodetexto"/>
+        <w:rPr>
+          <w:sz w:val="19"/>
+        </w:rPr>
+      </w:pPr>
+    </w:p>
+    <w:p>
+      <w:pPr>
+        <w:rPr>
+          <w:rFonts w:ascii="Calibri" w:eastAsia="Calibri" w:hAnsi="Calibri" w:cs="Calibri"/>
+          <w:sz w:val="19"/>
+          <w:lang w:val="pt-PT" w:eastAsia="en-US"/>
+        </w:rPr>
+      </w:pPr>
+      <w:r>
+        <w:rPr>
+          <w:sz w:val="19"/>
+        </w:rPr>
+        <w:br w:type="page"/>
+      </w:r>
+    </w:p>
+    <w:p>
+      <w:pPr>
+        <w:pStyle w:val="Corpodetexto"/>
+        <w:spacing w:before="9"/>
+        <w:rPr>
+          <w:sz w:val="19"/>
+        </w:rPr>
+      </w:pPr>
+    </w:p>
+    <w:p>
+      <w:pPr>
+        <w:pStyle w:val="Ttulo1"/>
+        <w:rPr>
+          <w:u w:val="none"/>
+        </w:rPr>
+      </w:pPr>
+      <w:bookmarkStart w:id="3" w:name="_Toc89629085"/>
+      <w:r>
+        <w:t xml:space="preserve">US </w:t>
+      </w:r>
+      <w:r>
+        <w:t>402</w:t>
+      </w:r>
+      <w:bookmarkEnd w:id="3"/>
+    </w:p>
+    <w:p>
+      <w:pPr>
+        <w:pStyle w:val="Corpodetexto"/>
+        <w:spacing w:before="9"/>
+        <w:rPr>
+          <w:sz w:val="19"/>
+        </w:rPr>
+      </w:pPr>
+    </w:p>
+    <w:p>
+      <w:pPr>
+        <w:pStyle w:val="Corpodetexto"/>
+        <w:ind w:firstLine="100"/>
+      </w:pPr>
+      <w:r>
+        <w:t>As a Traffic manager I wish to know the shortest path between two locals (city and/or port).</w:t>
+      </w:r>
+    </w:p>
+    <w:p>
+      <w:pPr>
+        <w:pStyle w:val="Corpodetexto"/>
+        <w:rPr>
+          <w:lang/>
+        </w:rPr>
+      </w:pPr>
+    </w:p>
+    <w:p>
+      <w:pPr>
+        <w:pStyle w:val="Corpodetexto"/>
+        <w:ind w:firstLine="100"/>
+      </w:pPr>
+      <w:r>
+        <w:t xml:space="preserve">Nesta </w:t>
+      </w:r>
+      <w:proofErr w:type="spellStart"/>
+      <w:r>
+        <w:t>user</w:t>
+      </w:r>
+      <w:proofErr w:type="spellEnd"/>
+      <w:r>
+        <w:t xml:space="preserve"> </w:t>
+      </w:r>
+      <w:proofErr w:type="spellStart"/>
+      <w:r>
+        <w:t>story</w:t>
+      </w:r>
+      <w:proofErr w:type="spellEnd"/>
+      <w:r>
+        <w:t xml:space="preserve"> era pedido que enquanto gestor de tr</w:t>
+      </w:r>
+      <w:r>
+        <w:t>á</w:t>
+      </w:r>
+      <w:r>
+        <w:t>f</w:t>
+      </w:r>
+      <w:r>
+        <w:t>ego</w:t>
+      </w:r>
+      <w:r>
+        <w:t xml:space="preserve"> fosse possível encontrar </w:t>
+      </w:r>
+      <w:r>
+        <w:t>o caminho mais curto entr</w:t>
+      </w:r>
+      <w:r>
+        <w:t>e dois locais.</w:t>
+      </w:r>
+      <w:r>
+        <w:t xml:space="preserve"> </w:t>
+      </w:r>
+      <w:r>
+        <w:t>Podendo esses locais ser uma cidade e/ou um porto.</w:t>
+      </w:r>
+    </w:p>
+    <w:p>
+      <w:pPr>
+        <w:pStyle w:val="Corpodetexto"/>
         <w:ind w:firstLine="720"/>
-        <w:rPr>
-          <w:sz w:val="20"/>
-        </w:rPr>
-      </w:pPr>
-      <w:proofErr w:type="gramStart"/>
-      <w:r>
-        <w:rPr>
-          <w:b/>
-          <w:bCs/>
-        </w:rPr>
-        <w:t>O(</w:t>
-      </w:r>
-      <w:proofErr w:type="gramEnd"/>
-      <w:r>
-        <w:rPr>
-          <w:b/>
-          <w:bCs/>
-        </w:rPr>
-        <w:t>log n) + O(n)  = O(n)</w:t>
-      </w:r>
-    </w:p>
-    <w:p>
-      <w:pPr>
-        <w:pStyle w:val="BodyText"/>
-        <w:rPr>
-          <w:sz w:val="20"/>
-        </w:rPr>
-      </w:pPr>
-    </w:p>
-    <w:p>
-      <w:pPr>
-        <w:pStyle w:val="BodyText"/>
-        <w:spacing w:before="9"/>
-        <w:rPr>
-          <w:sz w:val="19"/>
-        </w:rPr>
-      </w:pPr>
-    </w:p>
-    <w:p>
-      <w:pPr>
-        <w:pStyle w:val="Heading1"/>
-        <w:ind w:left="0"/>
-        <w:rPr>
-          <w:u w:val="none"/>
-        </w:rPr>
-      </w:pPr>
-      <w:bookmarkStart w:id="3" w:name="_Toc89629085"/>
-      <w:r>
-        <w:rPr>
-          <w:u w:val="thick"/>
-        </w:rPr>
-        <w:t xml:space="preserve">US </w:t>
-      </w:r>
-      <w:r>
-        <w:rPr>
-          <w:u w:val="thick"/>
-        </w:rPr>
-        <w:t>4</w:t>
-      </w:r>
-      <w:r>
-        <w:rPr>
-          <w:u w:val="thick"/>
-        </w:rPr>
-        <w:t>02</w:t>
-      </w:r>
-      <w:bookmarkEnd w:id="3"/>
-    </w:p>
-    <w:p>
-      <w:pPr>
-        <w:pStyle w:val="BodyText"/>
-        <w:spacing w:before="9"/>
-        <w:rPr>
-          <w:sz w:val="19"/>
-        </w:rPr>
-      </w:pPr>
-    </w:p>
-    <w:p>
-      <w:pPr>
+      </w:pPr>
+    </w:p>
+    <w:p>
+      <w:pPr>
+        <w:pStyle w:val="Corpodetexto"/>
         <w:ind w:firstLine="720"/>
-        <w:rPr>
-          <w:sz w:val="22"/>
-          <w:szCs w:val="22"/>
-        </w:rPr>
-      </w:pPr>
-      <w:r>
-        <w:rPr>
-          <w:sz w:val="22"/>
-          <w:szCs w:val="22"/>
-          <w:lang w:val="en-US"/>
-        </w:rPr>
-        <w:t xml:space="preserve">- </w:t>
-      </w:r>
-      <w:r>
-        <w:rPr>
-          <w:sz w:val="22"/>
-          <w:szCs w:val="22"/>
-        </w:rPr>
-        <w:t>As a Traffic manager I wish to know the shortest path between two locals (city and/or port).</w:t>
-      </w:r>
-    </w:p>
-    <w:p>
-      <w:pPr>
-        <w:pStyle w:val="BodyText"/>
-        <w:rPr>
-          <w:lang w:val="en-PT"/>
-        </w:rPr>
-      </w:pPr>
-    </w:p>
-    <w:p>
-      <w:pPr>
-        <w:pStyle w:val="BodyText"/>
+      </w:pPr>
+    </w:p>
+    <w:p>
+      <w:pPr>
+        <w:pStyle w:val="Corpodetexto"/>
         <w:ind w:firstLine="720"/>
       </w:pPr>
-      <w:r>
-        <w:t xml:space="preserve">Nesta </w:t>
-      </w:r>
-      <w:proofErr w:type="spellStart"/>
-      <w:r>
-        <w:t>user</w:t>
-      </w:r>
-      <w:proofErr w:type="spellEnd"/>
-      <w:r>
-        <w:t xml:space="preserve"> </w:t>
-      </w:r>
-      <w:proofErr w:type="spellStart"/>
-      <w:r>
-        <w:t>story</w:t>
-      </w:r>
-      <w:proofErr w:type="spellEnd"/>
-      <w:r>
-        <w:t xml:space="preserve"> era pedido que enquanto gestor de tr</w:t>
-      </w:r>
-      <w:r>
-        <w:t>á</w:t>
-      </w:r>
-      <w:r>
-        <w:t>f</w:t>
-      </w:r>
-      <w:r>
-        <w:t>ego</w:t>
-      </w:r>
-      <w:r>
-        <w:t xml:space="preserve"> fosse possível encontrar </w:t>
-      </w:r>
-      <w:r>
-        <w:t>o caminho mais curto entr</w:t>
-      </w:r>
-      <w:r>
-        <w:t>e dois locais.</w:t>
-      </w:r>
-      <w:r>
-        <w:t xml:space="preserve"> </w:t>
-      </w:r>
-      <w:r>
-        <w:t>Podendo esses locais ser uma cidade e/ou um porto.</w:t>
-      </w:r>
-    </w:p>
-    <w:p>
-      <w:pPr>
-        <w:pStyle w:val="BodyText"/>
-        <w:ind w:firstLine="720"/>
-      </w:pPr>
-    </w:p>
-    <w:p>
-      <w:pPr>
-        <w:pStyle w:val="BodyText"/>
-        <w:ind w:firstLine="720"/>
-      </w:pPr>
-    </w:p>
-    <w:p>
-      <w:pPr>
-        <w:pStyle w:val="BodyText"/>
-        <w:ind w:firstLine="720"/>
-      </w:pPr>
-    </w:p>
-    <w:p>
-      <w:pPr>
-        <w:pStyle w:val="BodyText"/>
+    </w:p>
+    <w:p>
+      <w:pPr>
+        <w:pStyle w:val="Corpodetexto"/>
         <w:keepNext/>
         <w:ind w:firstLine="720"/>
       </w:pPr>
@@ -1558,7 +2259,7 @@
                     <pic:cNvPicPr/>
                   </pic:nvPicPr>
                   <pic:blipFill>
-                    <a:blip r:embed="rId8" cstate="print">
+                    <a:blip r:embed="rId13" cstate="print">
                       <a:extLst>
                         <a:ext uri="{28A0092B-C50C-407E-A947-70E740481C1C}">
                           <a14:useLocalDpi xmlns:a14="http://schemas.microsoft.com/office/drawing/2010/main" val="0"/>
@@ -1587,7 +2288,7 @@
     </w:p>
     <w:p>
       <w:pPr>
-        <w:pStyle w:val="Caption"/>
+        <w:pStyle w:val="Legenda"/>
         <w:jc w:val="both"/>
         <w:rPr>
           <w:lang w:val="en-US"/>
@@ -1624,7 +2325,7 @@
           <w:noProof/>
           <w:lang w:val="en-US"/>
         </w:rPr>
-        <w:t>2</w:t>
+        <w:t>6</w:t>
       </w:r>
       <w:r>
         <w:fldChar w:fldCharType="end"/>
@@ -1660,7 +2361,7 @@
     </w:p>
     <w:p>
       <w:pPr>
-        <w:pStyle w:val="Caption"/>
+        <w:pStyle w:val="Legenda"/>
         <w:keepNext/>
         <w:rPr>
           <w:lang w:val="en-US"/>
@@ -1694,7 +2395,7 @@
                     <pic:cNvPicPr/>
                   </pic:nvPicPr>
                   <pic:blipFill>
-                    <a:blip r:embed="rId9" cstate="print">
+                    <a:blip r:embed="rId14" cstate="print">
                       <a:extLst>
                         <a:ext uri="{28A0092B-C50C-407E-A947-70E740481C1C}">
                           <a14:useLocalDpi xmlns:a14="http://schemas.microsoft.com/office/drawing/2010/main" val="0"/>
@@ -1723,7 +2424,7 @@
     </w:p>
     <w:p>
       <w:pPr>
-        <w:pStyle w:val="Caption"/>
+        <w:pStyle w:val="Legenda"/>
         <w:rPr>
           <w:lang w:val="en-US"/>
         </w:rPr>
@@ -1759,7 +2460,7 @@
           <w:noProof/>
           <w:lang w:val="en-US"/>
         </w:rPr>
-        <w:t>3</w:t>
+        <w:t>7</w:t>
       </w:r>
       <w:r>
         <w:fldChar w:fldCharType="end"/>
@@ -1788,7 +2489,7 @@
     </w:p>
     <w:p>
       <w:pPr>
-        <w:pStyle w:val="BodyText"/>
+        <w:pStyle w:val="Corpodetexto"/>
         <w:ind w:firstLine="720"/>
         <w:rPr>
           <w:lang w:val="en-US"/>
@@ -1797,7 +2498,7 @@
     </w:p>
     <w:p>
       <w:pPr>
-        <w:pStyle w:val="BodyText"/>
+        <w:pStyle w:val="Corpodetexto"/>
         <w:ind w:firstLine="720"/>
         <w:rPr>
           <w:lang w:val="en-US"/>
@@ -1806,7 +2507,7 @@
     </w:p>
     <w:p>
       <w:pPr>
-        <w:pStyle w:val="BodyText"/>
+        <w:pStyle w:val="Corpodetexto"/>
         <w:keepNext/>
         <w:ind w:firstLine="720"/>
       </w:pPr>
@@ -1831,7 +2532,7 @@
                     <pic:cNvPicPr/>
                   </pic:nvPicPr>
                   <pic:blipFill>
-                    <a:blip r:embed="rId10" cstate="print">
+                    <a:blip r:embed="rId15" cstate="print">
                       <a:extLst>
                         <a:ext uri="{28A0092B-C50C-407E-A947-70E740481C1C}">
                           <a14:useLocalDpi xmlns:a14="http://schemas.microsoft.com/office/drawing/2010/main" val="0"/>
@@ -1860,7 +2561,7 @@
     </w:p>
     <w:p>
       <w:pPr>
-        <w:pStyle w:val="Caption"/>
+        <w:pStyle w:val="Legenda"/>
         <w:jc w:val="both"/>
         <w:rPr>
           <w:lang w:val="en-US"/>
@@ -1897,7 +2598,7 @@
           <w:noProof/>
           <w:lang w:val="en-US"/>
         </w:rPr>
-        <w:t>4</w:t>
+        <w:t>8</w:t>
       </w:r>
       <w:r>
         <w:fldChar w:fldCharType="end"/>
@@ -1919,7 +2620,7 @@
     </w:p>
     <w:p>
       <w:pPr>
-        <w:pStyle w:val="BodyText"/>
+        <w:pStyle w:val="Corpodetexto"/>
         <w:ind w:firstLine="720"/>
         <w:rPr>
           <w:lang w:val="en-US"/>
@@ -1928,7 +2629,7 @@
     </w:p>
     <w:p>
       <w:pPr>
-        <w:pStyle w:val="BodyText"/>
+        <w:pStyle w:val="Corpodetexto"/>
         <w:ind w:firstLine="720"/>
         <w:rPr>
           <w:lang w:val="en-US"/>
@@ -1937,7 +2638,7 @@
     </w:p>
     <w:p>
       <w:pPr>
-        <w:pStyle w:val="BodyText"/>
+        <w:pStyle w:val="Corpodetexto"/>
         <w:ind w:firstLine="720"/>
         <w:rPr>
           <w:lang w:val="en-US"/>
@@ -1946,7 +2647,7 @@
     </w:p>
     <w:p>
       <w:pPr>
-        <w:pStyle w:val="BodyText"/>
+        <w:pStyle w:val="Corpodetexto"/>
         <w:ind w:firstLine="720"/>
         <w:rPr>
           <w:lang w:val="en-US"/>
@@ -1955,7 +2656,7 @@
     </w:p>
     <w:p>
       <w:pPr>
-        <w:pStyle w:val="BodyText"/>
+        <w:pStyle w:val="Corpodetexto"/>
         <w:ind w:firstLine="720"/>
         <w:rPr>
           <w:lang w:val="en-US"/>
@@ -1964,7 +2665,7 @@
     </w:p>
     <w:p>
       <w:pPr>
-        <w:pStyle w:val="BodyText"/>
+        <w:pStyle w:val="Corpodetexto"/>
         <w:ind w:firstLine="720"/>
         <w:rPr>
           <w:lang w:val="en-US"/>
@@ -1973,15 +2674,15 @@
     </w:p>
     <w:p>
       <w:pPr>
-        <w:pStyle w:val="BodyText"/>
-        <w:rPr>
-          <w:lang w:val="en-US"/>
-        </w:rPr>
-      </w:pPr>
-    </w:p>
-    <w:p>
-      <w:pPr>
-        <w:pStyle w:val="BodyText"/>
+        <w:pStyle w:val="Corpodetexto"/>
+        <w:rPr>
+          <w:lang w:val="en-US"/>
+        </w:rPr>
+      </w:pPr>
+    </w:p>
+    <w:p>
+      <w:pPr>
+        <w:pStyle w:val="Corpodetexto"/>
         <w:keepNext/>
       </w:pPr>
       <w:r>
@@ -2011,7 +2712,7 @@
                     <pic:cNvPicPr/>
                   </pic:nvPicPr>
                   <pic:blipFill>
-                    <a:blip r:embed="rId11" cstate="print">
+                    <a:blip r:embed="rId16" cstate="print">
                       <a:extLst>
                         <a:ext uri="{28A0092B-C50C-407E-A947-70E740481C1C}">
                           <a14:useLocalDpi xmlns:a14="http://schemas.microsoft.com/office/drawing/2010/main" val="0"/>
@@ -2040,7 +2741,7 @@
     </w:p>
     <w:p>
       <w:pPr>
-        <w:pStyle w:val="Caption"/>
+        <w:pStyle w:val="Legenda"/>
         <w:jc w:val="both"/>
         <w:rPr>
           <w:lang w:val="en-US"/>
@@ -2077,7 +2778,7 @@
           <w:noProof/>
           <w:lang w:val="en-US"/>
         </w:rPr>
-        <w:t>5</w:t>
+        <w:t>9</w:t>
       </w:r>
       <w:r>
         <w:fldChar w:fldCharType="end"/>
@@ -2099,7 +2800,7 @@
     </w:p>
     <w:p>
       <w:pPr>
-        <w:pStyle w:val="BodyText"/>
+        <w:pStyle w:val="Corpodetexto"/>
         <w:ind w:firstLine="720"/>
         <w:rPr>
           <w:i/>
@@ -2113,7 +2814,7 @@
     </w:p>
     <w:p>
       <w:pPr>
-        <w:pStyle w:val="BodyText"/>
+        <w:pStyle w:val="Corpodetexto"/>
         <w:ind w:firstLine="720"/>
         <w:rPr>
           <w:i/>
@@ -2127,7 +2828,7 @@
     </w:p>
     <w:p>
       <w:pPr>
-        <w:pStyle w:val="BodyText"/>
+        <w:pStyle w:val="Corpodetexto"/>
         <w:keepNext/>
         <w:ind w:firstLine="720"/>
       </w:pPr>
@@ -2156,7 +2857,7 @@
                     <pic:cNvPicPr/>
                   </pic:nvPicPr>
                   <pic:blipFill>
-                    <a:blip r:embed="rId12" cstate="print">
+                    <a:blip r:embed="rId17" cstate="print">
                       <a:extLst>
                         <a:ext uri="{28A0092B-C50C-407E-A947-70E740481C1C}">
                           <a14:useLocalDpi xmlns:a14="http://schemas.microsoft.com/office/drawing/2010/main" val="0"/>
@@ -2185,7 +2886,7 @@
     </w:p>
     <w:p>
       <w:pPr>
-        <w:pStyle w:val="Caption"/>
+        <w:pStyle w:val="Legenda"/>
         <w:jc w:val="both"/>
         <w:rPr>
           <w:i w:val="0"/>
@@ -2224,7 +2925,7 @@
           <w:noProof/>
           <w:lang w:val="en-US"/>
         </w:rPr>
-        <w:t>6</w:t>
+        <w:t>10</w:t>
       </w:r>
       <w:r>
         <w:fldChar w:fldCharType="end"/>
@@ -2274,7 +2975,7 @@
     </w:p>
     <w:p>
       <w:pPr>
-        <w:pStyle w:val="BodyText"/>
+        <w:pStyle w:val="Corpodetexto"/>
         <w:ind w:firstLine="720"/>
         <w:rPr>
           <w:i/>
@@ -2288,7 +2989,7 @@
     </w:p>
     <w:p>
       <w:pPr>
-        <w:pStyle w:val="BodyText"/>
+        <w:pStyle w:val="Corpodetexto"/>
         <w:ind w:firstLine="720"/>
         <w:rPr>
           <w:i/>
@@ -2302,7 +3003,7 @@
     </w:p>
     <w:p>
       <w:pPr>
-        <w:pStyle w:val="BodyText"/>
+        <w:pStyle w:val="Corpodetexto"/>
         <w:ind w:firstLine="720"/>
         <w:rPr>
           <w:i/>
@@ -2316,7 +3017,7 @@
     </w:p>
     <w:p>
       <w:pPr>
-        <w:pStyle w:val="BodyText"/>
+        <w:pStyle w:val="Corpodetexto"/>
         <w:ind w:firstLine="720"/>
         <w:rPr>
           <w:i/>
@@ -2330,7 +3031,7 @@
     </w:p>
     <w:p>
       <w:pPr>
-        <w:pStyle w:val="BodyText"/>
+        <w:pStyle w:val="Corpodetexto"/>
         <w:ind w:firstLine="720"/>
         <w:rPr>
           <w:i/>
@@ -2344,11 +3045,17 @@
     </w:p>
     <w:p>
       <w:pPr>
-        <w:pStyle w:val="Heading2"/>
+        <w:pStyle w:val="Ttulo2"/>
       </w:pPr>
       <w:bookmarkStart w:id="4" w:name="_Toc89629086"/>
       <w:r>
-        <w:t xml:space="preserve">Analise de complexidade do método principal da </w:t>
+        <w:t xml:space="preserve">Analise de </w:t>
+      </w:r>
+      <w:r>
+        <w:t>complexidade</w:t>
+      </w:r>
+      <w:r>
+        <w:t xml:space="preserve"> do método principal da </w:t>
       </w:r>
       <w:proofErr w:type="spellStart"/>
       <w:r>
@@ -2380,24 +3087,16 @@
     <w:p/>
     <w:p>
       <w:pPr>
-        <w:pStyle w:val="BodyText"/>
+        <w:pStyle w:val="Corpodetexto"/>
       </w:pPr>
       <w:r>
         <w:tab/>
-        <w:t xml:space="preserve">A complexidade deste método é de </w:t>
-      </w:r>
-      <w:r>
-        <w:t xml:space="preserve">O(n) pois temos </w:t>
-      </w:r>
-      <w:r>
-        <w:t xml:space="preserve">um </w:t>
-      </w:r>
-      <w:proofErr w:type="spellStart"/>
-      <w:r>
-        <w:rPr>
-          <w:i/>
-          <w:iCs/>
-        </w:rPr>
+      </w:r>
+      <w:r>
+        <w:t xml:space="preserve">A complexidade deste método é de O(n) pois temos um </w:t>
+      </w:r>
+      <w:proofErr w:type="spellStart"/>
+      <w:r>
         <w:t>if</w:t>
       </w:r>
       <w:proofErr w:type="spellEnd"/>
@@ -2406,10 +3105,6 @@
       </w:r>
       <w:proofErr w:type="spellStart"/>
       <w:r>
-        <w:rPr>
-          <w:i/>
-          <w:iCs/>
-        </w:rPr>
         <w:t>else</w:t>
       </w:r>
       <w:proofErr w:type="spellEnd"/>
@@ -2418,10 +3113,6 @@
       </w:r>
       <w:proofErr w:type="spellStart"/>
       <w:r>
-        <w:rPr>
-          <w:i/>
-          <w:iCs/>
-        </w:rPr>
         <w:t>if</w:t>
       </w:r>
       <w:proofErr w:type="spellEnd"/>
@@ -2439,50 +3130,25 @@
     </w:p>
     <w:p>
       <w:pPr>
-        <w:pStyle w:val="BodyText"/>
-      </w:pPr>
-    </w:p>
-    <w:p>
-      <w:pPr>
-        <w:pStyle w:val="Heading1"/>
+        <w:pStyle w:val="Corpodetexto"/>
+      </w:pPr>
+    </w:p>
+    <w:p>
+      <w:pPr>
+        <w:pStyle w:val="Ttulo1"/>
         <w:ind w:left="0"/>
         <w:rPr>
           <w:u w:val="thick"/>
+          <w:lang w:val="en-GB"/>
         </w:rPr>
       </w:pPr>
       <w:r>
         <w:rPr>
           <w:u w:val="thick"/>
-        </w:rPr>
-        <w:t xml:space="preserve">US </w:t>
-      </w:r>
-      <w:r>
-        <w:rPr>
-          <w:u w:val="thick"/>
-        </w:rPr>
-        <w:t>4</w:t>
-      </w:r>
-      <w:r>
-        <w:rPr>
-          <w:u w:val="thick"/>
-        </w:rPr>
-        <w:t>0</w:t>
-      </w:r>
-      <w:r>
-        <w:rPr>
-          <w:u w:val="thick"/>
-        </w:rPr>
-        <w:t>3</w:t>
-      </w:r>
-    </w:p>
-    <w:p>
-      <w:pPr>
-        <w:pStyle w:val="Heading1"/>
-        <w:ind w:left="0"/>
-        <w:rPr>
-          <w:u w:val="thick"/>
-        </w:rPr>
-      </w:pPr>
+          <w:lang w:val="en-GB"/>
+        </w:rPr>
+        <w:t>US 403</w:t>
+      </w:r>
     </w:p>
     <w:p>
       <w:pPr>
@@ -2490,38 +3156,270 @@
         <w:rPr>
           <w:sz w:val="22"/>
           <w:szCs w:val="22"/>
-        </w:rPr>
-      </w:pPr>
-      <w:r>
-        <w:rPr>
-          <w:sz w:val="22"/>
-          <w:szCs w:val="22"/>
-          <w:lang w:val="en-US"/>
-        </w:rPr>
-        <w:t xml:space="preserve">- </w:t>
-      </w:r>
-      <w:r>
-        <w:rPr>
-          <w:sz w:val="22"/>
-          <w:szCs w:val="22"/>
-        </w:rPr>
-        <w:t>As a Traffic manager I wish to know the most efficient circuit that starts from a source location and visits the greatest number of other locations once, returning to the starting location and with the shortest total distance.</w:t>
-      </w:r>
-    </w:p>
-    <w:p>
-      <w:pPr>
-        <w:pStyle w:val="BodyText"/>
-        <w:rPr>
-          <w:lang w:val="en-PT"/>
-        </w:rPr>
-      </w:pPr>
-    </w:p>
-    <w:p>
-      <w:pPr>
-        <w:pStyle w:val="BodyText"/>
+          <w:lang w:val="en-US"/>
+        </w:rPr>
+      </w:pPr>
+    </w:p>
+    <w:p>
+      <w:pPr>
+        <w:pStyle w:val="Corpodetexto"/>
         <w:ind w:firstLine="720"/>
       </w:pPr>
       <w:r>
+        <w:t xml:space="preserve">As a </w:t>
+      </w:r>
+      <w:proofErr w:type="spellStart"/>
+      <w:r>
+        <w:t>Traffic</w:t>
+      </w:r>
+      <w:proofErr w:type="spellEnd"/>
+      <w:r>
+        <w:t xml:space="preserve"> manager I </w:t>
+      </w:r>
+      <w:proofErr w:type="spellStart"/>
+      <w:r>
+        <w:t>wish</w:t>
+      </w:r>
+      <w:proofErr w:type="spellEnd"/>
+      <w:r>
+        <w:t xml:space="preserve"> to </w:t>
+      </w:r>
+      <w:proofErr w:type="spellStart"/>
+      <w:r>
+        <w:t>know</w:t>
+      </w:r>
+      <w:proofErr w:type="spellEnd"/>
+      <w:r>
+        <w:t xml:space="preserve"> </w:t>
+      </w:r>
+      <w:proofErr w:type="spellStart"/>
+      <w:r>
+        <w:t>the</w:t>
+      </w:r>
+      <w:proofErr w:type="spellEnd"/>
+      <w:r>
+        <w:t xml:space="preserve"> </w:t>
+      </w:r>
+      <w:proofErr w:type="spellStart"/>
+      <w:r>
+        <w:t>most</w:t>
+      </w:r>
+      <w:proofErr w:type="spellEnd"/>
+      <w:r>
+        <w:t xml:space="preserve"> </w:t>
+      </w:r>
+      <w:proofErr w:type="spellStart"/>
+      <w:r>
+        <w:t>efficient</w:t>
+      </w:r>
+      <w:proofErr w:type="spellEnd"/>
+      <w:r>
+        <w:t xml:space="preserve"> </w:t>
+      </w:r>
+      <w:proofErr w:type="spellStart"/>
+      <w:r>
+        <w:t>circuit</w:t>
+      </w:r>
+      <w:proofErr w:type="spellEnd"/>
+      <w:r>
+        <w:t xml:space="preserve"> </w:t>
+      </w:r>
+      <w:proofErr w:type="spellStart"/>
+      <w:r>
+        <w:t>that</w:t>
+      </w:r>
+      <w:proofErr w:type="spellEnd"/>
+      <w:r>
+        <w:t xml:space="preserve"> </w:t>
+      </w:r>
+      <w:proofErr w:type="spellStart"/>
+      <w:r>
+        <w:t>starts</w:t>
+      </w:r>
+      <w:proofErr w:type="spellEnd"/>
+      <w:r>
+        <w:t xml:space="preserve"> </w:t>
+      </w:r>
+      <w:proofErr w:type="spellStart"/>
+      <w:r>
+        <w:t>from</w:t>
+      </w:r>
+      <w:proofErr w:type="spellEnd"/>
+      <w:r>
+        <w:t xml:space="preserve"> a </w:t>
+      </w:r>
+      <w:proofErr w:type="spellStart"/>
+      <w:r>
+        <w:t>source</w:t>
+      </w:r>
+      <w:proofErr w:type="spellEnd"/>
+      <w:r>
+        <w:t xml:space="preserve"> </w:t>
+      </w:r>
+      <w:proofErr w:type="spellStart"/>
+      <w:r>
+        <w:t>location</w:t>
+      </w:r>
+      <w:proofErr w:type="spellEnd"/>
+      <w:r>
+        <w:t xml:space="preserve"> </w:t>
+      </w:r>
+      <w:proofErr w:type="spellStart"/>
+      <w:r>
+        <w:t>and</w:t>
+      </w:r>
+      <w:proofErr w:type="spellEnd"/>
+      <w:r>
+        <w:t xml:space="preserve"> </w:t>
+      </w:r>
+      <w:proofErr w:type="spellStart"/>
+      <w:r>
+        <w:t>visits</w:t>
+      </w:r>
+      <w:proofErr w:type="spellEnd"/>
+      <w:r>
+        <w:t xml:space="preserve"> </w:t>
+      </w:r>
+      <w:proofErr w:type="spellStart"/>
+      <w:r>
+        <w:t>the</w:t>
+      </w:r>
+      <w:proofErr w:type="spellEnd"/>
+      <w:r>
+        <w:t xml:space="preserve"> </w:t>
+      </w:r>
+      <w:proofErr w:type="spellStart"/>
+      <w:r>
+        <w:t>greatest</w:t>
+      </w:r>
+      <w:proofErr w:type="spellEnd"/>
+      <w:r>
+        <w:t xml:space="preserve"> </w:t>
+      </w:r>
+      <w:proofErr w:type="spellStart"/>
+      <w:r>
+        <w:t>number</w:t>
+      </w:r>
+      <w:proofErr w:type="spellEnd"/>
+      <w:r>
+        <w:t xml:space="preserve"> </w:t>
+      </w:r>
+      <w:proofErr w:type="spellStart"/>
+      <w:r>
+        <w:t>of</w:t>
+      </w:r>
+      <w:proofErr w:type="spellEnd"/>
+      <w:r>
+        <w:t xml:space="preserve"> </w:t>
+      </w:r>
+      <w:proofErr w:type="spellStart"/>
+      <w:r>
+        <w:t>other</w:t>
+      </w:r>
+      <w:proofErr w:type="spellEnd"/>
+      <w:r>
+        <w:t xml:space="preserve"> </w:t>
+      </w:r>
+      <w:proofErr w:type="spellStart"/>
+      <w:r>
+        <w:t>locations</w:t>
+      </w:r>
+      <w:proofErr w:type="spellEnd"/>
+      <w:r>
+        <w:t xml:space="preserve"> </w:t>
+      </w:r>
+      <w:proofErr w:type="spellStart"/>
+      <w:r>
+        <w:t>once</w:t>
+      </w:r>
+      <w:proofErr w:type="spellEnd"/>
+      <w:r>
+        <w:t xml:space="preserve">, </w:t>
+      </w:r>
+      <w:proofErr w:type="spellStart"/>
+      <w:r>
+        <w:t>returning</w:t>
+      </w:r>
+      <w:proofErr w:type="spellEnd"/>
+      <w:r>
+        <w:t xml:space="preserve"> to </w:t>
+      </w:r>
+      <w:proofErr w:type="spellStart"/>
+      <w:r>
+        <w:t>the</w:t>
+      </w:r>
+      <w:proofErr w:type="spellEnd"/>
+      <w:r>
+        <w:t xml:space="preserve"> </w:t>
+      </w:r>
+      <w:proofErr w:type="spellStart"/>
+      <w:r>
+        <w:t>starting</w:t>
+      </w:r>
+      <w:proofErr w:type="spellEnd"/>
+      <w:r>
+        <w:t xml:space="preserve"> </w:t>
+      </w:r>
+      <w:proofErr w:type="spellStart"/>
+      <w:r>
+        <w:t>location</w:t>
+      </w:r>
+      <w:proofErr w:type="spellEnd"/>
+      <w:r>
+        <w:t xml:space="preserve"> </w:t>
+      </w:r>
+      <w:proofErr w:type="spellStart"/>
+      <w:r>
+        <w:t>and</w:t>
+      </w:r>
+      <w:proofErr w:type="spellEnd"/>
+      <w:r>
+        <w:t xml:space="preserve"> </w:t>
+      </w:r>
+      <w:proofErr w:type="spellStart"/>
+      <w:r>
+        <w:t>with</w:t>
+      </w:r>
+      <w:proofErr w:type="spellEnd"/>
+      <w:r>
+        <w:t xml:space="preserve"> </w:t>
+      </w:r>
+      <w:proofErr w:type="spellStart"/>
+      <w:r>
+        <w:t>the</w:t>
+      </w:r>
+      <w:proofErr w:type="spellEnd"/>
+      <w:r>
+        <w:t xml:space="preserve"> </w:t>
+      </w:r>
+      <w:proofErr w:type="spellStart"/>
+      <w:r>
+        <w:t>shortest</w:t>
+      </w:r>
+      <w:proofErr w:type="spellEnd"/>
+      <w:r>
+        <w:t xml:space="preserve"> total </w:t>
+      </w:r>
+      <w:proofErr w:type="spellStart"/>
+      <w:r>
+        <w:t>distance</w:t>
+      </w:r>
+      <w:proofErr w:type="spellEnd"/>
+      <w:r>
+        <w:t>.</w:t>
+      </w:r>
+    </w:p>
+    <w:p>
+      <w:pPr>
+        <w:pStyle w:val="Corpodetexto"/>
+      </w:pPr>
+    </w:p>
+    <w:p>
+      <w:pPr>
+        <w:pStyle w:val="Corpodetexto"/>
+        <w:ind w:firstLine="720"/>
+      </w:pPr>
+      <w:r>
         <w:t xml:space="preserve">Nesta </w:t>
       </w:r>
       <w:proofErr w:type="spellStart"/>
@@ -2538,44 +3436,19 @@
       </w:r>
       <w:proofErr w:type="spellEnd"/>
       <w:r>
-        <w:t xml:space="preserve"> era pedido que enquanto gestor de tr</w:t>
-      </w:r>
-      <w:r>
-        <w:t>á</w:t>
-      </w:r>
-      <w:r>
-        <w:t>f</w:t>
-      </w:r>
-      <w:r>
-        <w:t>ego</w:t>
-      </w:r>
-      <w:r>
-        <w:t xml:space="preserve"> fosse possível encontrar </w:t>
-      </w:r>
-      <w:r>
-        <w:t>o c</w:t>
-      </w:r>
-      <w:r>
-        <w:t xml:space="preserve">ircuito </w:t>
-      </w:r>
-      <w:r>
-        <w:t>mais</w:t>
-      </w:r>
-      <w:r>
-        <w:t xml:space="preserve"> eficiente que começa numa localização, visita o maior número de outras localizações uma única vez, retornando à mesma localização inicial com a menor distância total possível.</w:t>
-      </w:r>
-    </w:p>
-    <w:p>
-      <w:pPr>
-        <w:pStyle w:val="BodyText"/>
+        <w:t xml:space="preserve"> era pedido que enquanto gestor de tráfego fosse possível encontrar o circuito mais eficiente que começa numa localização, visita o maior número de outras localizações uma única vez, retornando à mesma localização inicial com a menor distância total possível.</w:t>
+      </w:r>
+    </w:p>
+    <w:p>
+      <w:pPr>
+        <w:pStyle w:val="Corpodetexto"/>
+      </w:pPr>
+    </w:p>
+    <w:p>
+      <w:pPr>
+        <w:pStyle w:val="Corpodetexto"/>
         <w:ind w:firstLine="720"/>
       </w:pPr>
-    </w:p>
-    <w:p>
-      <w:pPr>
-        <w:pStyle w:val="BodyText"/>
-        <w:ind w:firstLine="720"/>
-      </w:pPr>
       <w:r>
         <w:t xml:space="preserve">Para tal criámos o método </w:t>
       </w:r>
@@ -2681,17 +3554,17 @@
     </w:p>
     <w:p>
       <w:pPr>
-        <w:pStyle w:val="Heading1"/>
+        <w:pStyle w:val="Ttulo1"/>
         <w:ind w:left="0"/>
         <w:rPr>
           <w:u w:val="thick"/>
-          <w:lang w:val="en-PT"/>
-        </w:rPr>
-      </w:pPr>
-    </w:p>
-    <w:p>
-      <w:pPr>
-        <w:pStyle w:val="Heading1"/>
+          <w:lang/>
+        </w:rPr>
+      </w:pPr>
+    </w:p>
+    <w:p>
+      <w:pPr>
+        <w:pStyle w:val="Ttulo1"/>
         <w:keepNext/>
         <w:ind w:left="0"/>
       </w:pPr>
@@ -2717,7 +3590,7 @@
                     <pic:cNvPicPr/>
                   </pic:nvPicPr>
                   <pic:blipFill>
-                    <a:blip r:embed="rId13" cstate="print">
+                    <a:blip r:embed="rId18" cstate="print">
                       <a:extLst>
                         <a:ext uri="{28A0092B-C50C-407E-A947-70E740481C1C}">
                           <a14:useLocalDpi xmlns:a14="http://schemas.microsoft.com/office/drawing/2010/main" val="0"/>
@@ -2746,7 +3619,7 @@
     </w:p>
     <w:p>
       <w:pPr>
-        <w:pStyle w:val="Caption"/>
+        <w:pStyle w:val="Legenda"/>
         <w:rPr>
           <w:lang w:val="en-US"/>
         </w:rPr>
@@ -2782,7 +3655,7 @@
           <w:noProof/>
           <w:lang w:val="en-US"/>
         </w:rPr>
-        <w:t>7</w:t>
+        <w:t>11</w:t>
       </w:r>
       <w:r>
         <w:fldChar w:fldCharType="end"/>
@@ -2847,7 +3720,7 @@
                     <pic:cNvPicPr/>
                   </pic:nvPicPr>
                   <pic:blipFill>
-                    <a:blip r:embed="rId14">
+                    <a:blip r:embed="rId19">
                       <a:extLst>
                         <a:ext uri="{28A0092B-C50C-407E-A947-70E740481C1C}">
                           <a14:useLocalDpi xmlns:a14="http://schemas.microsoft.com/office/drawing/2010/main" val="0"/>
@@ -2876,7 +3749,7 @@
     </w:p>
     <w:p>
       <w:pPr>
-        <w:pStyle w:val="Caption"/>
+        <w:pStyle w:val="Legenda"/>
         <w:rPr>
           <w:lang w:val="en-US"/>
         </w:rPr>
@@ -2912,7 +3785,7 @@
           <w:noProof/>
           <w:lang w:val="en-US"/>
         </w:rPr>
-        <w:t>8</w:t>
+        <w:t>12</w:t>
       </w:r>
       <w:r>
         <w:fldChar w:fldCharType="end"/>
@@ -2926,7 +3799,7 @@
     </w:p>
     <w:p>
       <w:pPr>
-        <w:pStyle w:val="BodyText"/>
+        <w:pStyle w:val="Corpodetexto"/>
         <w:keepNext/>
         <w:rPr>
           <w:lang w:val="en-US"/>
@@ -2935,7 +3808,7 @@
     </w:p>
     <w:p>
       <w:pPr>
-        <w:pStyle w:val="BodyText"/>
+        <w:pStyle w:val="Corpodetexto"/>
         <w:rPr>
           <w:lang w:val="en-US"/>
         </w:rPr>
@@ -2966,7 +3839,7 @@
                     <pic:cNvPicPr/>
                   </pic:nvPicPr>
                   <pic:blipFill>
-                    <a:blip r:embed="rId15" cstate="print">
+                    <a:blip r:embed="rId20" cstate="print">
                       <a:extLst>
                         <a:ext uri="{28A0092B-C50C-407E-A947-70E740481C1C}">
                           <a14:useLocalDpi xmlns:a14="http://schemas.microsoft.com/office/drawing/2010/main" val="0"/>
@@ -2995,7 +3868,7 @@
     </w:p>
     <w:p>
       <w:pPr>
-        <w:pStyle w:val="Caption"/>
+        <w:pStyle w:val="Legenda"/>
         <w:rPr>
           <w:lang w:val="en-US"/>
         </w:rPr>
@@ -3031,7 +3904,7 @@
           <w:noProof/>
           <w:lang w:val="en-US"/>
         </w:rPr>
-        <w:t>9</w:t>
+        <w:t>13</w:t>
       </w:r>
       <w:r>
         <w:fldChar w:fldCharType="end"/>
@@ -3073,8 +3946,8 @@
       </w:pPr>
     </w:p>
     <w:sectPr>
-      <w:headerReference w:type="default" r:id="rId16"/>
-      <w:footerReference w:type="default" r:id="rId17"/>
+      <w:headerReference w:type="default" r:id="rId21"/>
+      <w:footerReference w:type="default" r:id="rId22"/>
       <w:pgSz w:w="12240" w:h="15840"/>
       <w:pgMar w:top="1500" w:right="1160" w:bottom="1460" w:left="1340" w:header="752" w:footer="1262" w:gutter="0"/>
       <w:cols w:space="720"/>
@@ -3106,7 +3979,7 @@
 <w:ftr xmlns:wpc="http://schemas.microsoft.com/office/word/2010/wordprocessingCanvas" xmlns:cx="http://schemas.microsoft.com/office/drawing/2014/chartex" xmlns:cx1="http://schemas.microsoft.com/office/drawing/2015/9/8/chartex" xmlns:cx2="http://schemas.microsoft.com/office/drawing/2015/10/21/chartex" xmlns:cx3="http://schemas.microsoft.com/office/drawing/2016/5/9/chartex" xmlns:cx4="http://schemas.microsoft.com/office/drawing/2016/5/10/chartex" xmlns:cx5="http://schemas.microsoft.com/office/drawing/2016/5/11/chartex" xmlns:cx6="http://schemas.microsoft.com/office/drawing/2016/5/12/chartex" xmlns:cx7="http://schemas.microsoft.com/office/drawing/2016/5/13/chartex" xmlns:cx8="http://schemas.microsoft.com/office/drawing/2016/5/14/chartex" xmlns:mc="http://schemas.openxmlformats.org/markup-compatibility/2006" xmlns:aink="http://schemas.microsoft.com/office/drawing/2016/ink" xmlns:am3d="http://schemas.microsoft.com/office/drawing/2017/model3d" xmlns:o="urn:schemas-microsoft-com:office:office" xmlns:r="http://schemas.openxmlformats.org/officeDocument/2006/relationships" xmlns:m="http://schemas.openxmlformats.org/officeDocument/2006/math" xmlns:v="urn:schemas-microsoft-com:vml" xmlns:wp14="http://schemas.microsoft.com/office/word/2010/wordprocessingDrawing" xmlns:wp="http://schemas.openxmlformats.org/drawingml/2006/wordprocessingDrawing" xmlns:w10="urn:schemas-microsoft-com:office:word" xmlns:w="http://schemas.openxmlformats.org/wordprocessingml/2006/main" xmlns:w14="http://schemas.microsoft.com/office/word/2010/wordml" xmlns:w15="http://schemas.microsoft.com/office/word/2012/wordml" xmlns:w16cex="http://schemas.microsoft.com/office/word/2018/wordml/cex" xmlns:w16cid="http://schemas.microsoft.com/office/word/2016/wordml/cid" xmlns:w16="http://schemas.microsoft.com/office/word/2018/wordml" xmlns:w16sdtdh="http://schemas.microsoft.com/office/word/2020/wordml/sdtdatahash" xmlns:w16se="http://schemas.microsoft.com/office/word/2015/wordml/symex" xmlns:wpg="http://schemas.microsoft.com/office/word/2010/wordprocessingGroup" xmlns:wpi="http://schemas.microsoft.com/office/word/2010/wordprocessingInk" xmlns:wne="http://schemas.microsoft.com/office/word/2006/wordml" xmlns:wps="http://schemas.microsoft.com/office/word/2010/wordprocessingShape" mc:Ignorable="w14 w15 w16se w16cid w16 w16cex w16sdtdh wp14">
   <w:p>
     <w:pPr>
-      <w:pStyle w:val="BodyText"/>
+      <w:pStyle w:val="Corpodetexto"/>
       <w:spacing w:line="14" w:lineRule="auto"/>
       <w:rPr>
         <w:sz w:val="20"/>
@@ -3218,7 +4091,7 @@
               <v:stroke joinstyle="miter"/>
               <v:path gradientshapeok="t" o:connecttype="rect"/>
             </v:shapetype>
-            <v:shape id="Text Box 2" o:spid="_x0000_s1026" type="#_x0000_t202" style="position:absolute;left:0;text-align:left;margin-left:297.6pt;margin-top:717.9pt;width:17.05pt;height:13.05pt;z-index:-251655168;visibility:visible;mso-wrap-style:square;mso-width-percent:0;mso-height-percent:0;mso-wrap-distance-left:9pt;mso-wrap-distance-top:0;mso-wrap-distance-right:9pt;mso-wrap-distance-bottom:0;mso-position-horizontal:absolute;mso-position-horizontal-relative:page;mso-position-vertical:absolute;mso-position-vertical-relative:page;mso-width-percent:0;mso-height-percent:0;mso-width-relative:page;mso-height-relative:page;v-text-anchor:top" o:gfxdata="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" filled="f" stroked="f">
+            <v:shape id="Text Box 2" o:spid="_x0000_s1026" type="#_x0000_t202" style="position:absolute;left:0;text-align:left;margin-left:297.6pt;margin-top:717.9pt;width:17.05pt;height:13.05pt;z-index:-251655168;visibility:visible;mso-wrap-style:square;mso-width-percent:0;mso-height-percent:0;mso-wrap-distance-left:9pt;mso-wrap-distance-top:0;mso-wrap-distance-right:9pt;mso-wrap-distance-bottom:0;mso-position-horizontal:absolute;mso-position-horizontal-relative:page;mso-position-vertical:absolute;mso-position-vertical-relative:page;mso-width-percent:0;mso-height-percent:0;mso-width-relative:page;mso-height-relative:page;v-text-anchor:top" o:gfxdata="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" filled="f" stroked="f">
               <v:path arrowok="t"/>
               <v:textbox inset="0,0,0,0">
                 <w:txbxContent>
@@ -3318,25 +4191,8 @@
                             <w:spacing w:line="245" w:lineRule="exact"/>
                             <w:ind w:left="20"/>
                           </w:pPr>
-                          <w:proofErr w:type="gramStart"/>
                           <w:r>
-                            <w:t>ESINF(</w:t>
-                          </w:r>
-                          <w:proofErr w:type="gramEnd"/>
-                          <w:r>
-                            <w:t>20</w:t>
-                          </w:r>
-                          <w:r>
-                            <w:t>21</w:t>
-                          </w:r>
-                          <w:r>
-                            <w:t>/202</w:t>
-                          </w:r>
-                          <w:r>
-                            <w:t>2</w:t>
-                          </w:r>
-                          <w:r>
-                            <w:t>)</w:t>
+                            <w:t>ESINF(2021/2022)</w:t>
                           </w:r>
                         </w:p>
                       </w:txbxContent>
@@ -3358,7 +4214,7 @@
         </mc:Choice>
         <mc:Fallback>
           <w:pict>
-            <v:shape w14:anchorId="0B3A1BF4" id="Text Box 1" o:spid="_x0000_s1027" type="#_x0000_t202" style="position:absolute;left:0;text-align:left;margin-left:71pt;margin-top:731.35pt;width:82.8pt;height:13.05pt;z-index:-251654144;visibility:visible;mso-wrap-style:square;mso-width-percent:0;mso-height-percent:0;mso-wrap-distance-left:9pt;mso-wrap-distance-top:0;mso-wrap-distance-right:9pt;mso-wrap-distance-bottom:0;mso-position-horizontal:absolute;mso-position-horizontal-relative:page;mso-position-vertical:absolute;mso-position-vertical-relative:page;mso-width-percent:0;mso-height-percent:0;mso-width-relative:page;mso-height-relative:page;v-text-anchor:top" o:gfxdata="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" filled="f" stroked="f">
+            <v:shape w14:anchorId="0B3A1BF4" id="Text Box 1" o:spid="_x0000_s1027" type="#_x0000_t202" style="position:absolute;left:0;text-align:left;margin-left:71pt;margin-top:731.35pt;width:82.8pt;height:13.05pt;z-index:-251654144;visibility:visible;mso-wrap-style:square;mso-width-percent:0;mso-height-percent:0;mso-wrap-distance-left:9pt;mso-wrap-distance-top:0;mso-wrap-distance-right:9pt;mso-wrap-distance-bottom:0;mso-position-horizontal:absolute;mso-position-horizontal-relative:page;mso-position-vertical:absolute;mso-position-vertical-relative:page;mso-width-percent:0;mso-height-percent:0;mso-width-relative:page;mso-height-relative:page;v-text-anchor:top" o:gfxdata="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" filled="f" stroked="f">
               <v:path arrowok="t"/>
               <v:textbox inset="0,0,0,0">
                 <w:txbxContent>
@@ -3367,25 +4223,8 @@
                       <w:spacing w:line="245" w:lineRule="exact"/>
                       <w:ind w:left="20"/>
                     </w:pPr>
-                    <w:proofErr w:type="gramStart"/>
                     <w:r>
-                      <w:t>ESINF(</w:t>
-                    </w:r>
-                    <w:proofErr w:type="gramEnd"/>
-                    <w:r>
-                      <w:t>20</w:t>
-                    </w:r>
-                    <w:r>
-                      <w:t>21</w:t>
-                    </w:r>
-                    <w:r>
-                      <w:t>/202</w:t>
-                    </w:r>
-                    <w:r>
-                      <w:t>2</w:t>
-                    </w:r>
-                    <w:r>
-                      <w:t>)</w:t>
+                      <w:t>ESINF(2021/2022)</w:t>
                     </w:r>
                   </w:p>
                 </w:txbxContent>
@@ -3423,7 +4262,7 @@
 <w:hdr xmlns:wpc="http://schemas.microsoft.com/office/word/2010/wordprocessingCanvas" xmlns:cx="http://schemas.microsoft.com/office/drawing/2014/chartex" xmlns:cx1="http://schemas.microsoft.com/office/drawing/2015/9/8/chartex" xmlns:cx2="http://schemas.microsoft.com/office/drawing/2015/10/21/chartex" xmlns:cx3="http://schemas.microsoft.com/office/drawing/2016/5/9/chartex" xmlns:cx4="http://schemas.microsoft.com/office/drawing/2016/5/10/chartex" xmlns:cx5="http://schemas.microsoft.com/office/drawing/2016/5/11/chartex" xmlns:cx6="http://schemas.microsoft.com/office/drawing/2016/5/12/chartex" xmlns:cx7="http://schemas.microsoft.com/office/drawing/2016/5/13/chartex" xmlns:cx8="http://schemas.microsoft.com/office/drawing/2016/5/14/chartex" xmlns:mc="http://schemas.openxmlformats.org/markup-compatibility/2006" xmlns:aink="http://schemas.microsoft.com/office/drawing/2016/ink" xmlns:am3d="http://schemas.microsoft.com/office/drawing/2017/model3d" xmlns:o="urn:schemas-microsoft-com:office:office" xmlns:r="http://schemas.openxmlformats.org/officeDocument/2006/relationships" xmlns:m="http://schemas.openxmlformats.org/officeDocument/2006/math" xmlns:v="urn:schemas-microsoft-com:vml" xmlns:wp14="http://schemas.microsoft.com/office/word/2010/wordprocessingDrawing" xmlns:wp="http://schemas.openxmlformats.org/drawingml/2006/wordprocessingDrawing" xmlns:w10="urn:schemas-microsoft-com:office:word" xmlns:w="http://schemas.openxmlformats.org/wordprocessingml/2006/main" xmlns:w14="http://schemas.microsoft.com/office/word/2010/wordml" xmlns:w15="http://schemas.microsoft.com/office/word/2012/wordml" xmlns:w16cex="http://schemas.microsoft.com/office/word/2018/wordml/cex" xmlns:w16cid="http://schemas.microsoft.com/office/word/2016/wordml/cid" xmlns:w16="http://schemas.microsoft.com/office/word/2018/wordml" xmlns:w16sdtdh="http://schemas.microsoft.com/office/word/2020/wordml/sdtdatahash" xmlns:w16se="http://schemas.microsoft.com/office/word/2015/wordml/symex" xmlns:wpg="http://schemas.microsoft.com/office/word/2010/wordprocessingGroup" xmlns:wpi="http://schemas.microsoft.com/office/word/2010/wordprocessingInk" xmlns:wne="http://schemas.microsoft.com/office/word/2006/wordml" xmlns:wps="http://schemas.microsoft.com/office/word/2010/wordprocessingShape" mc:Ignorable="w14 w15 w16se w16cid w16 w16cex w16sdtdh wp14">
   <w:p>
     <w:pPr>
-      <w:pStyle w:val="BodyText"/>
+      <w:pStyle w:val="Corpodetexto"/>
       <w:spacing w:line="14" w:lineRule="auto"/>
       <w:rPr>
         <w:sz w:val="20"/>
@@ -3537,7 +4376,7 @@
         <w:rFonts w:asciiTheme="minorHAnsi" w:eastAsiaTheme="minorHAnsi" w:hAnsiTheme="minorHAnsi" w:cstheme="minorBidi"/>
         <w:sz w:val="24"/>
         <w:szCs w:val="24"/>
-        <w:lang w:val="en-PT" w:eastAsia="en-US" w:bidi="ar-SA"/>
+        <w:lang w:eastAsia="en-US" w:bidi="ar-SA"/>
       </w:rPr>
     </w:rPrDefault>
     <w:pPrDefault/>
@@ -3929,10 +4768,10 @@
       <w:lang w:eastAsia="en-GB"/>
     </w:rPr>
   </w:style>
-  <w:style w:type="paragraph" w:styleId="Heading1">
+  <w:style w:type="paragraph" w:styleId="Ttulo1">
     <w:name w:val="heading 1"/>
     <w:basedOn w:val="Normal"/>
-    <w:link w:val="Heading1Char"/>
+    <w:link w:val="Ttulo1Carter"/>
     <w:uiPriority w:val="9"/>
     <w:qFormat/>
     <w:rsid w:val="009C2E80"/>
@@ -3952,11 +4791,11 @@
       <w:lang w:val="pt-PT" w:eastAsia="en-US"/>
     </w:rPr>
   </w:style>
-  <w:style w:type="paragraph" w:styleId="Heading2">
+  <w:style w:type="paragraph" w:styleId="Ttulo2">
     <w:name w:val="heading 2"/>
     <w:basedOn w:val="Normal"/>
     <w:next w:val="Normal"/>
-    <w:link w:val="Heading2Char"/>
+    <w:link w:val="Ttulo2Carter"/>
     <w:uiPriority w:val="9"/>
     <w:unhideWhenUsed/>
     <w:qFormat/>
@@ -3978,13 +4817,13 @@
       <w:lang w:val="pt-PT" w:eastAsia="en-US"/>
     </w:rPr>
   </w:style>
-  <w:style w:type="character" w:default="1" w:styleId="DefaultParagraphFont">
+  <w:style w:type="character" w:default="1" w:styleId="Tipodeletrapredefinidodopargrafo">
     <w:name w:val="Default Paragraph Font"/>
     <w:uiPriority w:val="1"/>
     <w:semiHidden/>
     <w:unhideWhenUsed/>
   </w:style>
-  <w:style w:type="table" w:default="1" w:styleId="TableNormal">
+  <w:style w:type="table" w:default="1" w:styleId="Tabelanormal">
     <w:name w:val="Normal Table"/>
     <w:uiPriority w:val="99"/>
     <w:semiHidden/>
@@ -3999,16 +4838,16 @@
       </w:tblCellMar>
     </w:tblPr>
   </w:style>
-  <w:style w:type="numbering" w:default="1" w:styleId="NoList">
+  <w:style w:type="numbering" w:default="1" w:styleId="Semlista">
     <w:name w:val="No List"/>
     <w:uiPriority w:val="99"/>
     <w:semiHidden/>
     <w:unhideWhenUsed/>
   </w:style>
-  <w:style w:type="character" w:customStyle="1" w:styleId="Heading1Char">
-    <w:name w:val="Heading 1 Char"/>
-    <w:basedOn w:val="DefaultParagraphFont"/>
-    <w:link w:val="Heading1"/>
+  <w:style w:type="character" w:customStyle="1" w:styleId="Ttulo1Carter">
+    <w:name w:val="Título 1 Caráter"/>
+    <w:basedOn w:val="Tipodeletrapredefinidodopargrafo"/>
+    <w:link w:val="Ttulo1"/>
     <w:uiPriority w:val="9"/>
     <w:rsid w:val="009C2E80"/>
     <w:rPr>
@@ -4019,10 +4858,10 @@
       <w:lang w:val="pt-PT"/>
     </w:rPr>
   </w:style>
-  <w:style w:type="character" w:customStyle="1" w:styleId="Heading2Char">
-    <w:name w:val="Heading 2 Char"/>
-    <w:basedOn w:val="DefaultParagraphFont"/>
-    <w:link w:val="Heading2"/>
+  <w:style w:type="character" w:customStyle="1" w:styleId="Ttulo2Carter">
+    <w:name w:val="Título 2 Caráter"/>
+    <w:basedOn w:val="Tipodeletrapredefinidodopargrafo"/>
+    <w:link w:val="Ttulo2"/>
     <w:uiPriority w:val="9"/>
     <w:rsid w:val="009C2E80"/>
     <w:rPr>
@@ -4033,10 +4872,10 @@
       <w:lang w:val="pt-PT"/>
     </w:rPr>
   </w:style>
-  <w:style w:type="paragraph" w:styleId="BodyText">
+  <w:style w:type="paragraph" w:styleId="Corpodetexto">
     <w:name w:val="Body Text"/>
     <w:basedOn w:val="Normal"/>
-    <w:link w:val="BodyTextChar"/>
+    <w:link w:val="CorpodetextoCarter"/>
     <w:uiPriority w:val="1"/>
     <w:qFormat/>
     <w:rsid w:val="009C2E80"/>
@@ -4052,10 +4891,10 @@
       <w:lang w:val="pt-PT" w:eastAsia="en-US"/>
     </w:rPr>
   </w:style>
-  <w:style w:type="character" w:customStyle="1" w:styleId="BodyTextChar">
-    <w:name w:val="Body Text Char"/>
-    <w:basedOn w:val="DefaultParagraphFont"/>
-    <w:link w:val="BodyText"/>
+  <w:style w:type="character" w:customStyle="1" w:styleId="CorpodetextoCarter">
+    <w:name w:val="Corpo de texto Caráter"/>
+    <w:basedOn w:val="Tipodeletrapredefinidodopargrafo"/>
+    <w:link w:val="Corpodetexto"/>
     <w:uiPriority w:val="1"/>
     <w:rsid w:val="009C2E80"/>
     <w:rPr>
@@ -4063,10 +4902,10 @@
       <w:lang w:val="pt-PT"/>
     </w:rPr>
   </w:style>
-  <w:style w:type="paragraph" w:styleId="Title">
+  <w:style w:type="paragraph" w:styleId="Ttulo">
     <w:name w:val="Title"/>
     <w:basedOn w:val="Normal"/>
-    <w:link w:val="TitleChar"/>
+    <w:link w:val="TtuloCarter"/>
     <w:uiPriority w:val="10"/>
     <w:qFormat/>
     <w:rsid w:val="009C2E80"/>
@@ -4087,10 +4926,10 @@
       <w:lang w:val="pt-PT" w:eastAsia="en-US"/>
     </w:rPr>
   </w:style>
-  <w:style w:type="character" w:customStyle="1" w:styleId="TitleChar">
-    <w:name w:val="Title Char"/>
-    <w:basedOn w:val="DefaultParagraphFont"/>
-    <w:link w:val="Title"/>
+  <w:style w:type="character" w:customStyle="1" w:styleId="TtuloCarter">
+    <w:name w:val="Título Caráter"/>
+    <w:basedOn w:val="Tipodeletrapredefinidodopargrafo"/>
+    <w:link w:val="Ttulo"/>
     <w:uiPriority w:val="10"/>
     <w:rsid w:val="009C2E80"/>
     <w:rPr>
@@ -4102,7 +4941,7 @@
       <w:lang w:val="pt-PT"/>
     </w:rPr>
   </w:style>
-  <w:style w:type="paragraph" w:styleId="Caption">
+  <w:style w:type="paragraph" w:styleId="Legenda">
     <w:name w:val="caption"/>
     <w:basedOn w:val="Normal"/>
     <w:next w:val="Normal"/>
@@ -4126,9 +4965,9 @@
       <w:lang w:val="pt-PT" w:eastAsia="en-US"/>
     </w:rPr>
   </w:style>
-  <w:style w:type="paragraph" w:styleId="TOCHeading">
+  <w:style w:type="paragraph" w:styleId="Cabealhodondice">
     <w:name w:val="TOC Heading"/>
-    <w:basedOn w:val="Heading1"/>
+    <w:basedOn w:val="Ttulo1"/>
     <w:next w:val="Normal"/>
     <w:uiPriority w:val="39"/>
     <w:unhideWhenUsed/>
@@ -4153,7 +4992,7 @@
       <w:lang w:eastAsia="pt-PT"/>
     </w:rPr>
   </w:style>
-  <w:style w:type="paragraph" w:styleId="TOC1">
+  <w:style w:type="paragraph" w:styleId="ndice1">
     <w:name w:val="toc 1"/>
     <w:basedOn w:val="Normal"/>
     <w:next w:val="Normal"/>
@@ -4174,7 +5013,7 @@
       <w:lang w:val="pt-PT" w:eastAsia="en-US"/>
     </w:rPr>
   </w:style>
-  <w:style w:type="paragraph" w:styleId="TOC2">
+  <w:style w:type="paragraph" w:styleId="ndice2">
     <w:name w:val="toc 2"/>
     <w:basedOn w:val="Normal"/>
     <w:next w:val="Normal"/>
@@ -4196,9 +5035,9 @@
       <w:lang w:val="pt-PT" w:eastAsia="en-US"/>
     </w:rPr>
   </w:style>
-  <w:style w:type="character" w:styleId="Hyperlink">
+  <w:style w:type="character" w:styleId="Hiperligao">
     <w:name w:val="Hyperlink"/>
-    <w:basedOn w:val="DefaultParagraphFont"/>
+    <w:basedOn w:val="Tipodeletrapredefinidodopargrafo"/>
     <w:uiPriority w:val="99"/>
     <w:unhideWhenUsed/>
     <w:rsid w:val="009C2E80"/>
@@ -4207,7 +5046,7 @@
       <w:u w:val="single"/>
     </w:rPr>
   </w:style>
-  <w:style w:type="paragraph" w:styleId="TableofFigures">
+  <w:style w:type="paragraph" w:styleId="ndicedeilustraes">
     <w:name w:val="table of figures"/>
     <w:basedOn w:val="Normal"/>
     <w:next w:val="Normal"/>
@@ -4226,10 +5065,10 @@
       <w:lang w:val="pt-PT" w:eastAsia="en-US"/>
     </w:rPr>
   </w:style>
-  <w:style w:type="paragraph" w:styleId="Header">
+  <w:style w:type="paragraph" w:styleId="Cabealho">
     <w:name w:val="header"/>
     <w:basedOn w:val="Normal"/>
-    <w:link w:val="HeaderChar"/>
+    <w:link w:val="CabealhoCarter"/>
     <w:uiPriority w:val="99"/>
     <w:unhideWhenUsed/>
     <w:rsid w:val="009C2E80"/>
@@ -4249,10 +5088,10 @@
       <w:lang w:val="pt-PT" w:eastAsia="en-US"/>
     </w:rPr>
   </w:style>
-  <w:style w:type="character" w:customStyle="1" w:styleId="HeaderChar">
-    <w:name w:val="Header Char"/>
-    <w:basedOn w:val="DefaultParagraphFont"/>
-    <w:link w:val="Header"/>
+  <w:style w:type="character" w:customStyle="1" w:styleId="CabealhoCarter">
+    <w:name w:val="Cabeçalho Caráter"/>
+    <w:basedOn w:val="Tipodeletrapredefinidodopargrafo"/>
+    <w:link w:val="Cabealho"/>
     <w:uiPriority w:val="99"/>
     <w:rsid w:val="009C2E80"/>
     <w:rPr>
@@ -4262,10 +5101,10 @@
       <w:lang w:val="pt-PT"/>
     </w:rPr>
   </w:style>
-  <w:style w:type="paragraph" w:styleId="Footer">
+  <w:style w:type="paragraph" w:styleId="Rodap">
     <w:name w:val="footer"/>
     <w:basedOn w:val="Normal"/>
-    <w:link w:val="FooterChar"/>
+    <w:link w:val="RodapCarter"/>
     <w:uiPriority w:val="99"/>
     <w:unhideWhenUsed/>
     <w:rsid w:val="009C2E80"/>
@@ -4285,10 +5124,10 @@
       <w:lang w:val="pt-PT" w:eastAsia="en-US"/>
     </w:rPr>
   </w:style>
-  <w:style w:type="character" w:customStyle="1" w:styleId="FooterChar">
-    <w:name w:val="Footer Char"/>
-    <w:basedOn w:val="DefaultParagraphFont"/>
-    <w:link w:val="Footer"/>
+  <w:style w:type="character" w:customStyle="1" w:styleId="RodapCarter">
+    <w:name w:val="Rodapé Caráter"/>
+    <w:basedOn w:val="Tipodeletrapredefinidodopargrafo"/>
+    <w:link w:val="Rodap"/>
     <w:uiPriority w:val="99"/>
     <w:rsid w:val="009C2E80"/>
     <w:rPr>
@@ -4594,4 +5433,16 @@
     </a:ext>
   </a:extLst>
 </a:theme>
+</file>
+
+<file path=customXml/item1.xml><?xml version="1.0" encoding="utf-8"?>
+<b:Sources xmlns:b="http://schemas.openxmlformats.org/officeDocument/2006/bibliography" xmlns="http://schemas.openxmlformats.org/officeDocument/2006/bibliography" SelectedStyle="\APASixthEditionOfficeOnline.xsl" StyleName="APA" Version="6"/>
+</file>
+
+<file path=customXml/itemProps1.xml><?xml version="1.0" encoding="utf-8"?>
+<ds:datastoreItem xmlns:ds="http://schemas.openxmlformats.org/officeDocument/2006/customXml" ds:itemID="{D37AF9EA-0722-4793-90DD-11969CF607D2}">
+  <ds:schemaRefs>
+    <ds:schemaRef ds:uri="http://schemas.openxmlformats.org/officeDocument/2006/bibliography"/>
+  </ds:schemaRefs>
+</ds:datastoreItem>
 </file>
--- a/docs/Sprint4/RelatorioEsinf.docx
+++ b/docs/Sprint4/RelatorioEsinf.docx
@@ -4,7 +4,7 @@
   <w:body>
     <w:p>
       <w:pPr>
-        <w:pStyle w:val="Corpodetexto"/>
+        <w:pStyle w:val="BodyText"/>
         <w:rPr>
           <w:rFonts w:ascii="Times New Roman"/>
           <w:sz w:val="20"/>
@@ -15,7 +15,7 @@
     </w:p>
     <w:p>
       <w:pPr>
-        <w:pStyle w:val="Corpodetexto"/>
+        <w:pStyle w:val="BodyText"/>
         <w:rPr>
           <w:rFonts w:ascii="Times New Roman"/>
         </w:rPr>
@@ -23,7 +23,7 @@
     </w:p>
     <w:p>
       <w:pPr>
-        <w:pStyle w:val="Ttulo"/>
+        <w:pStyle w:val="Title"/>
         <w:spacing w:before="18"/>
         <w:ind w:right="1651"/>
       </w:pPr>
@@ -60,7 +60,7 @@
     </w:p>
     <w:p>
       <w:pPr>
-        <w:pStyle w:val="Corpodetexto"/>
+        <w:pStyle w:val="BodyText"/>
         <w:rPr>
           <w:b/>
           <w:sz w:val="20"/>
@@ -69,7 +69,7 @@
     </w:p>
     <w:p>
       <w:pPr>
-        <w:pStyle w:val="Corpodetexto"/>
+        <w:pStyle w:val="BodyText"/>
         <w:rPr>
           <w:b/>
           <w:sz w:val="20"/>
@@ -78,7 +78,7 @@
     </w:p>
     <w:p>
       <w:pPr>
-        <w:pStyle w:val="Corpodetexto"/>
+        <w:pStyle w:val="BodyText"/>
         <w:rPr>
           <w:b/>
           <w:sz w:val="20"/>
@@ -87,7 +87,7 @@
     </w:p>
     <w:p>
       <w:pPr>
-        <w:pStyle w:val="Corpodetexto"/>
+        <w:pStyle w:val="BodyText"/>
         <w:rPr>
           <w:b/>
           <w:sz w:val="20"/>
@@ -96,7 +96,7 @@
     </w:p>
     <w:p>
       <w:pPr>
-        <w:pStyle w:val="Corpodetexto"/>
+        <w:pStyle w:val="BodyText"/>
         <w:rPr>
           <w:b/>
           <w:sz w:val="20"/>
@@ -159,7 +159,7 @@
     </w:p>
     <w:p>
       <w:pPr>
-        <w:pStyle w:val="Corpodetexto"/>
+        <w:pStyle w:val="BodyText"/>
         <w:rPr>
           <w:b/>
           <w:sz w:val="20"/>
@@ -168,7 +168,7 @@
     </w:p>
     <w:p>
       <w:pPr>
-        <w:pStyle w:val="Corpodetexto"/>
+        <w:pStyle w:val="BodyText"/>
         <w:rPr>
           <w:b/>
           <w:sz w:val="20"/>
@@ -177,7 +177,7 @@
     </w:p>
     <w:p>
       <w:pPr>
-        <w:pStyle w:val="Corpodetexto"/>
+        <w:pStyle w:val="BodyText"/>
         <w:rPr>
           <w:b/>
           <w:sz w:val="20"/>
@@ -186,7 +186,7 @@
     </w:p>
     <w:p>
       <w:pPr>
-        <w:pStyle w:val="Corpodetexto"/>
+        <w:pStyle w:val="BodyText"/>
         <w:rPr>
           <w:b/>
           <w:sz w:val="20"/>
@@ -195,7 +195,7 @@
     </w:p>
     <w:p>
       <w:pPr>
-        <w:pStyle w:val="Corpodetexto"/>
+        <w:pStyle w:val="BodyText"/>
         <w:spacing w:before="8"/>
         <w:rPr>
           <w:b/>
@@ -205,7 +205,7 @@
     </w:p>
     <w:p>
       <w:pPr>
-        <w:pStyle w:val="Ttulo"/>
+        <w:pStyle w:val="Title"/>
       </w:pPr>
       <w:r>
         <w:t>Relatório</w:t>
@@ -281,7 +281,7 @@
     </w:p>
     <w:p>
       <w:pPr>
-        <w:pStyle w:val="Corpodetexto"/>
+        <w:pStyle w:val="BodyText"/>
         <w:rPr>
           <w:sz w:val="32"/>
         </w:rPr>
@@ -325,7 +325,7 @@
     </w:p>
     <w:p>
       <w:pPr>
-        <w:pStyle w:val="Corpodetexto"/>
+        <w:pStyle w:val="BodyText"/>
         <w:rPr>
           <w:sz w:val="32"/>
         </w:rPr>
@@ -333,7 +333,7 @@
     </w:p>
     <w:p>
       <w:pPr>
-        <w:pStyle w:val="Corpodetexto"/>
+        <w:pStyle w:val="BodyText"/>
         <w:spacing w:before="1"/>
         <w:rPr>
           <w:sz w:val="47"/>
@@ -382,20 +382,13 @@
       <w:pPr>
         <w:rPr>
           <w:sz w:val="20"/>
-          <w:lang w:val="pt-PT"/>
+          <w:lang w:val="en-US"/>
         </w:rPr>
       </w:pPr>
     </w:p>
     <w:sdt>
       <w:sdtPr>
-        <w:rPr>
-          <w:rFonts w:ascii="Calibri" w:eastAsia="Calibri" w:hAnsi="Calibri" w:cs="Calibri"/>
-          <w:color w:val="auto"/>
-          <w:sz w:val="22"/>
-          <w:szCs w:val="22"/>
-          <w:lang w:eastAsia="en-US"/>
-        </w:rPr>
-        <w:id w:val="531629082"/>
+        <w:id w:val="30694391"/>
         <w:docPartObj>
           <w:docPartGallery w:val="Table of Contents"/>
           <w:docPartUnique/>
@@ -407,15 +400,16 @@
           <w:b/>
           <w:bCs/>
           <w:noProof/>
+          <w:color w:val="auto"/>
           <w:sz w:val="24"/>
           <w:szCs w:val="24"/>
-          <w:lang w:eastAsia="en-GB"/>
+          <w:lang w:val="en-PT" w:eastAsia="en-GB"/>
         </w:rPr>
       </w:sdtEndPr>
       <w:sdtContent>
         <w:p>
           <w:pPr>
-            <w:pStyle w:val="Cabealhodondice"/>
+            <w:pStyle w:val="TOCHeading"/>
           </w:pPr>
           <w:proofErr w:type="spellStart"/>
           <w:r>
@@ -441,33 +435,56 @@
         </w:p>
         <w:p>
           <w:pPr>
-            <w:pStyle w:val="ndice1"/>
+            <w:pStyle w:val="TOC1"/>
             <w:tabs>
               <w:tab w:val="right" w:leader="dot" w:pos="9730"/>
             </w:tabs>
             <w:rPr>
-              <w:rFonts w:asciiTheme="minorHAnsi" w:eastAsiaTheme="minorEastAsia" w:hAnsiTheme="minorHAnsi" w:cstheme="minorBidi"/>
+              <w:rFonts w:eastAsiaTheme="minorEastAsia" w:cstheme="minorBidi"/>
               <w:noProof/>
-              <w:lang w:val="en-US"/>
             </w:rPr>
           </w:pPr>
           <w:r>
+            <w:rPr>
+              <w:b w:val="0"/>
+              <w:bCs w:val="0"/>
+            </w:rPr>
             <w:fldChar w:fldCharType="begin"/>
           </w:r>
           <w:r>
             <w:instrText xml:space="preserve"> TOC \o "1-3" \h \z \u </w:instrText>
           </w:r>
           <w:r>
+            <w:rPr>
+              <w:b w:val="0"/>
+              <w:bCs w:val="0"/>
+            </w:rPr>
             <w:fldChar w:fldCharType="separate"/>
           </w:r>
-          <w:hyperlink w:anchor="_Toc89629083" w:history="1">
+          <w:hyperlink w:anchor="_Toc93860848" w:history="1">
             <w:r>
               <w:rPr>
-                <w:rStyle w:val="Hiperligao"/>
+                <w:rStyle w:val="Hyperlink"/>
                 <w:noProof/>
                 <w:lang w:val="en-US"/>
               </w:rPr>
-              <w:t>US 201</w:t>
+              <w:t>US</w:t>
+            </w:r>
+            <w:r>
+              <w:rPr>
+                <w:rStyle w:val="Hyperlink"/>
+                <w:noProof/>
+                <w:lang w:val="en-US"/>
+              </w:rPr>
+              <w:t xml:space="preserve"> </w:t>
+            </w:r>
+            <w:r>
+              <w:rPr>
+                <w:rStyle w:val="Hyperlink"/>
+                <w:noProof/>
+                <w:lang w:val="en-US"/>
+              </w:rPr>
+              <w:t>401</w:t>
             </w:r>
             <w:r>
               <w:rPr>
@@ -488,7 +505,7 @@
                 <w:noProof/>
                 <w:webHidden/>
               </w:rPr>
-              <w:instrText xml:space="preserve"> PAGEREF _Toc89629083 \h </w:instrText>
+              <w:instrText xml:space="preserve"> PAGEREF _Toc93860848 \h </w:instrText>
             </w:r>
             <w:r>
               <w:rPr>
@@ -508,7 +525,7 @@
                 <w:noProof/>
                 <w:webHidden/>
               </w:rPr>
-              <w:t>4</w:t>
+              <w:t>3</w:t>
             </w:r>
             <w:r>
               <w:rPr>
@@ -521,22 +538,22 @@
         </w:p>
         <w:p>
           <w:pPr>
-            <w:pStyle w:val="ndice2"/>
+            <w:pStyle w:val="TOC2"/>
             <w:tabs>
               <w:tab w:val="right" w:leader="dot" w:pos="9730"/>
             </w:tabs>
             <w:rPr>
-              <w:rFonts w:asciiTheme="minorHAnsi" w:eastAsiaTheme="minorEastAsia" w:hAnsiTheme="minorHAnsi" w:cstheme="minorBidi"/>
+              <w:rFonts w:eastAsiaTheme="minorEastAsia" w:cstheme="minorBidi"/>
               <w:noProof/>
-              <w:lang w:val="en-US"/>
+              <w:sz w:val="24"/>
+              <w:szCs w:val="24"/>
             </w:rPr>
           </w:pPr>
-          <w:hyperlink w:anchor="_Toc89629084" w:history="1">
+          <w:hyperlink w:anchor="_Toc93860849" w:history="1">
             <w:r>
               <w:rPr>
-                <w:rStyle w:val="Hiperligao"/>
+                <w:rStyle w:val="Hyperlink"/>
                 <w:noProof/>
-                <w:lang w:val="en-US"/>
               </w:rPr>
               <w:t>Analise de complexidade</w:t>
             </w:r>
@@ -559,7 +576,93 @@
                 <w:noProof/>
                 <w:webHidden/>
               </w:rPr>
-              <w:instrText xml:space="preserve"> PAGEREF _Toc89629084 \h </w:instrText>
+              <w:instrText xml:space="preserve"> PAGEREF _Toc93860849 \h </w:instrText>
+            </w:r>
+            <w:r>
+              <w:rPr>
+                <w:noProof/>
+                <w:webHidden/>
+              </w:rPr>
+            </w:r>
+            <w:r>
+              <w:rPr>
+                <w:noProof/>
+                <w:webHidden/>
+              </w:rPr>
+              <w:fldChar w:fldCharType="separate"/>
+            </w:r>
+            <w:r>
+              <w:rPr>
+                <w:noProof/>
+                <w:webHidden/>
+              </w:rPr>
+              <w:t>6</w:t>
+            </w:r>
+            <w:r>
+              <w:rPr>
+                <w:noProof/>
+                <w:webHidden/>
+              </w:rPr>
+              <w:fldChar w:fldCharType="end"/>
+            </w:r>
+          </w:hyperlink>
+        </w:p>
+        <w:p>
+          <w:pPr>
+            <w:pStyle w:val="TOC1"/>
+            <w:tabs>
+              <w:tab w:val="right" w:leader="dot" w:pos="9730"/>
+            </w:tabs>
+            <w:rPr>
+              <w:rFonts w:eastAsiaTheme="minorEastAsia" w:cstheme="minorBidi"/>
+              <w:noProof/>
+            </w:rPr>
+          </w:pPr>
+          <w:hyperlink w:anchor="_Toc93860850" w:history="1">
+            <w:r>
+              <w:rPr>
+                <w:rStyle w:val="Hyperlink"/>
+                <w:noProof/>
+                <w:lang w:val="en-US"/>
+              </w:rPr>
+              <w:t xml:space="preserve">US </w:t>
+            </w:r>
+            <w:r>
+              <w:rPr>
+                <w:rStyle w:val="Hyperlink"/>
+                <w:noProof/>
+                <w:lang w:val="en-US"/>
+              </w:rPr>
+              <w:t>4</w:t>
+            </w:r>
+            <w:r>
+              <w:rPr>
+                <w:rStyle w:val="Hyperlink"/>
+                <w:noProof/>
+                <w:lang w:val="en-US"/>
+              </w:rPr>
+              <w:t>02</w:t>
+            </w:r>
+            <w:r>
+              <w:rPr>
+                <w:noProof/>
+                <w:webHidden/>
+              </w:rPr>
+              <w:tab/>
+            </w:r>
+            <w:r>
+              <w:rPr>
+                <w:noProof/>
+                <w:webHidden/>
+              </w:rPr>
+              <w:fldChar w:fldCharType="begin"/>
+            </w:r>
+            <w:r>
+              <w:rPr>
+                <w:noProof/>
+                <w:webHidden/>
+              </w:rPr>
+              <w:instrText xml:space="preserve"> PAGEREF _Toc93860850 \h </w:instrText>
             </w:r>
             <w:r>
               <w:rPr>
@@ -592,23 +695,24 @@
         </w:p>
         <w:p>
           <w:pPr>
-            <w:pStyle w:val="ndice1"/>
+            <w:pStyle w:val="TOC2"/>
             <w:tabs>
               <w:tab w:val="right" w:leader="dot" w:pos="9730"/>
             </w:tabs>
             <w:rPr>
-              <w:rFonts w:asciiTheme="minorHAnsi" w:eastAsiaTheme="minorEastAsia" w:hAnsiTheme="minorHAnsi" w:cstheme="minorBidi"/>
+              <w:rFonts w:eastAsiaTheme="minorEastAsia" w:cstheme="minorBidi"/>
               <w:noProof/>
-              <w:lang w:val="en-US"/>
+              <w:sz w:val="24"/>
+              <w:szCs w:val="24"/>
             </w:rPr>
           </w:pPr>
-          <w:hyperlink w:anchor="_Toc89629085" w:history="1">
+          <w:hyperlink w:anchor="_Toc93860851" w:history="1">
             <w:r>
               <w:rPr>
-                <w:rStyle w:val="Hiperligao"/>
+                <w:rStyle w:val="Hyperlink"/>
                 <w:noProof/>
               </w:rPr>
-              <w:t>US 202</w:t>
+              <w:t>Analise de complexidade</w:t>
             </w:r>
             <w:r>
               <w:rPr>
@@ -629,95 +733,7 @@
                 <w:noProof/>
                 <w:webHidden/>
               </w:rPr>
-              <w:instrText xml:space="preserve"> PAGEREF _Toc89629085 \h </w:instrText>
-            </w:r>
-            <w:r>
-              <w:rPr>
-                <w:noProof/>
-                <w:webHidden/>
-              </w:rPr>
-            </w:r>
-            <w:r>
-              <w:rPr>
-                <w:noProof/>
-                <w:webHidden/>
-              </w:rPr>
-              <w:fldChar w:fldCharType="separate"/>
-            </w:r>
-            <w:r>
-              <w:rPr>
-                <w:noProof/>
-                <w:webHidden/>
-              </w:rPr>
-              <w:t>8</w:t>
-            </w:r>
-            <w:r>
-              <w:rPr>
-                <w:noProof/>
-                <w:webHidden/>
-              </w:rPr>
-              <w:fldChar w:fldCharType="end"/>
-            </w:r>
-          </w:hyperlink>
-        </w:p>
-        <w:p>
-          <w:pPr>
-            <w:pStyle w:val="ndice2"/>
-            <w:tabs>
-              <w:tab w:val="right" w:leader="dot" w:pos="9730"/>
-            </w:tabs>
-            <w:rPr>
-              <w:rFonts w:asciiTheme="minorHAnsi" w:eastAsiaTheme="minorEastAsia" w:hAnsiTheme="minorHAnsi" w:cstheme="minorBidi"/>
-              <w:noProof/>
-              <w:lang w:val="en-US"/>
-            </w:rPr>
-          </w:pPr>
-          <w:hyperlink w:anchor="_Toc89629086" w:history="1">
-            <w:r>
-              <w:rPr>
-                <w:rStyle w:val="Hiperligao"/>
-                <w:noProof/>
-              </w:rPr>
-              <w:t xml:space="preserve">Analise de complexidade do método principal da </w:t>
-            </w:r>
-            <w:r>
-              <w:rPr>
-                <w:rStyle w:val="Hiperligao"/>
-                <w:i/>
-                <w:iCs/>
-                <w:noProof/>
-              </w:rPr>
-              <w:t xml:space="preserve">user </w:t>
-            </w:r>
-            <w:r>
-              <w:rPr>
-                <w:rStyle w:val="Hiperligao"/>
-                <w:i/>
-                <w:iCs/>
-                <w:noProof/>
-              </w:rPr>
-              <w:t>story</w:t>
-            </w:r>
-            <w:r>
-              <w:rPr>
-                <w:noProof/>
-                <w:webHidden/>
-              </w:rPr>
-              <w:tab/>
-            </w:r>
-            <w:r>
-              <w:rPr>
-                <w:noProof/>
-                <w:webHidden/>
-              </w:rPr>
-              <w:fldChar w:fldCharType="begin"/>
-            </w:r>
-            <w:r>
-              <w:rPr>
-                <w:noProof/>
-                <w:webHidden/>
-              </w:rPr>
-              <w:instrText xml:space="preserve"> PAGEREF _Toc89629086 \h </w:instrText>
+              <w:instrText xml:space="preserve"> PAGEREF _Toc93860851 \h </w:instrText>
             </w:r>
             <w:r>
               <w:rPr>
@@ -750,32 +766,23 @@
         </w:p>
         <w:p>
           <w:pPr>
-            <w:pStyle w:val="ndice2"/>
+            <w:pStyle w:val="TOC1"/>
             <w:tabs>
               <w:tab w:val="right" w:leader="dot" w:pos="9730"/>
             </w:tabs>
             <w:rPr>
-              <w:rFonts w:asciiTheme="minorHAnsi" w:eastAsiaTheme="minorEastAsia" w:hAnsiTheme="minorHAnsi" w:cstheme="minorBidi"/>
+              <w:rFonts w:eastAsiaTheme="minorEastAsia" w:cstheme="minorBidi"/>
               <w:noProof/>
-              <w:lang w:val="en-US"/>
             </w:rPr>
           </w:pPr>
-          <w:hyperlink w:anchor="_Toc89629087" w:history="1">
+          <w:hyperlink w:anchor="_Toc93860852" w:history="1">
             <w:r>
               <w:rPr>
-                <w:rStyle w:val="Hiperligao"/>
+                <w:rStyle w:val="Hyperlink"/>
                 <w:noProof/>
+                <w:lang w:val="en-GB"/>
               </w:rPr>
-              <w:t xml:space="preserve">Analise de complexidade do método </w:t>
-            </w:r>
-            <w:r>
-              <w:rPr>
-                <w:rStyle w:val="Hiperligao"/>
-                <w:i/>
-                <w:iCs/>
-                <w:noProof/>
-              </w:rPr>
-              <w:t>nearstPort</w:t>
+              <w:t>US 403</w:t>
             </w:r>
             <w:r>
               <w:rPr>
@@ -796,7 +803,116 @@
                 <w:noProof/>
                 <w:webHidden/>
               </w:rPr>
-              <w:instrText xml:space="preserve"> PAGEREF _Toc89629087 \h </w:instrText>
+              <w:instrText xml:space="preserve"> PAGEREF _Toc93860852 \h </w:instrText>
+            </w:r>
+            <w:r>
+              <w:rPr>
+                <w:noProof/>
+                <w:webHidden/>
+              </w:rPr>
+            </w:r>
+            <w:r>
+              <w:rPr>
+                <w:noProof/>
+                <w:webHidden/>
+              </w:rPr>
+              <w:fldChar w:fldCharType="separate"/>
+            </w:r>
+            <w:r>
+              <w:rPr>
+                <w:noProof/>
+                <w:webHidden/>
+              </w:rPr>
+              <w:t>10</w:t>
+            </w:r>
+            <w:r>
+              <w:rPr>
+                <w:noProof/>
+                <w:webHidden/>
+              </w:rPr>
+              <w:fldChar w:fldCharType="end"/>
+            </w:r>
+          </w:hyperlink>
+        </w:p>
+        <w:p>
+          <w:pPr>
+            <w:pStyle w:val="TOC1"/>
+            <w:tabs>
+              <w:tab w:val="right" w:leader="dot" w:pos="9730"/>
+            </w:tabs>
+            <w:rPr>
+              <w:rFonts w:eastAsiaTheme="minorEastAsia" w:cstheme="minorBidi"/>
+              <w:noProof/>
+            </w:rPr>
+          </w:pPr>
+          <w:hyperlink w:anchor="_Toc93860853" w:history="1">
+            <w:r>
+              <w:rPr>
+                <w:rStyle w:val="Hyperlink"/>
+                <w:noProof/>
+              </w:rPr>
+              <w:drawing>
+                <wp:inline distT="0" distB="0" distL="0" distR="0" wp14:anchorId="316C06B5" wp14:editId="184A17F0">
+                  <wp:extent cx="5146926" cy="4561952"/>
+                  <wp:effectExtent l="0" t="0" r="0" b="0"/>
+                  <wp:docPr id="5" name="Picture 5" descr="Text&#10;&#10;Description automatically generated"/>
+                  <wp:cNvGraphicFramePr>
+                    <a:graphicFrameLocks xmlns:a="http://schemas.openxmlformats.org/drawingml/2006/main" noChangeAspect="1"/>
+                  </wp:cNvGraphicFramePr>
+                  <a:graphic xmlns:a="http://schemas.openxmlformats.org/drawingml/2006/main">
+                    <a:graphicData uri="http://schemas.openxmlformats.org/drawingml/2006/picture">
+                      <pic:pic xmlns:pic="http://schemas.openxmlformats.org/drawingml/2006/picture">
+                        <pic:nvPicPr>
+                          <pic:cNvPr id="27" name="Picture 27" descr="Text&#10;&#10;Description automatically generated"/>
+                          <pic:cNvPicPr/>
+                        </pic:nvPicPr>
+                        <pic:blipFill>
+                          <a:blip r:embed="rId8" cstate="print">
+                            <a:extLst>
+                              <a:ext uri="{28A0092B-C50C-407E-A947-70E740481C1C}">
+                                <a14:useLocalDpi xmlns:a14="http://schemas.microsoft.com/office/drawing/2010/main" val="0"/>
+                              </a:ext>
+                            </a:extLst>
+                          </a:blip>
+                          <a:stretch>
+                            <a:fillRect/>
+                          </a:stretch>
+                        </pic:blipFill>
+                        <pic:spPr>
+                          <a:xfrm>
+                            <a:off x="0" y="0"/>
+                            <a:ext cx="5183555" cy="4594418"/>
+                          </a:xfrm>
+                          <a:prstGeom prst="rect">
+                            <a:avLst/>
+                          </a:prstGeom>
+                        </pic:spPr>
+                      </pic:pic>
+                    </a:graphicData>
+                  </a:graphic>
+                </wp:inline>
+              </w:drawing>
+            </w:r>
+            <w:r>
+              <w:rPr>
+                <w:noProof/>
+                <w:webHidden/>
+              </w:rPr>
+              <w:tab/>
+            </w:r>
+            <w:r>
+              <w:rPr>
+                <w:noProof/>
+                <w:webHidden/>
+              </w:rPr>
+              <w:fldChar w:fldCharType="begin"/>
+            </w:r>
+            <w:r>
+              <w:rPr>
+                <w:noProof/>
+                <w:webHidden/>
+              </w:rPr>
+              <w:instrText xml:space="preserve"> PAGEREF _Toc93860853 \h </w:instrText>
             </w:r>
             <w:r>
               <w:rPr>
@@ -829,32 +945,38 @@
         </w:p>
         <w:p>
           <w:pPr>
-            <w:pStyle w:val="ndice2"/>
+            <w:pStyle w:val="TOC2"/>
             <w:tabs>
               <w:tab w:val="right" w:leader="dot" w:pos="9730"/>
             </w:tabs>
             <w:rPr>
-              <w:rFonts w:asciiTheme="minorHAnsi" w:eastAsiaTheme="minorEastAsia" w:hAnsiTheme="minorHAnsi" w:cstheme="minorBidi"/>
+              <w:rFonts w:eastAsiaTheme="minorEastAsia" w:cstheme="minorBidi"/>
               <w:noProof/>
-              <w:lang w:val="en-US"/>
+              <w:sz w:val="24"/>
+              <w:szCs w:val="24"/>
             </w:rPr>
           </w:pPr>
-          <w:hyperlink w:anchor="_Toc89629088" w:history="1">
+          <w:hyperlink w:anchor="_Toc93860854" w:history="1">
             <w:r>
               <w:rPr>
-                <w:rStyle w:val="Hiperligao"/>
+                <w:rStyle w:val="Hyperlink"/>
                 <w:noProof/>
               </w:rPr>
-              <w:t xml:space="preserve">Analise de complexidade do método </w:t>
+              <w:t>Analise de comp</w:t>
             </w:r>
             <w:r>
               <w:rPr>
-                <w:rStyle w:val="Hiperligao"/>
-                <w:i/>
-                <w:iCs/>
+                <w:rStyle w:val="Hyperlink"/>
                 <w:noProof/>
               </w:rPr>
-              <w:t>findNearestNeighbour</w:t>
+              <w:t>l</w:t>
+            </w:r>
+            <w:r>
+              <w:rPr>
+                <w:rStyle w:val="Hyperlink"/>
+                <w:noProof/>
+              </w:rPr>
+              <w:t>exidade</w:t>
             </w:r>
             <w:r>
               <w:rPr>
@@ -875,7 +997,7 @@
                 <w:noProof/>
                 <w:webHidden/>
               </w:rPr>
-              <w:instrText xml:space="preserve"> PAGEREF _Toc89629088 \h </w:instrText>
+              <w:instrText xml:space="preserve"> PAGEREF _Toc93860854 \h </w:instrText>
             </w:r>
             <w:r>
               <w:rPr>
@@ -895,7 +1017,7 @@
                 <w:noProof/>
                 <w:webHidden/>
               </w:rPr>
-              <w:t>11</w:t>
+              <w:t>12</w:t>
             </w:r>
             <w:r>
               <w:rPr>
@@ -925,24 +1047,49 @@
           <w:lang w:val="en-US"/>
         </w:rPr>
       </w:pPr>
-    </w:p>
-    <w:p>
-      <w:pPr>
+      <w:r>
         <w:rPr>
           <w:sz w:val="20"/>
           <w:lang w:val="en-US"/>
         </w:rPr>
-      </w:pPr>
-      <w:r>
+        <w:br w:type="page"/>
+      </w:r>
+    </w:p>
+    <w:p>
+      <w:pPr>
         <w:rPr>
           <w:sz w:val="20"/>
           <w:lang w:val="en-US"/>
         </w:rPr>
-        <w:br w:type="page"/>
-      </w:r>
-    </w:p>
-    <w:p>
-      <w:pPr>
+      </w:pPr>
+    </w:p>
+    <w:p>
+      <w:pPr>
+        <w:pStyle w:val="Heading1"/>
+        <w:rPr>
+          <w:lang w:val="en-US"/>
+        </w:rPr>
+      </w:pPr>
+      <w:bookmarkStart w:id="1" w:name="_Toc89629083"/>
+      <w:bookmarkStart w:id="2" w:name="_Toc93860848"/>
+      <w:r>
+        <w:rPr>
+          <w:lang w:val="en-US"/>
+        </w:rPr>
+        <w:t xml:space="preserve">US </w:t>
+      </w:r>
+      <w:bookmarkEnd w:id="1"/>
+      <w:r>
+        <w:rPr>
+          <w:lang w:val="en-US"/>
+        </w:rPr>
+        <w:t>401</w:t>
+      </w:r>
+      <w:bookmarkEnd w:id="2"/>
+    </w:p>
+    <w:p>
+      <w:pPr>
+        <w:pStyle w:val="BodyText"/>
         <w:rPr>
           <w:sz w:val="20"/>
           <w:lang w:val="en-US"/>
@@ -951,138 +1098,26 @@
     </w:p>
     <w:p>
       <w:pPr>
-        <w:pStyle w:val="Ttulo1"/>
-      </w:pPr>
-      <w:bookmarkStart w:id="1" w:name="_Toc89629083"/>
-      <w:r>
-        <w:t xml:space="preserve">US </w:t>
-      </w:r>
-      <w:bookmarkEnd w:id="1"/>
-      <w:r>
-        <w:t>401</w:t>
-      </w:r>
-    </w:p>
-    <w:p>
-      <w:pPr>
-        <w:pStyle w:val="Corpodetexto"/>
-        <w:rPr>
-          <w:sz w:val="20"/>
-          <w:lang w:val="en-US"/>
-        </w:rPr>
-      </w:pPr>
-    </w:p>
-    <w:p>
-      <w:pPr>
-        <w:pStyle w:val="Corpodetexto"/>
+        <w:pStyle w:val="BodyText"/>
         <w:ind w:firstLine="720"/>
-      </w:pPr>
-      <w:r>
-        <w:t xml:space="preserve">As a </w:t>
-      </w:r>
-      <w:proofErr w:type="spellStart"/>
-      <w:r>
-        <w:t>Traffic</w:t>
-      </w:r>
-      <w:proofErr w:type="spellEnd"/>
-      <w:r>
-        <w:t xml:space="preserve"> manager I </w:t>
-      </w:r>
-      <w:proofErr w:type="spellStart"/>
-      <w:r>
-        <w:t>wish</w:t>
-      </w:r>
-      <w:proofErr w:type="spellEnd"/>
-      <w:r>
-        <w:t xml:space="preserve"> to </w:t>
-      </w:r>
-      <w:proofErr w:type="spellStart"/>
-      <w:r>
-        <w:t>know</w:t>
-      </w:r>
-      <w:proofErr w:type="spellEnd"/>
-      <w:r>
-        <w:t xml:space="preserve"> </w:t>
-      </w:r>
-      <w:proofErr w:type="spellStart"/>
-      <w:r>
-        <w:t>which</w:t>
-      </w:r>
-      <w:proofErr w:type="spellEnd"/>
-      <w:r>
-        <w:t xml:space="preserve"> </w:t>
-      </w:r>
-      <w:proofErr w:type="spellStart"/>
-      <w:r>
-        <w:t>ports</w:t>
-      </w:r>
-      <w:proofErr w:type="spellEnd"/>
-      <w:r>
-        <w:t xml:space="preserve"> are more </w:t>
-      </w:r>
-      <w:proofErr w:type="spellStart"/>
-      <w:r>
-        <w:t>critical</w:t>
-      </w:r>
-      <w:proofErr w:type="spellEnd"/>
-      <w:r>
-        <w:t xml:space="preserve"> (</w:t>
-      </w:r>
-      <w:proofErr w:type="spellStart"/>
-      <w:r>
-        <w:t>have</w:t>
-      </w:r>
-      <w:proofErr w:type="spellEnd"/>
-      <w:r>
-        <w:t xml:space="preserve"> </w:t>
-      </w:r>
-      <w:proofErr w:type="spellStart"/>
-      <w:r>
-        <w:t>greater</w:t>
-      </w:r>
-      <w:proofErr w:type="spellEnd"/>
-      <w:r>
-        <w:t xml:space="preserve"> </w:t>
-      </w:r>
-      <w:proofErr w:type="spellStart"/>
-      <w:r>
-        <w:t>centrality</w:t>
-      </w:r>
-      <w:proofErr w:type="spellEnd"/>
-      <w:r>
-        <w:t xml:space="preserve">) in </w:t>
-      </w:r>
-      <w:proofErr w:type="spellStart"/>
-      <w:r>
-        <w:t>this</w:t>
-      </w:r>
-      <w:proofErr w:type="spellEnd"/>
-      <w:r>
-        <w:t xml:space="preserve"> </w:t>
-      </w:r>
-      <w:proofErr w:type="spellStart"/>
-      <w:r>
-        <w:t>freight</w:t>
-      </w:r>
-      <w:proofErr w:type="spellEnd"/>
-      <w:r>
-        <w:t xml:space="preserve"> network.</w:t>
-      </w:r>
-    </w:p>
-    <w:p>
-      <w:pPr>
-        <w:pStyle w:val="Corpodetexto"/>
+        <w:rPr>
+          <w:lang w:val="en-US"/>
+        </w:rPr>
+      </w:pPr>
+      <w:r>
+        <w:rPr>
+          <w:lang w:val="en-US"/>
+        </w:rPr>
+        <w:t>As a Traffic manager I wish to know which ports are more critical (have greater centrality) in this freight network.</w:t>
+      </w:r>
+    </w:p>
+    <w:p>
+      <w:pPr>
+        <w:pStyle w:val="BodyText"/>
         <w:ind w:firstLine="720"/>
       </w:pPr>
       <w:r>
-        <w:t xml:space="preserve">Nesta </w:t>
-      </w:r>
-      <w:proofErr w:type="spellStart"/>
-      <w:r>
-        <w:t>User</w:t>
-      </w:r>
-      <w:proofErr w:type="spellEnd"/>
-      <w:r>
-        <w:t xml:space="preserve"> </w:t>
+        <w:t xml:space="preserve">Nesta User </w:t>
       </w:r>
       <w:proofErr w:type="spellStart"/>
       <w:r>
@@ -1110,12 +1145,12 @@
     </w:p>
     <w:p>
       <w:pPr>
-        <w:pStyle w:val="Corpodetexto"/>
-      </w:pPr>
-    </w:p>
-    <w:p>
-      <w:pPr>
-        <w:pStyle w:val="Corpodetexto"/>
+        <w:pStyle w:val="BodyText"/>
+      </w:pPr>
+    </w:p>
+    <w:p>
+      <w:pPr>
+        <w:pStyle w:val="BodyText"/>
         <w:ind w:firstLine="720"/>
       </w:pPr>
       <w:r>
@@ -1163,7 +1198,7 @@
     </w:p>
     <w:p>
       <w:pPr>
-        <w:pStyle w:val="Corpodetexto"/>
+        <w:pStyle w:val="BodyText"/>
         <w:rPr>
           <w:sz w:val="22"/>
           <w:szCs w:val="22"/>
@@ -1172,7 +1207,7 @@
     </w:p>
     <w:p>
       <w:pPr>
-        <w:pStyle w:val="Corpodetexto"/>
+        <w:pStyle w:val="BodyText"/>
         <w:keepNext/>
       </w:pPr>
       <w:r>
@@ -1197,7 +1232,7 @@
                     <pic:cNvPicPr/>
                   </pic:nvPicPr>
                   <pic:blipFill>
-                    <a:blip r:embed="rId8"/>
+                    <a:blip r:embed="rId9"/>
                     <a:stretch>
                       <a:fillRect/>
                     </a:stretch>
@@ -1220,7 +1255,7 @@
     </w:p>
     <w:p>
       <w:pPr>
-        <w:pStyle w:val="Legenda"/>
+        <w:pStyle w:val="Caption"/>
         <w:jc w:val="both"/>
         <w:rPr>
           <w:sz w:val="22"/>
@@ -1295,7 +1330,7 @@
     </w:p>
     <w:p>
       <w:pPr>
-        <w:pStyle w:val="Corpodetexto"/>
+        <w:pStyle w:val="BodyText"/>
         <w:rPr>
           <w:sz w:val="20"/>
           <w:lang w:val="en-GB"/>
@@ -1304,7 +1339,7 @@
     </w:p>
     <w:p>
       <w:pPr>
-        <w:pStyle w:val="Corpodetexto"/>
+        <w:pStyle w:val="BodyText"/>
         <w:rPr>
           <w:sz w:val="22"/>
           <w:szCs w:val="22"/>
@@ -1314,9 +1349,12 @@
     </w:p>
     <w:p>
       <w:pPr>
-        <w:pStyle w:val="Legenda"/>
-      </w:pPr>
-      <w:r>
+        <w:pStyle w:val="Caption"/>
+      </w:pPr>
+      <w:r>
+        <w:rPr>
+          <w:noProof/>
+        </w:rPr>
         <w:drawing>
           <wp:inline distT="0" distB="0" distL="0" distR="0" wp14:anchorId="7FD4C264" wp14:editId="35CA9AA5">
             <wp:extent cx="6184900" cy="5768975"/>
@@ -1333,7 +1371,7 @@
                     <pic:cNvPicPr/>
                   </pic:nvPicPr>
                   <pic:blipFill>
-                    <a:blip r:embed="rId9"/>
+                    <a:blip r:embed="rId10"/>
                     <a:stretch>
                       <a:fillRect/>
                     </a:stretch>
@@ -1396,7 +1434,7 @@
     </w:p>
     <w:p>
       <w:pPr>
-        <w:pStyle w:val="Corpodetexto"/>
+        <w:pStyle w:val="BodyText"/>
         <w:spacing w:before="9"/>
         <w:rPr>
           <w:sz w:val="19"/>
@@ -1405,12 +1443,13 @@
     </w:p>
     <w:p>
       <w:pPr>
-        <w:pStyle w:val="Corpodetexto"/>
+        <w:pStyle w:val="BodyText"/>
         <w:keepNext/>
         <w:spacing w:before="9"/>
       </w:pPr>
       <w:r>
         <w:rPr>
+          <w:noProof/>
           <w:sz w:val="19"/>
         </w:rPr>
         <w:lastRenderedPageBreak/>
@@ -1430,7 +1469,7 @@
                     <pic:cNvPicPr/>
                   </pic:nvPicPr>
                   <pic:blipFill>
-                    <a:blip r:embed="rId10"/>
+                    <a:blip r:embed="rId11"/>
                     <a:stretch>
                       <a:fillRect/>
                     </a:stretch>
@@ -1453,7 +1492,7 @@
     </w:p>
     <w:p>
       <w:pPr>
-        <w:pStyle w:val="Legenda"/>
+        <w:pStyle w:val="Caption"/>
         <w:jc w:val="both"/>
       </w:pPr>
       <w:r>
@@ -1478,17 +1517,11 @@
         <w:fldChar w:fldCharType="end"/>
       </w:r>
       <w:r>
-        <w:t xml:space="preserve"> - </w:t>
-      </w:r>
-      <w:r>
-        <w:t xml:space="preserve">Método </w:t>
-      </w:r>
-      <w:proofErr w:type="spellStart"/>
-      <w:r>
-        <w:t>shorstPath</w:t>
-      </w:r>
-      <w:r>
-        <w:t>Dijkstra</w:t>
+        <w:t xml:space="preserve"> - Método </w:t>
+      </w:r>
+      <w:proofErr w:type="spellStart"/>
+      <w:r>
+        <w:t>shorstPathDijkstra</w:t>
       </w:r>
       <w:proofErr w:type="spellEnd"/>
       <w:r>
@@ -1502,7 +1535,7 @@
     </w:p>
     <w:p>
       <w:pPr>
-        <w:pStyle w:val="Corpodetexto"/>
+        <w:pStyle w:val="BodyText"/>
         <w:spacing w:before="9"/>
         <w:rPr>
           <w:sz w:val="19"/>
@@ -1510,6 +1543,7 @@
       </w:pPr>
       <w:r>
         <w:rPr>
+          <w:noProof/>
           <w:sz w:val="19"/>
         </w:rPr>
         <w:drawing>
@@ -1528,7 +1562,7 @@
                     <pic:cNvPicPr/>
                   </pic:nvPicPr>
                   <pic:blipFill>
-                    <a:blip r:embed="rId11"/>
+                    <a:blip r:embed="rId12"/>
                     <a:stretch>
                       <a:fillRect/>
                     </a:stretch>
@@ -1551,7 +1585,7 @@
     </w:p>
     <w:p>
       <w:pPr>
-        <w:pStyle w:val="Legenda"/>
+        <w:pStyle w:val="Caption"/>
         <w:rPr>
           <w:sz w:val="19"/>
         </w:rPr>
@@ -1596,7 +1630,7 @@
     </w:p>
     <w:p>
       <w:pPr>
-        <w:pStyle w:val="Corpodetexto"/>
+        <w:pStyle w:val="BodyText"/>
         <w:spacing w:before="9"/>
         <w:rPr>
           <w:sz w:val="19"/>
@@ -1605,12 +1639,13 @@
     </w:p>
     <w:p>
       <w:pPr>
-        <w:pStyle w:val="Corpodetexto"/>
+        <w:pStyle w:val="BodyText"/>
         <w:keepNext/>
         <w:spacing w:before="9"/>
       </w:pPr>
       <w:r>
         <w:rPr>
+          <w:noProof/>
           <w:sz w:val="19"/>
         </w:rPr>
         <w:lastRenderedPageBreak/>
@@ -1630,7 +1665,7 @@
                     <pic:cNvPicPr/>
                   </pic:nvPicPr>
                   <pic:blipFill>
-                    <a:blip r:embed="rId12"/>
+                    <a:blip r:embed="rId13"/>
                     <a:stretch>
                       <a:fillRect/>
                     </a:stretch>
@@ -1653,7 +1688,7 @@
     </w:p>
     <w:p>
       <w:pPr>
-        <w:pStyle w:val="Legenda"/>
+        <w:pStyle w:val="Caption"/>
         <w:jc w:val="both"/>
       </w:pPr>
       <w:r>
@@ -1696,7 +1731,7 @@
     </w:p>
     <w:p>
       <w:pPr>
-        <w:pStyle w:val="Corpodetexto"/>
+        <w:pStyle w:val="BodyText"/>
         <w:spacing w:before="9"/>
         <w:rPr>
           <w:sz w:val="19"/>
@@ -1705,7 +1740,7 @@
     </w:p>
     <w:p>
       <w:pPr>
-        <w:pStyle w:val="Corpodetexto"/>
+        <w:pStyle w:val="BodyText"/>
         <w:spacing w:before="9"/>
         <w:rPr>
           <w:sz w:val="19"/>
@@ -1714,20 +1749,22 @@
     </w:p>
     <w:p>
       <w:pPr>
-        <w:pStyle w:val="Ttulo2"/>
-      </w:pPr>
-      <w:bookmarkStart w:id="2" w:name="_Toc89629084"/>
+        <w:pStyle w:val="Heading2"/>
+      </w:pPr>
+      <w:bookmarkStart w:id="3" w:name="_Toc89629084"/>
+      <w:bookmarkStart w:id="4" w:name="_Toc93860849"/>
       <w:r>
         <w:t xml:space="preserve">Analise de </w:t>
       </w:r>
       <w:r>
         <w:t>complexidade</w:t>
       </w:r>
-      <w:bookmarkEnd w:id="2"/>
-    </w:p>
-    <w:p>
-      <w:pPr>
-        <w:pStyle w:val="Corpodetexto"/>
+      <w:bookmarkEnd w:id="3"/>
+      <w:bookmarkEnd w:id="4"/>
+    </w:p>
+    <w:p>
+      <w:pPr>
+        <w:pStyle w:val="BodyText"/>
         <w:ind w:firstLine="720"/>
       </w:pPr>
       <w:r>
@@ -1745,7 +1782,7 @@
     </w:p>
     <w:p>
       <w:pPr>
-        <w:pStyle w:val="Corpodetexto"/>
+        <w:pStyle w:val="BodyText"/>
       </w:pPr>
       <w:r>
         <w:tab/>
@@ -1775,7 +1812,7 @@
     </w:p>
     <w:p>
       <w:pPr>
-        <w:pStyle w:val="Corpodetexto"/>
+        <w:pStyle w:val="BodyText"/>
       </w:pPr>
       <w:r>
         <w:tab/>
@@ -1829,7 +1866,7 @@
     </w:p>
     <w:p>
       <w:pPr>
-        <w:pStyle w:val="Corpodetexto"/>
+        <w:pStyle w:val="BodyText"/>
       </w:pPr>
       <w:r>
         <w:tab/>
@@ -1841,17 +1878,28 @@
           <w:i/>
           <w:iCs/>
         </w:rPr>
-        <w:t>shorstPathDijkstra</w:t>
+        <w:t>short</w:t>
+      </w:r>
+      <w:r>
+        <w:rPr>
+          <w:i/>
+          <w:iCs/>
+        </w:rPr>
+        <w:t>est</w:t>
+      </w:r>
+      <w:r>
+        <w:rPr>
+          <w:i/>
+          <w:iCs/>
+        </w:rPr>
+        <w:t>PathDijkstra</w:t>
       </w:r>
       <w:proofErr w:type="spellEnd"/>
       <w:r>
         <w:t xml:space="preserve"> </w:t>
       </w:r>
       <w:r>
-        <w:t xml:space="preserve">é constituído por </w:t>
-      </w:r>
-      <w:r>
-        <w:t xml:space="preserve">dois ciclos encadeados logo tem complexidade de </w:t>
+        <w:t xml:space="preserve">é constituído por dois ciclos encadeados logo tem complexidade de </w:t>
       </w:r>
       <w:r>
         <w:t>O(n</w:t>
@@ -1871,7 +1919,7 @@
     </w:p>
     <w:p>
       <w:pPr>
-        <w:pStyle w:val="Corpodetexto"/>
+        <w:pStyle w:val="BodyText"/>
       </w:pPr>
       <w:r>
         <w:tab/>
@@ -1883,35 +1931,74 @@
           <w:i/>
           <w:iCs/>
         </w:rPr>
-        <w:t>shorstsPaths</w:t>
-      </w:r>
-      <w:proofErr w:type="spellEnd"/>
-      <w:r>
-        <w:t xml:space="preserve"> </w:t>
-      </w:r>
-      <w:r>
-        <w:t xml:space="preserve">é constituído por </w:t>
-      </w:r>
-      <w:r>
-        <w:t xml:space="preserve">pelo método </w:t>
-      </w:r>
-      <w:proofErr w:type="spellStart"/>
+        <w:t>short</w:t>
+      </w:r>
       <w:r>
         <w:rPr>
           <w:i/>
           <w:iCs/>
         </w:rPr>
-        <w:t>shorstPathDijkstra</w:t>
-      </w:r>
-      <w:proofErr w:type="spellEnd"/>
+        <w:t>e</w:t>
+      </w:r>
       <w:r>
         <w:rPr>
           <w:i/>
           <w:iCs/>
         </w:rPr>
+        <w:t>s</w:t>
+      </w:r>
+      <w:r>
+        <w:rPr>
+          <w:i/>
+          <w:iCs/>
+        </w:rPr>
+        <w:t>t</w:t>
+      </w:r>
+      <w:r>
+        <w:rPr>
+          <w:i/>
+          <w:iCs/>
+        </w:rPr>
+        <w:t>Paths</w:t>
+      </w:r>
+      <w:proofErr w:type="spellEnd"/>
+      <w:r>
         <w:t xml:space="preserve"> </w:t>
       </w:r>
       <w:r>
+        <w:t xml:space="preserve">é constituído por pelo método </w:t>
+      </w:r>
+      <w:proofErr w:type="spellStart"/>
+      <w:r>
+        <w:rPr>
+          <w:i/>
+          <w:iCs/>
+        </w:rPr>
+        <w:t>short</w:t>
+      </w:r>
+      <w:r>
+        <w:rPr>
+          <w:i/>
+          <w:iCs/>
+        </w:rPr>
+        <w:t>est</w:t>
+      </w:r>
+      <w:r>
+        <w:rPr>
+          <w:i/>
+          <w:iCs/>
+        </w:rPr>
+        <w:t>PathDijkstra</w:t>
+      </w:r>
+      <w:proofErr w:type="spellEnd"/>
+      <w:r>
+        <w:rPr>
+          <w:i/>
+          <w:iCs/>
+        </w:rPr>
+        <w:t xml:space="preserve"> </w:t>
+      </w:r>
+      <w:r>
         <w:t xml:space="preserve">e de seguida um ciclo com a invocação do método </w:t>
       </w:r>
       <w:proofErr w:type="spellStart"/>
@@ -1957,7 +2044,7 @@
     </w:p>
     <w:p>
       <w:pPr>
-        <w:pStyle w:val="Corpodetexto"/>
+        <w:pStyle w:val="BodyText"/>
       </w:pPr>
       <w:r>
         <w:tab/>
@@ -1980,21 +2067,21 @@
         <w:t xml:space="preserve"> </w:t>
       </w:r>
       <w:r>
-        <w:t>é constituído por</w:t>
-      </w:r>
-      <w:r>
-        <w:t xml:space="preserve"> um ciclo e dentro desse ciclo é invocado o método </w:t>
-      </w:r>
-      <w:proofErr w:type="spellStart"/>
-      <w:r>
-        <w:t>shortsPaths</w:t>
-      </w:r>
-      <w:proofErr w:type="spellEnd"/>
-      <w:r>
-        <w:t xml:space="preserve"> e ainda desse mesmo ciclo são chamados mais 2 ciclos encadeados</w:t>
-      </w:r>
-      <w:r>
-        <w:t xml:space="preserve"> logo tem complexidade de</w:t>
+        <w:t xml:space="preserve">é constituído por um ciclo e dentro desse ciclo é invocado o método </w:t>
+      </w:r>
+      <w:proofErr w:type="spellStart"/>
+      <w:r>
+        <w:t>short</w:t>
+      </w:r>
+      <w:r>
+        <w:t>est</w:t>
+      </w:r>
+      <w:r>
+        <w:t>Paths</w:t>
+      </w:r>
+      <w:proofErr w:type="spellEnd"/>
+      <w:r>
+        <w:t xml:space="preserve"> e ainda desse mesmo ciclo são chamados mais 2 ciclos encadeados logo tem complexidade de</w:t>
       </w:r>
       <w:r>
         <w:t xml:space="preserve"> </w:t>
@@ -2058,7 +2145,7 @@
     </w:p>
     <w:p>
       <w:pPr>
-        <w:pStyle w:val="Corpodetexto"/>
+        <w:pStyle w:val="BodyText"/>
       </w:pPr>
       <w:r>
         <w:tab/>
@@ -2094,7 +2181,7 @@
     </w:p>
     <w:p>
       <w:pPr>
-        <w:pStyle w:val="Corpodetexto"/>
+        <w:pStyle w:val="BodyText"/>
         <w:rPr>
           <w:sz w:val="19"/>
         </w:rPr>
@@ -2117,7 +2204,7 @@
     </w:p>
     <w:p>
       <w:pPr>
-        <w:pStyle w:val="Corpodetexto"/>
+        <w:pStyle w:val="BodyText"/>
         <w:spacing w:before="9"/>
         <w:rPr>
           <w:sz w:val="19"/>
@@ -2126,49 +2213,59 @@
     </w:p>
     <w:p>
       <w:pPr>
-        <w:pStyle w:val="Ttulo1"/>
+        <w:pStyle w:val="Heading1"/>
         <w:rPr>
           <w:u w:val="none"/>
-        </w:rPr>
-      </w:pPr>
-      <w:bookmarkStart w:id="3" w:name="_Toc89629085"/>
-      <w:r>
-        <w:t xml:space="preserve">US </w:t>
-      </w:r>
-      <w:r>
-        <w:t>402</w:t>
-      </w:r>
-      <w:bookmarkEnd w:id="3"/>
-    </w:p>
-    <w:p>
-      <w:pPr>
-        <w:pStyle w:val="Corpodetexto"/>
+          <w:lang w:val="en-US"/>
+        </w:rPr>
+      </w:pPr>
+      <w:bookmarkStart w:id="5" w:name="_Toc89629085"/>
+      <w:bookmarkStart w:id="6" w:name="_Toc93860850"/>
+      <w:r>
+        <w:rPr>
+          <w:lang w:val="en-US"/>
+        </w:rPr>
+        <w:t>US 402</w:t>
+      </w:r>
+      <w:bookmarkEnd w:id="5"/>
+      <w:bookmarkEnd w:id="6"/>
+    </w:p>
+    <w:p>
+      <w:pPr>
+        <w:pStyle w:val="BodyText"/>
         <w:spacing w:before="9"/>
         <w:rPr>
           <w:sz w:val="19"/>
-        </w:rPr>
-      </w:pPr>
-    </w:p>
-    <w:p>
-      <w:pPr>
-        <w:pStyle w:val="Corpodetexto"/>
+          <w:lang w:val="en-US"/>
+        </w:rPr>
+      </w:pPr>
+    </w:p>
+    <w:p>
+      <w:pPr>
+        <w:pStyle w:val="BodyText"/>
         <w:ind w:firstLine="100"/>
-      </w:pPr>
-      <w:r>
+        <w:rPr>
+          <w:lang w:val="en-US"/>
+        </w:rPr>
+      </w:pPr>
+      <w:r>
+        <w:rPr>
+          <w:lang w:val="en-US"/>
+        </w:rPr>
         <w:t>As a Traffic manager I wish to know the shortest path between two locals (city and/or port).</w:t>
       </w:r>
     </w:p>
     <w:p>
       <w:pPr>
-        <w:pStyle w:val="Corpodetexto"/>
-        <w:rPr>
-          <w:lang/>
-        </w:rPr>
-      </w:pPr>
-    </w:p>
-    <w:p>
-      <w:pPr>
-        <w:pStyle w:val="Corpodetexto"/>
+        <w:pStyle w:val="BodyText"/>
+        <w:rPr>
+          <w:lang w:val="en-US"/>
+        </w:rPr>
+      </w:pPr>
+    </w:p>
+    <w:p>
+      <w:pPr>
+        <w:pStyle w:val="BodyText"/>
         <w:ind w:firstLine="100"/>
       </w:pPr>
       <w:r>
@@ -2217,25 +2314,25 @@
     </w:p>
     <w:p>
       <w:pPr>
-        <w:pStyle w:val="Corpodetexto"/>
+        <w:pStyle w:val="BodyText"/>
         <w:ind w:firstLine="720"/>
       </w:pPr>
     </w:p>
     <w:p>
       <w:pPr>
-        <w:pStyle w:val="Corpodetexto"/>
+        <w:pStyle w:val="BodyText"/>
         <w:ind w:firstLine="720"/>
       </w:pPr>
     </w:p>
     <w:p>
       <w:pPr>
-        <w:pStyle w:val="Corpodetexto"/>
+        <w:pStyle w:val="BodyText"/>
         <w:ind w:firstLine="720"/>
       </w:pPr>
     </w:p>
     <w:p>
       <w:pPr>
-        <w:pStyle w:val="Corpodetexto"/>
+        <w:pStyle w:val="BodyText"/>
         <w:keepNext/>
         <w:ind w:firstLine="720"/>
       </w:pPr>
@@ -2259,7 +2356,7 @@
                     <pic:cNvPicPr/>
                   </pic:nvPicPr>
                   <pic:blipFill>
-                    <a:blip r:embed="rId13" cstate="print">
+                    <a:blip r:embed="rId14" cstate="print">
                       <a:extLst>
                         <a:ext uri="{28A0092B-C50C-407E-A947-70E740481C1C}">
                           <a14:useLocalDpi xmlns:a14="http://schemas.microsoft.com/office/drawing/2010/main" val="0"/>
@@ -2288,7 +2385,7 @@
     </w:p>
     <w:p>
       <w:pPr>
-        <w:pStyle w:val="Legenda"/>
+        <w:pStyle w:val="Caption"/>
         <w:jc w:val="both"/>
         <w:rPr>
           <w:lang w:val="en-US"/>
@@ -2361,7 +2458,7 @@
     </w:p>
     <w:p>
       <w:pPr>
-        <w:pStyle w:val="Legenda"/>
+        <w:pStyle w:val="Caption"/>
         <w:keepNext/>
         <w:rPr>
           <w:lang w:val="en-US"/>
@@ -2395,7 +2492,7 @@
                     <pic:cNvPicPr/>
                   </pic:nvPicPr>
                   <pic:blipFill>
-                    <a:blip r:embed="rId14" cstate="print">
+                    <a:blip r:embed="rId15" cstate="print">
                       <a:extLst>
                         <a:ext uri="{28A0092B-C50C-407E-A947-70E740481C1C}">
                           <a14:useLocalDpi xmlns:a14="http://schemas.microsoft.com/office/drawing/2010/main" val="0"/>
@@ -2424,7 +2521,7 @@
     </w:p>
     <w:p>
       <w:pPr>
-        <w:pStyle w:val="Legenda"/>
+        <w:pStyle w:val="Caption"/>
         <w:rPr>
           <w:lang w:val="en-US"/>
         </w:rPr>
@@ -2489,7 +2586,7 @@
     </w:p>
     <w:p>
       <w:pPr>
-        <w:pStyle w:val="Corpodetexto"/>
+        <w:pStyle w:val="BodyText"/>
         <w:ind w:firstLine="720"/>
         <w:rPr>
           <w:lang w:val="en-US"/>
@@ -2498,7 +2595,7 @@
     </w:p>
     <w:p>
       <w:pPr>
-        <w:pStyle w:val="Corpodetexto"/>
+        <w:pStyle w:val="BodyText"/>
         <w:ind w:firstLine="720"/>
         <w:rPr>
           <w:lang w:val="en-US"/>
@@ -2507,7 +2604,7 @@
     </w:p>
     <w:p>
       <w:pPr>
-        <w:pStyle w:val="Corpodetexto"/>
+        <w:pStyle w:val="BodyText"/>
         <w:keepNext/>
         <w:ind w:firstLine="720"/>
       </w:pPr>
@@ -2532,7 +2629,7 @@
                     <pic:cNvPicPr/>
                   </pic:nvPicPr>
                   <pic:blipFill>
-                    <a:blip r:embed="rId15" cstate="print">
+                    <a:blip r:embed="rId16" cstate="print">
                       <a:extLst>
                         <a:ext uri="{28A0092B-C50C-407E-A947-70E740481C1C}">
                           <a14:useLocalDpi xmlns:a14="http://schemas.microsoft.com/office/drawing/2010/main" val="0"/>
@@ -2561,7 +2658,7 @@
     </w:p>
     <w:p>
       <w:pPr>
-        <w:pStyle w:val="Legenda"/>
+        <w:pStyle w:val="Caption"/>
         <w:jc w:val="both"/>
         <w:rPr>
           <w:lang w:val="en-US"/>
@@ -2620,7 +2717,7 @@
     </w:p>
     <w:p>
       <w:pPr>
-        <w:pStyle w:val="Corpodetexto"/>
+        <w:pStyle w:val="BodyText"/>
         <w:ind w:firstLine="720"/>
         <w:rPr>
           <w:lang w:val="en-US"/>
@@ -2629,7 +2726,7 @@
     </w:p>
     <w:p>
       <w:pPr>
-        <w:pStyle w:val="Corpodetexto"/>
+        <w:pStyle w:val="BodyText"/>
         <w:ind w:firstLine="720"/>
         <w:rPr>
           <w:lang w:val="en-US"/>
@@ -2638,7 +2735,7 @@
     </w:p>
     <w:p>
       <w:pPr>
-        <w:pStyle w:val="Corpodetexto"/>
+        <w:pStyle w:val="BodyText"/>
         <w:ind w:firstLine="720"/>
         <w:rPr>
           <w:lang w:val="en-US"/>
@@ -2647,7 +2744,7 @@
     </w:p>
     <w:p>
       <w:pPr>
-        <w:pStyle w:val="Corpodetexto"/>
+        <w:pStyle w:val="BodyText"/>
         <w:ind w:firstLine="720"/>
         <w:rPr>
           <w:lang w:val="en-US"/>
@@ -2656,7 +2753,7 @@
     </w:p>
     <w:p>
       <w:pPr>
-        <w:pStyle w:val="Corpodetexto"/>
+        <w:pStyle w:val="BodyText"/>
         <w:ind w:firstLine="720"/>
         <w:rPr>
           <w:lang w:val="en-US"/>
@@ -2665,7 +2762,7 @@
     </w:p>
     <w:p>
       <w:pPr>
-        <w:pStyle w:val="Corpodetexto"/>
+        <w:pStyle w:val="BodyText"/>
         <w:ind w:firstLine="720"/>
         <w:rPr>
           <w:lang w:val="en-US"/>
@@ -2674,15 +2771,15 @@
     </w:p>
     <w:p>
       <w:pPr>
-        <w:pStyle w:val="Corpodetexto"/>
-        <w:rPr>
-          <w:lang w:val="en-US"/>
-        </w:rPr>
-      </w:pPr>
-    </w:p>
-    <w:p>
-      <w:pPr>
-        <w:pStyle w:val="Corpodetexto"/>
+        <w:pStyle w:val="BodyText"/>
+        <w:rPr>
+          <w:lang w:val="en-US"/>
+        </w:rPr>
+      </w:pPr>
+    </w:p>
+    <w:p>
+      <w:pPr>
+        <w:pStyle w:val="BodyText"/>
         <w:keepNext/>
       </w:pPr>
       <w:r>
@@ -2712,7 +2809,7 @@
                     <pic:cNvPicPr/>
                   </pic:nvPicPr>
                   <pic:blipFill>
-                    <a:blip r:embed="rId16" cstate="print">
+                    <a:blip r:embed="rId17" cstate="print">
                       <a:extLst>
                         <a:ext uri="{28A0092B-C50C-407E-A947-70E740481C1C}">
                           <a14:useLocalDpi xmlns:a14="http://schemas.microsoft.com/office/drawing/2010/main" val="0"/>
@@ -2741,7 +2838,7 @@
     </w:p>
     <w:p>
       <w:pPr>
-        <w:pStyle w:val="Legenda"/>
+        <w:pStyle w:val="Caption"/>
         <w:jc w:val="both"/>
         <w:rPr>
           <w:lang w:val="en-US"/>
@@ -2800,7 +2897,7 @@
     </w:p>
     <w:p>
       <w:pPr>
-        <w:pStyle w:val="Corpodetexto"/>
+        <w:pStyle w:val="BodyText"/>
         <w:ind w:firstLine="720"/>
         <w:rPr>
           <w:i/>
@@ -2814,7 +2911,7 @@
     </w:p>
     <w:p>
       <w:pPr>
-        <w:pStyle w:val="Corpodetexto"/>
+        <w:pStyle w:val="BodyText"/>
         <w:ind w:firstLine="720"/>
         <w:rPr>
           <w:i/>
@@ -2828,7 +2925,7 @@
     </w:p>
     <w:p>
       <w:pPr>
-        <w:pStyle w:val="Corpodetexto"/>
+        <w:pStyle w:val="BodyText"/>
         <w:keepNext/>
         <w:ind w:firstLine="720"/>
       </w:pPr>
@@ -2857,7 +2954,7 @@
                     <pic:cNvPicPr/>
                   </pic:nvPicPr>
                   <pic:blipFill>
-                    <a:blip r:embed="rId17" cstate="print">
+                    <a:blip r:embed="rId18" cstate="print">
                       <a:extLst>
                         <a:ext uri="{28A0092B-C50C-407E-A947-70E740481C1C}">
                           <a14:useLocalDpi xmlns:a14="http://schemas.microsoft.com/office/drawing/2010/main" val="0"/>
@@ -2886,7 +2983,7 @@
     </w:p>
     <w:p>
       <w:pPr>
-        <w:pStyle w:val="Legenda"/>
+        <w:pStyle w:val="Caption"/>
         <w:jc w:val="both"/>
         <w:rPr>
           <w:i w:val="0"/>
@@ -2975,7 +3072,7 @@
     </w:p>
     <w:p>
       <w:pPr>
-        <w:pStyle w:val="Corpodetexto"/>
+        <w:pStyle w:val="BodyText"/>
         <w:ind w:firstLine="720"/>
         <w:rPr>
           <w:i/>
@@ -2989,7 +3086,7 @@
     </w:p>
     <w:p>
       <w:pPr>
-        <w:pStyle w:val="Corpodetexto"/>
+        <w:pStyle w:val="BodyText"/>
         <w:ind w:firstLine="720"/>
         <w:rPr>
           <w:i/>
@@ -3003,7 +3100,7 @@
     </w:p>
     <w:p>
       <w:pPr>
-        <w:pStyle w:val="Corpodetexto"/>
+        <w:pStyle w:val="BodyText"/>
         <w:ind w:firstLine="720"/>
         <w:rPr>
           <w:i/>
@@ -3017,7 +3114,7 @@
     </w:p>
     <w:p>
       <w:pPr>
-        <w:pStyle w:val="Corpodetexto"/>
+        <w:pStyle w:val="BodyText"/>
         <w:ind w:firstLine="720"/>
         <w:rPr>
           <w:i/>
@@ -3031,7 +3128,20 @@
     </w:p>
     <w:p>
       <w:pPr>
-        <w:pStyle w:val="Corpodetexto"/>
+        <w:pStyle w:val="Heading2"/>
+      </w:pPr>
+      <w:bookmarkStart w:id="7" w:name="_Toc93860851"/>
+      <w:r>
+        <w:t xml:space="preserve">Analise de </w:t>
+      </w:r>
+      <w:r>
+        <w:t>complexidade</w:t>
+      </w:r>
+      <w:bookmarkEnd w:id="7"/>
+    </w:p>
+    <w:p>
+      <w:pPr>
+        <w:pStyle w:val="BodyText"/>
         <w:ind w:firstLine="720"/>
         <w:rPr>
           <w:i/>
@@ -3039,23 +3149,43 @@
           <w:color w:val="44546A" w:themeColor="text2"/>
           <w:sz w:val="18"/>
           <w:szCs w:val="18"/>
-          <w:lang w:val="en-US"/>
-        </w:rPr>
-      </w:pPr>
-    </w:p>
-    <w:p>
-      <w:pPr>
-        <w:pStyle w:val="Ttulo2"/>
-      </w:pPr>
-      <w:bookmarkStart w:id="4" w:name="_Toc89629086"/>
-      <w:r>
-        <w:t xml:space="preserve">Analise de </w:t>
-      </w:r>
-      <w:r>
-        <w:t>complexidade</w:t>
-      </w:r>
-      <w:r>
-        <w:t xml:space="preserve"> do método principal da </w:t>
+        </w:rPr>
+      </w:pPr>
+    </w:p>
+    <w:p>
+      <w:pPr>
+        <w:pStyle w:val="BodyText"/>
+        <w:ind w:firstLine="720"/>
+        <w:rPr>
+          <w:color w:val="000000" w:themeColor="text1"/>
+        </w:rPr>
+      </w:pPr>
+      <w:r>
+        <w:rPr>
+          <w:color w:val="000000" w:themeColor="text1"/>
+        </w:rPr>
+        <w:t>A complexidade da US 40</w:t>
+      </w:r>
+      <w:r>
+        <w:rPr>
+          <w:color w:val="000000" w:themeColor="text1"/>
+        </w:rPr>
+        <w:t>2</w:t>
+      </w:r>
+      <w:r>
+        <w:rPr>
+          <w:color w:val="000000" w:themeColor="text1"/>
+        </w:rPr>
+        <w:t>:</w:t>
+      </w:r>
+    </w:p>
+    <w:p>
+      <w:pPr>
+        <w:pStyle w:val="BodyText"/>
+      </w:pPr>
+      <w:r>
+        <w:tab/>
+        <w:t xml:space="preserve">Complexidade </w:t>
       </w:r>
       <w:proofErr w:type="spellStart"/>
       <w:r>
@@ -3063,7 +3193,7 @@
           <w:i/>
           <w:iCs/>
         </w:rPr>
-        <w:t>user</w:t>
+        <w:t>getLandMap</w:t>
       </w:r>
       <w:proofErr w:type="spellEnd"/>
       <w:r>
@@ -3073,51 +3203,163 @@
         </w:rPr>
         <w:t xml:space="preserve"> </w:t>
       </w:r>
+      <w:r>
+        <w:t xml:space="preserve">é constituído por um ciclo </w:t>
+      </w:r>
+      <w:r>
+        <w:t xml:space="preserve">for encadeado </w:t>
+      </w:r>
+      <w:r>
+        <w:t>logo a complexidade é O(n</w:t>
+      </w:r>
+      <w:r>
+        <w:rPr>
+          <w:vertAlign w:val="superscript"/>
+        </w:rPr>
+        <w:t>2</w:t>
+      </w:r>
+      <w:r>
+        <w:t>).</w:t>
+      </w:r>
+    </w:p>
+    <w:p>
+      <w:pPr>
+        <w:pStyle w:val="BodyText"/>
+      </w:pPr>
+      <w:r>
+        <w:tab/>
+      </w:r>
+      <w:r>
+        <w:t xml:space="preserve">Complexidade </w:t>
+      </w:r>
       <w:proofErr w:type="spellStart"/>
       <w:r>
         <w:rPr>
           <w:i/>
           <w:iCs/>
         </w:rPr>
-        <w:t>story</w:t>
-      </w:r>
-      <w:bookmarkEnd w:id="4"/>
-      <w:proofErr w:type="spellEnd"/>
-    </w:p>
-    <w:p/>
-    <w:p>
-      <w:pPr>
-        <w:pStyle w:val="Corpodetexto"/>
-      </w:pPr>
+        <w:t>getSeaMap</w:t>
+      </w:r>
+      <w:proofErr w:type="spellEnd"/>
+      <w:r>
+        <w:rPr>
+          <w:i/>
+          <w:iCs/>
+        </w:rPr>
+        <w:t xml:space="preserve"> </w:t>
+      </w:r>
+      <w:r>
+        <w:t>é constituído por um ciclo for encadeado logo a complexidade é O(n</w:t>
+      </w:r>
+      <w:r>
+        <w:rPr>
+          <w:vertAlign w:val="superscript"/>
+        </w:rPr>
+        <w:t>2</w:t>
+      </w:r>
+      <w:r>
+        <w:t>).</w:t>
+      </w:r>
       <w:r>
         <w:tab/>
-      </w:r>
-      <w:r>
-        <w:t xml:space="preserve">A complexidade deste método é de O(n) pois temos um </w:t>
-      </w:r>
-      <w:proofErr w:type="spellStart"/>
-      <w:r>
-        <w:t>if</w:t>
-      </w:r>
-      <w:proofErr w:type="spellEnd"/>
-      <w:r>
-        <w:t xml:space="preserve"> com seguido de um </w:t>
-      </w:r>
-      <w:proofErr w:type="spellStart"/>
-      <w:r>
-        <w:t>else</w:t>
-      </w:r>
-      <w:proofErr w:type="spellEnd"/>
-      <w:r>
-        <w:t xml:space="preserve">, sendo que o </w:t>
-      </w:r>
-      <w:proofErr w:type="spellStart"/>
-      <w:r>
-        <w:t>if</w:t>
-      </w:r>
-      <w:proofErr w:type="spellEnd"/>
-      <w:r>
-        <w:t xml:space="preserve"> que se encontra no seu interior tem uma complexidade de </w:t>
+        <w:t xml:space="preserve">Complexidade </w:t>
+      </w:r>
+      <w:proofErr w:type="spellStart"/>
+      <w:r>
+        <w:rPr>
+          <w:i/>
+          <w:iCs/>
+        </w:rPr>
+        <w:t>shorstPathDijkstra</w:t>
+      </w:r>
+      <w:proofErr w:type="spellEnd"/>
+      <w:r>
+        <w:t xml:space="preserve"> é constituído por dois ciclos encadeados logo tem complexidade de O(n</w:t>
+      </w:r>
+      <w:r>
+        <w:rPr>
+          <w:vertAlign w:val="superscript"/>
+        </w:rPr>
+        <w:t>2</w:t>
+      </w:r>
+      <w:r>
+        <w:t>).</w:t>
+      </w:r>
+    </w:p>
+    <w:p>
+      <w:pPr>
+        <w:pStyle w:val="BodyText"/>
+      </w:pPr>
+      <w:r>
+        <w:tab/>
+        <w:t xml:space="preserve">Complexidade </w:t>
+      </w:r>
+      <w:proofErr w:type="spellStart"/>
+      <w:r>
+        <w:rPr>
+          <w:i/>
+          <w:iCs/>
+        </w:rPr>
+        <w:t>short</w:t>
+      </w:r>
+      <w:r>
+        <w:rPr>
+          <w:i/>
+          <w:iCs/>
+        </w:rPr>
+        <w:t>e</w:t>
+      </w:r>
+      <w:r>
+        <w:rPr>
+          <w:i/>
+          <w:iCs/>
+        </w:rPr>
+        <w:t>s</w:t>
+      </w:r>
+      <w:r>
+        <w:rPr>
+          <w:i/>
+          <w:iCs/>
+        </w:rPr>
+        <w:t>t</w:t>
+      </w:r>
+      <w:r>
+        <w:rPr>
+          <w:i/>
+          <w:iCs/>
+        </w:rPr>
+        <w:t>Path</w:t>
+      </w:r>
+      <w:proofErr w:type="spellEnd"/>
+      <w:r>
+        <w:t xml:space="preserve"> é constituído por pelo método </w:t>
+      </w:r>
+      <w:proofErr w:type="spellStart"/>
+      <w:r>
+        <w:rPr>
+          <w:i/>
+          <w:iCs/>
+        </w:rPr>
+        <w:t>shorstPathDijkstra</w:t>
+      </w:r>
+      <w:proofErr w:type="spellEnd"/>
+      <w:r>
+        <w:rPr>
+          <w:i/>
+          <w:iCs/>
+        </w:rPr>
+        <w:t xml:space="preserve"> </w:t>
+      </w:r>
+      <w:r>
+        <w:t xml:space="preserve">e de seguida um ciclo com a invocação do método </w:t>
+      </w:r>
+      <w:proofErr w:type="spellStart"/>
+      <w:r>
+        <w:t>getPath</w:t>
+      </w:r>
+      <w:proofErr w:type="spellEnd"/>
+      <w:r>
+        <w:t xml:space="preserve"> logo tem complexidade de </w:t>
       </w:r>
       <w:proofErr w:type="gramStart"/>
       <w:r>
@@ -3125,23 +3367,120 @@
       </w:r>
       <w:proofErr w:type="gramEnd"/>
       <w:r>
-        <w:t>1) a complexidade é como antes referido O(n).</w:t>
-      </w:r>
-    </w:p>
-    <w:p>
-      <w:pPr>
-        <w:pStyle w:val="Corpodetexto"/>
-      </w:pPr>
-    </w:p>
-    <w:p>
-      <w:pPr>
-        <w:pStyle w:val="Ttulo1"/>
+        <w:t>n</w:t>
+      </w:r>
+      <w:r>
+        <w:rPr>
+          <w:vertAlign w:val="superscript"/>
+        </w:rPr>
+        <w:t xml:space="preserve">2 </w:t>
+      </w:r>
+      <w:r>
+        <w:t>)+O(n*n)=O(n</w:t>
+      </w:r>
+      <w:r>
+        <w:rPr>
+          <w:vertAlign w:val="superscript"/>
+        </w:rPr>
+        <w:t>2</w:t>
+      </w:r>
+      <w:r>
+        <w:t>).</w:t>
+      </w:r>
+    </w:p>
+    <w:p>
+      <w:pPr>
+        <w:pStyle w:val="BodyText"/>
+      </w:pPr>
+      <w:r>
+        <w:tab/>
+        <w:t xml:space="preserve">Como todos os cases do </w:t>
+      </w:r>
+      <w:proofErr w:type="spellStart"/>
+      <w:r>
+        <w:t>switch</w:t>
+      </w:r>
+      <w:proofErr w:type="spellEnd"/>
+      <w:r>
+        <w:t xml:space="preserve"> têm a mesma complexidade pois acabam por chamar os mesmos métodos, a complexidade total do método </w:t>
+      </w:r>
+      <w:proofErr w:type="spellStart"/>
+      <w:r>
+        <w:t>shortPathMenu</w:t>
+      </w:r>
+      <w:proofErr w:type="spellEnd"/>
+      <w:r>
+        <w:t xml:space="preserve"> é O(n</w:t>
+      </w:r>
+      <w:r>
+        <w:rPr>
+          <w:vertAlign w:val="superscript"/>
+        </w:rPr>
+        <w:t>2</w:t>
+      </w:r>
+      <w:r>
+        <w:t>) + O(n</w:t>
+      </w:r>
+      <w:r>
+        <w:rPr>
+          <w:vertAlign w:val="superscript"/>
+        </w:rPr>
+        <w:t>2</w:t>
+      </w:r>
+      <w:r>
+        <w:t>) = O(n</w:t>
+      </w:r>
+      <w:r>
+        <w:rPr>
+          <w:vertAlign w:val="superscript"/>
+        </w:rPr>
+        <w:t>2</w:t>
+      </w:r>
+      <w:r>
+        <w:t>).</w:t>
+      </w:r>
+    </w:p>
+    <w:p>
+      <w:pPr>
+        <w:pStyle w:val="BodyText"/>
+      </w:pPr>
+      <w:r>
+        <w:tab/>
+        <w:t>A complexidade da us402 é então O(n</w:t>
+      </w:r>
+      <w:r>
+        <w:rPr>
+          <w:vertAlign w:val="superscript"/>
+        </w:rPr>
+        <w:t>2</w:t>
+      </w:r>
+      <w:r>
+        <w:t>).</w:t>
+      </w:r>
+    </w:p>
+    <w:p>
+      <w:pPr>
+        <w:pStyle w:val="BodyText"/>
+      </w:pPr>
+      <w:r>
+        <w:tab/>
+      </w:r>
+    </w:p>
+    <w:p>
+      <w:pPr>
+        <w:pStyle w:val="BodyText"/>
+      </w:pPr>
+    </w:p>
+    <w:p>
+      <w:pPr>
+        <w:pStyle w:val="Heading1"/>
         <w:ind w:left="0"/>
         <w:rPr>
           <w:u w:val="thick"/>
           <w:lang w:val="en-GB"/>
         </w:rPr>
       </w:pPr>
+      <w:bookmarkStart w:id="8" w:name="_Toc93860852"/>
       <w:r>
         <w:rPr>
           <w:u w:val="thick"/>
@@ -3149,6 +3488,7 @@
         </w:rPr>
         <w:t>US 403</w:t>
       </w:r>
+      <w:bookmarkEnd w:id="8"/>
     </w:p>
     <w:p>
       <w:pPr>
@@ -3162,31 +3502,38 @@
     </w:p>
     <w:p>
       <w:pPr>
-        <w:pStyle w:val="Corpodetexto"/>
+        <w:pStyle w:val="BodyText"/>
         <w:ind w:firstLine="720"/>
-      </w:pPr>
-      <w:r>
-        <w:t xml:space="preserve">As a </w:t>
-      </w:r>
-      <w:proofErr w:type="spellStart"/>
-      <w:r>
-        <w:t>Traffic</w:t>
-      </w:r>
-      <w:proofErr w:type="spellEnd"/>
-      <w:r>
-        <w:t xml:space="preserve"> manager I </w:t>
-      </w:r>
-      <w:proofErr w:type="spellStart"/>
-      <w:r>
-        <w:t>wish</w:t>
-      </w:r>
-      <w:proofErr w:type="spellEnd"/>
-      <w:r>
-        <w:t xml:space="preserve"> to </w:t>
-      </w:r>
-      <w:proofErr w:type="spellStart"/>
-      <w:r>
-        <w:t>know</w:t>
+        <w:rPr>
+          <w:lang w:val="en-US"/>
+        </w:rPr>
+      </w:pPr>
+      <w:r>
+        <w:rPr>
+          <w:lang w:val="en-US"/>
+        </w:rPr>
+        <w:t>As a Traffic manager I wish to know the most efficient circuit that starts from a source location and visits the greatest number of other locations once, returning to the starting location and with the shortest total distance.</w:t>
+      </w:r>
+    </w:p>
+    <w:p>
+      <w:pPr>
+        <w:pStyle w:val="BodyText"/>
+        <w:rPr>
+          <w:lang w:val="en-US"/>
+        </w:rPr>
+      </w:pPr>
+    </w:p>
+    <w:p>
+      <w:pPr>
+        <w:pStyle w:val="BodyText"/>
+        <w:ind w:firstLine="720"/>
+      </w:pPr>
+      <w:r>
+        <w:t xml:space="preserve">Nesta </w:t>
+      </w:r>
+      <w:proofErr w:type="spellStart"/>
+      <w:r>
+        <w:t>user</w:t>
       </w:r>
       <w:proofErr w:type="spellEnd"/>
       <w:r>
@@ -3194,349 +3541,112 @@
       </w:r>
       <w:proofErr w:type="spellStart"/>
       <w:r>
-        <w:t>the</w:t>
-      </w:r>
-      <w:proofErr w:type="spellEnd"/>
+        <w:t>story</w:t>
+      </w:r>
+      <w:proofErr w:type="spellEnd"/>
+      <w:r>
+        <w:t xml:space="preserve"> era pedido que enquanto gestor de tráfego fosse possível encontrar o circuito mais eficiente que começa numa localização, visita o maior número de outras localizações uma única vez, retornando à mesma localização inicial com a menor distância total possível.</w:t>
+      </w:r>
+    </w:p>
+    <w:p>
+      <w:pPr>
+        <w:pStyle w:val="BodyText"/>
+      </w:pPr>
+    </w:p>
+    <w:p>
+      <w:pPr>
+        <w:pStyle w:val="BodyText"/>
+        <w:ind w:firstLine="720"/>
+      </w:pPr>
+      <w:r>
+        <w:t xml:space="preserve">Para tal criámos o método </w:t>
+      </w:r>
+      <w:proofErr w:type="spellStart"/>
+      <w:r>
+        <w:t>mostEfficientCircuit</w:t>
+      </w:r>
+      <w:proofErr w:type="spellEnd"/>
+      <w:r>
+        <w:t>, que cria uma List</w:t>
+      </w:r>
+      <w:r>
+        <w:t>a</w:t>
+      </w:r>
+      <w:r>
+        <w:t xml:space="preserve"> de </w:t>
+      </w:r>
+      <w:proofErr w:type="spellStart"/>
+      <w:r>
+        <w:t>LinkedLists</w:t>
+      </w:r>
+      <w:proofErr w:type="spellEnd"/>
+      <w:r>
+        <w:t xml:space="preserve"> de Posições recorrendo à utilização do algoritmo </w:t>
+      </w:r>
+      <w:proofErr w:type="spellStart"/>
+      <w:r>
+        <w:t>allCycles</w:t>
+      </w:r>
+      <w:proofErr w:type="spellEnd"/>
+      <w:r>
+        <w:t>.</w:t>
+      </w:r>
       <w:r>
         <w:t xml:space="preserve"> </w:t>
       </w:r>
-      <w:proofErr w:type="spellStart"/>
-      <w:r>
-        <w:t>most</w:t>
-      </w:r>
-      <w:proofErr w:type="spellEnd"/>
+      <w:r>
+        <w:t>O</w:t>
+      </w:r>
       <w:r>
         <w:t xml:space="preserve"> </w:t>
       </w:r>
       <w:proofErr w:type="spellStart"/>
       <w:r>
-        <w:t>efficient</w:t>
-      </w:r>
-      <w:proofErr w:type="spellEnd"/>
+        <w:t>allCycles</w:t>
+      </w:r>
+      <w:proofErr w:type="spellEnd"/>
+      <w:r>
+        <w:t xml:space="preserve"> utiliza o algoritmo </w:t>
+      </w:r>
+      <w:proofErr w:type="spellStart"/>
+      <w:r>
+        <w:t>allPaths</w:t>
+      </w:r>
+      <w:proofErr w:type="spellEnd"/>
+      <w:r>
+        <w:t xml:space="preserve">, </w:t>
+      </w:r>
+      <w:r>
+        <w:t xml:space="preserve">que </w:t>
+      </w:r>
+      <w:r>
+        <w:t xml:space="preserve">retorna </w:t>
+      </w:r>
+      <w:r>
+        <w:t>todos os caminhos possíveis</w:t>
+      </w:r>
+      <w:r>
+        <w:t>, sendo estes caminhos uma sequência alternante de vértices adjacentes e os seus ramos e que não contém nenhum ramo repetido.</w:t>
+      </w:r>
       <w:r>
         <w:t xml:space="preserve"> </w:t>
       </w:r>
-      <w:proofErr w:type="spellStart"/>
-      <w:r>
-        <w:t>circuit</w:t>
-      </w:r>
-      <w:proofErr w:type="spellEnd"/>
+      <w:r>
+        <w:t>Em seguida,</w:t>
+      </w:r>
       <w:r>
         <w:t xml:space="preserve"> </w:t>
       </w:r>
       <w:proofErr w:type="spellStart"/>
       <w:r>
-        <w:t>that</w:t>
-      </w:r>
-      <w:proofErr w:type="spellEnd"/>
-      <w:r>
-        <w:t xml:space="preserve"> </w:t>
-      </w:r>
-      <w:proofErr w:type="spellStart"/>
-      <w:r>
-        <w:t>starts</w:t>
-      </w:r>
-      <w:proofErr w:type="spellEnd"/>
-      <w:r>
-        <w:t xml:space="preserve"> </w:t>
-      </w:r>
-      <w:proofErr w:type="spellStart"/>
-      <w:r>
-        <w:t>from</w:t>
-      </w:r>
-      <w:proofErr w:type="spellEnd"/>
-      <w:r>
-        <w:t xml:space="preserve"> a </w:t>
-      </w:r>
-      <w:proofErr w:type="spellStart"/>
-      <w:r>
-        <w:t>source</w:t>
-      </w:r>
-      <w:proofErr w:type="spellEnd"/>
-      <w:r>
-        <w:t xml:space="preserve"> </w:t>
-      </w:r>
-      <w:proofErr w:type="spellStart"/>
-      <w:r>
-        <w:t>location</w:t>
-      </w:r>
-      <w:proofErr w:type="spellEnd"/>
-      <w:r>
-        <w:t xml:space="preserve"> </w:t>
-      </w:r>
-      <w:proofErr w:type="spellStart"/>
-      <w:r>
-        <w:t>and</w:t>
-      </w:r>
-      <w:proofErr w:type="spellEnd"/>
-      <w:r>
-        <w:t xml:space="preserve"> </w:t>
-      </w:r>
-      <w:proofErr w:type="spellStart"/>
-      <w:r>
-        <w:t>visits</w:t>
-      </w:r>
-      <w:proofErr w:type="spellEnd"/>
-      <w:r>
-        <w:t xml:space="preserve"> </w:t>
-      </w:r>
-      <w:proofErr w:type="spellStart"/>
-      <w:r>
-        <w:t>the</w:t>
-      </w:r>
-      <w:proofErr w:type="spellEnd"/>
-      <w:r>
-        <w:t xml:space="preserve"> </w:t>
-      </w:r>
-      <w:proofErr w:type="spellStart"/>
-      <w:r>
-        <w:t>greatest</w:t>
-      </w:r>
-      <w:proofErr w:type="spellEnd"/>
-      <w:r>
-        <w:t xml:space="preserve"> </w:t>
-      </w:r>
-      <w:proofErr w:type="spellStart"/>
-      <w:r>
-        <w:t>number</w:t>
-      </w:r>
-      <w:proofErr w:type="spellEnd"/>
-      <w:r>
-        <w:t xml:space="preserve"> </w:t>
-      </w:r>
-      <w:proofErr w:type="spellStart"/>
-      <w:r>
-        <w:t>of</w:t>
-      </w:r>
-      <w:proofErr w:type="spellEnd"/>
-      <w:r>
-        <w:t xml:space="preserve"> </w:t>
-      </w:r>
-      <w:proofErr w:type="spellStart"/>
-      <w:r>
-        <w:t>other</w:t>
-      </w:r>
-      <w:proofErr w:type="spellEnd"/>
-      <w:r>
-        <w:t xml:space="preserve"> </w:t>
-      </w:r>
-      <w:proofErr w:type="spellStart"/>
-      <w:r>
-        <w:t>locations</w:t>
-      </w:r>
-      <w:proofErr w:type="spellEnd"/>
-      <w:r>
-        <w:t xml:space="preserve"> </w:t>
-      </w:r>
-      <w:proofErr w:type="spellStart"/>
-      <w:r>
-        <w:t>once</w:t>
-      </w:r>
-      <w:proofErr w:type="spellEnd"/>
-      <w:r>
-        <w:t xml:space="preserve">, </w:t>
-      </w:r>
-      <w:proofErr w:type="spellStart"/>
-      <w:r>
-        <w:t>returning</w:t>
-      </w:r>
-      <w:proofErr w:type="spellEnd"/>
-      <w:r>
-        <w:t xml:space="preserve"> to </w:t>
-      </w:r>
-      <w:proofErr w:type="spellStart"/>
-      <w:r>
-        <w:t>the</w:t>
-      </w:r>
-      <w:proofErr w:type="spellEnd"/>
-      <w:r>
-        <w:t xml:space="preserve"> </w:t>
-      </w:r>
-      <w:proofErr w:type="spellStart"/>
-      <w:r>
-        <w:t>starting</w:t>
-      </w:r>
-      <w:proofErr w:type="spellEnd"/>
-      <w:r>
-        <w:t xml:space="preserve"> </w:t>
-      </w:r>
-      <w:proofErr w:type="spellStart"/>
-      <w:r>
-        <w:t>location</w:t>
-      </w:r>
-      <w:proofErr w:type="spellEnd"/>
-      <w:r>
-        <w:t xml:space="preserve"> </w:t>
-      </w:r>
-      <w:proofErr w:type="spellStart"/>
-      <w:r>
-        <w:t>and</w:t>
-      </w:r>
-      <w:proofErr w:type="spellEnd"/>
-      <w:r>
-        <w:t xml:space="preserve"> </w:t>
-      </w:r>
-      <w:proofErr w:type="spellStart"/>
-      <w:r>
-        <w:t>with</w:t>
-      </w:r>
-      <w:proofErr w:type="spellEnd"/>
-      <w:r>
-        <w:t xml:space="preserve"> </w:t>
-      </w:r>
-      <w:proofErr w:type="spellStart"/>
-      <w:r>
-        <w:t>the</w:t>
-      </w:r>
-      <w:proofErr w:type="spellEnd"/>
-      <w:r>
-        <w:t xml:space="preserve"> </w:t>
-      </w:r>
-      <w:proofErr w:type="spellStart"/>
-      <w:r>
-        <w:t>shortest</w:t>
-      </w:r>
-      <w:proofErr w:type="spellEnd"/>
-      <w:r>
-        <w:t xml:space="preserve"> total </w:t>
-      </w:r>
-      <w:proofErr w:type="spellStart"/>
-      <w:r>
-        <w:t>distance</w:t>
-      </w:r>
-      <w:proofErr w:type="spellEnd"/>
-      <w:r>
-        <w:t>.</w:t>
-      </w:r>
-    </w:p>
-    <w:p>
-      <w:pPr>
-        <w:pStyle w:val="Corpodetexto"/>
-      </w:pPr>
-    </w:p>
-    <w:p>
-      <w:pPr>
-        <w:pStyle w:val="Corpodetexto"/>
-        <w:ind w:firstLine="720"/>
-      </w:pPr>
-      <w:r>
-        <w:t xml:space="preserve">Nesta </w:t>
-      </w:r>
-      <w:proofErr w:type="spellStart"/>
-      <w:r>
-        <w:t>user</w:t>
-      </w:r>
-      <w:proofErr w:type="spellEnd"/>
-      <w:r>
-        <w:t xml:space="preserve"> </w:t>
-      </w:r>
-      <w:proofErr w:type="spellStart"/>
-      <w:r>
-        <w:t>story</w:t>
-      </w:r>
-      <w:proofErr w:type="spellEnd"/>
-      <w:r>
-        <w:t xml:space="preserve"> era pedido que enquanto gestor de tráfego fosse possível encontrar o circuito mais eficiente que começa numa localização, visita o maior número de outras localizações uma única vez, retornando à mesma localização inicial com a menor distância total possível.</w:t>
-      </w:r>
-    </w:p>
-    <w:p>
-      <w:pPr>
-        <w:pStyle w:val="Corpodetexto"/>
-      </w:pPr>
-    </w:p>
-    <w:p>
-      <w:pPr>
-        <w:pStyle w:val="Corpodetexto"/>
-        <w:ind w:firstLine="720"/>
-      </w:pPr>
-      <w:r>
-        <w:t xml:space="preserve">Para tal criámos o método </w:t>
-      </w:r>
-      <w:proofErr w:type="spellStart"/>
-      <w:r>
-        <w:t>mostEfficientCircuit</w:t>
-      </w:r>
-      <w:proofErr w:type="spellEnd"/>
-      <w:r>
-        <w:t>, que cria uma List</w:t>
-      </w:r>
-      <w:r>
-        <w:t>a</w:t>
-      </w:r>
-      <w:r>
-        <w:t xml:space="preserve"> de </w:t>
-      </w:r>
-      <w:proofErr w:type="spellStart"/>
-      <w:r>
-        <w:t>LinkedLists</w:t>
-      </w:r>
-      <w:proofErr w:type="spellEnd"/>
-      <w:r>
-        <w:t xml:space="preserve"> de Posições recorrendo à utilização do algoritmo </w:t>
-      </w:r>
-      <w:proofErr w:type="spellStart"/>
-      <w:r>
         <w:t>allCycles</w:t>
       </w:r>
       <w:proofErr w:type="spellEnd"/>
       <w:r>
-        <w:t>.</w:t>
-      </w:r>
-      <w:r>
-        <w:t xml:space="preserve"> </w:t>
-      </w:r>
-      <w:r>
-        <w:t>O</w:t>
-      </w:r>
-      <w:r>
-        <w:t xml:space="preserve"> </w:t>
-      </w:r>
-      <w:proofErr w:type="spellStart"/>
-      <w:r>
-        <w:t>allCycles</w:t>
-      </w:r>
-      <w:proofErr w:type="spellEnd"/>
-      <w:r>
-        <w:t xml:space="preserve"> utiliza o algoritmo </w:t>
-      </w:r>
-      <w:proofErr w:type="spellStart"/>
-      <w:r>
-        <w:t>allPaths</w:t>
-      </w:r>
-      <w:proofErr w:type="spellEnd"/>
-      <w:r>
-        <w:t xml:space="preserve">, </w:t>
-      </w:r>
-      <w:r>
-        <w:t xml:space="preserve">que </w:t>
-      </w:r>
-      <w:r>
-        <w:t xml:space="preserve">retorna </w:t>
-      </w:r>
-      <w:r>
-        <w:t>todos os caminhos possíveis</w:t>
-      </w:r>
-      <w:r>
-        <w:t>, sendo estes caminhos uma sequência alternante de vértices adjacentes e os seus ramos e que não contém nenhum ramo repetido.</w:t>
-      </w:r>
-      <w:r>
-        <w:t xml:space="preserve"> </w:t>
-      </w:r>
-      <w:r>
-        <w:t>Em seguida,</w:t>
-      </w:r>
-      <w:r>
-        <w:t xml:space="preserve"> </w:t>
-      </w:r>
-      <w:proofErr w:type="spellStart"/>
-      <w:r>
-        <w:t>allCycles</w:t>
-      </w:r>
-      <w:proofErr w:type="spellEnd"/>
-      <w:r>
         <w:t xml:space="preserve"> utiliza estes </w:t>
       </w:r>
       <w:r>
+        <w:lastRenderedPageBreak/>
         <w:t xml:space="preserve">caminhos </w:t>
       </w:r>
       <w:r>
@@ -3554,26 +3664,25 @@
     </w:p>
     <w:p>
       <w:pPr>
-        <w:pStyle w:val="Ttulo1"/>
+        <w:pStyle w:val="Heading1"/>
         <w:ind w:left="0"/>
         <w:rPr>
           <w:u w:val="thick"/>
-          <w:lang/>
-        </w:rPr>
-      </w:pPr>
-    </w:p>
-    <w:p>
-      <w:pPr>
-        <w:pStyle w:val="Ttulo1"/>
+        </w:rPr>
+      </w:pPr>
+    </w:p>
+    <w:p>
+      <w:pPr>
+        <w:pStyle w:val="Heading1"/>
         <w:keepNext/>
         <w:ind w:left="0"/>
       </w:pPr>
+      <w:bookmarkStart w:id="9" w:name="_Toc93860853"/>
       <w:r>
         <w:rPr>
           <w:noProof/>
           <w:u w:val="none"/>
         </w:rPr>
-        <w:lastRenderedPageBreak/>
         <w:drawing>
           <wp:inline distT="0" distB="0" distL="0" distR="0" wp14:anchorId="26CF3AD2" wp14:editId="623E608A">
             <wp:extent cx="5146926" cy="4561952"/>
@@ -3590,7 +3699,7 @@
                     <pic:cNvPicPr/>
                   </pic:nvPicPr>
                   <pic:blipFill>
-                    <a:blip r:embed="rId18" cstate="print">
+                    <a:blip r:embed="rId8" cstate="print">
                       <a:extLst>
                         <a:ext uri="{28A0092B-C50C-407E-A947-70E740481C1C}">
                           <a14:useLocalDpi xmlns:a14="http://schemas.microsoft.com/office/drawing/2010/main" val="0"/>
@@ -3616,10 +3725,11 @@
           </wp:inline>
         </w:drawing>
       </w:r>
-    </w:p>
-    <w:p>
-      <w:pPr>
-        <w:pStyle w:val="Legenda"/>
+      <w:bookmarkEnd w:id="9"/>
+    </w:p>
+    <w:p>
+      <w:pPr>
+        <w:pStyle w:val="Caption"/>
         <w:rPr>
           <w:lang w:val="en-US"/>
         </w:rPr>
@@ -3749,7 +3859,7 @@
     </w:p>
     <w:p>
       <w:pPr>
-        <w:pStyle w:val="Legenda"/>
+        <w:pStyle w:val="Caption"/>
         <w:rPr>
           <w:lang w:val="en-US"/>
         </w:rPr>
@@ -3799,7 +3909,7 @@
     </w:p>
     <w:p>
       <w:pPr>
-        <w:pStyle w:val="Corpodetexto"/>
+        <w:pStyle w:val="BodyText"/>
         <w:keepNext/>
         <w:rPr>
           <w:lang w:val="en-US"/>
@@ -3808,7 +3918,7 @@
     </w:p>
     <w:p>
       <w:pPr>
-        <w:pStyle w:val="Corpodetexto"/>
+        <w:pStyle w:val="BodyText"/>
         <w:rPr>
           <w:lang w:val="en-US"/>
         </w:rPr>
@@ -3822,7 +3932,6 @@
         <w:rPr>
           <w:noProof/>
         </w:rPr>
-        <w:lastRenderedPageBreak/>
         <w:drawing>
           <wp:inline distT="0" distB="0" distL="0" distR="0" wp14:anchorId="1D88440E" wp14:editId="34C2FB18">
             <wp:extent cx="4049486" cy="3934321"/>
@@ -3868,7 +3977,7 @@
     </w:p>
     <w:p>
       <w:pPr>
-        <w:pStyle w:val="Legenda"/>
+        <w:pStyle w:val="Caption"/>
         <w:rPr>
           <w:lang w:val="en-US"/>
         </w:rPr>
@@ -3942,6 +4051,438 @@
       <w:pPr>
         <w:rPr>
           <w:lang w:val="en-US"/>
+        </w:rPr>
+      </w:pPr>
+    </w:p>
+    <w:p>
+      <w:pPr>
+        <w:pStyle w:val="Heading2"/>
+      </w:pPr>
+      <w:bookmarkStart w:id="10" w:name="_Toc93860854"/>
+      <w:r>
+        <w:t xml:space="preserve">Analise de </w:t>
+      </w:r>
+      <w:r>
+        <w:t>complexidade</w:t>
+      </w:r>
+      <w:bookmarkEnd w:id="10"/>
+    </w:p>
+    <w:p>
+      <w:pPr>
+        <w:pStyle w:val="BodyText"/>
+        <w:ind w:firstLine="720"/>
+        <w:rPr>
+          <w:color w:val="0070C0"/>
+        </w:rPr>
+      </w:pPr>
+    </w:p>
+    <w:p>
+      <w:pPr>
+        <w:pStyle w:val="BodyText"/>
+        <w:ind w:firstLine="720"/>
+        <w:rPr>
+          <w:color w:val="000000" w:themeColor="text1"/>
+        </w:rPr>
+      </w:pPr>
+      <w:r>
+        <w:rPr>
+          <w:color w:val="000000" w:themeColor="text1"/>
+        </w:rPr>
+        <w:t>A complexidade da US 403:</w:t>
+      </w:r>
+    </w:p>
+    <w:p>
+      <w:pPr>
+        <w:pStyle w:val="BodyText"/>
+      </w:pPr>
+      <w:r>
+        <w:tab/>
+        <w:t xml:space="preserve">Complexidade </w:t>
+      </w:r>
+      <w:r>
+        <w:rPr>
+          <w:i/>
+          <w:iCs/>
+        </w:rPr>
+        <w:t>print</w:t>
+      </w:r>
+      <w:r>
+        <w:t xml:space="preserve"> é constituído por um ciclo </w:t>
+      </w:r>
+      <w:proofErr w:type="spellStart"/>
+      <w:proofErr w:type="gramStart"/>
+      <w:r>
+        <w:t>for:each</w:t>
+      </w:r>
+      <w:proofErr w:type="spellEnd"/>
+      <w:proofErr w:type="gramEnd"/>
+      <w:r>
+        <w:t xml:space="preserve"> logo a complexidade é O(n).</w:t>
+      </w:r>
+    </w:p>
+    <w:p>
+      <w:pPr>
+        <w:pStyle w:val="BodyText"/>
+      </w:pPr>
+      <w:r>
+        <w:tab/>
+        <w:t xml:space="preserve">Complexidade </w:t>
+      </w:r>
+      <w:proofErr w:type="spellStart"/>
+      <w:r>
+        <w:rPr>
+          <w:i/>
+          <w:iCs/>
+        </w:rPr>
+        <w:t>p</w:t>
+      </w:r>
+      <w:r>
+        <w:rPr>
+          <w:i/>
+          <w:iCs/>
+        </w:rPr>
+        <w:t>ath</w:t>
+      </w:r>
+      <w:r>
+        <w:rPr>
+          <w:i/>
+          <w:iCs/>
+        </w:rPr>
+        <w:t>Distance</w:t>
+      </w:r>
+      <w:proofErr w:type="spellEnd"/>
+      <w:r>
+        <w:t xml:space="preserve"> é constituído por um </w:t>
+      </w:r>
+      <w:r>
+        <w:rPr>
+          <w:i/>
+          <w:iCs/>
+        </w:rPr>
+        <w:t xml:space="preserve">ciclo </w:t>
+      </w:r>
+      <w:proofErr w:type="spellStart"/>
+      <w:proofErr w:type="gramStart"/>
+      <w:r>
+        <w:rPr>
+          <w:i/>
+          <w:iCs/>
+        </w:rPr>
+        <w:t>for:each</w:t>
+      </w:r>
+      <w:proofErr w:type="spellEnd"/>
+      <w:proofErr w:type="gramEnd"/>
+      <w:r>
+        <w:rPr>
+          <w:i/>
+          <w:iCs/>
+        </w:rPr>
+        <w:t xml:space="preserve"> </w:t>
+      </w:r>
+      <w:r>
+        <w:t>logo tem complexidade de O(n).</w:t>
+      </w:r>
+    </w:p>
+    <w:p>
+      <w:pPr>
+        <w:pStyle w:val="BodyText"/>
+      </w:pPr>
+      <w:r>
+        <w:tab/>
+        <w:t xml:space="preserve">Complexidade </w:t>
+      </w:r>
+      <w:proofErr w:type="spellStart"/>
+      <w:r>
+        <w:rPr>
+          <w:i/>
+          <w:iCs/>
+        </w:rPr>
+        <w:t>allCycles</w:t>
+      </w:r>
+      <w:proofErr w:type="spellEnd"/>
+      <w:r>
+        <w:t xml:space="preserve"> é constituído por um ciclo </w:t>
+      </w:r>
+      <w:proofErr w:type="spellStart"/>
+      <w:proofErr w:type="gramStart"/>
+      <w:r>
+        <w:t>for:each</w:t>
+      </w:r>
+      <w:proofErr w:type="spellEnd"/>
+      <w:proofErr w:type="gramEnd"/>
+      <w:r>
+        <w:t xml:space="preserve">, mas como recorre ao método </w:t>
+      </w:r>
+      <w:proofErr w:type="spellStart"/>
+      <w:r>
+        <w:t>allPaths</w:t>
+      </w:r>
+      <w:proofErr w:type="spellEnd"/>
+      <w:r>
+        <w:t xml:space="preserve"> que tem um </w:t>
+      </w:r>
+      <w:proofErr w:type="spellStart"/>
+      <w:r>
+        <w:t>for:each</w:t>
+      </w:r>
+      <w:proofErr w:type="spellEnd"/>
+      <w:r>
+        <w:t xml:space="preserve"> com um </w:t>
+      </w:r>
+      <w:proofErr w:type="spellStart"/>
+      <w:r>
+        <w:t>if</w:t>
+      </w:r>
+      <w:proofErr w:type="spellEnd"/>
+      <w:r>
+        <w:t xml:space="preserve"> e um </w:t>
+      </w:r>
+      <w:proofErr w:type="spellStart"/>
+      <w:r>
+        <w:t>else</w:t>
+      </w:r>
+      <w:proofErr w:type="spellEnd"/>
+      <w:r>
+        <w:t xml:space="preserve">, a complexidade do método fica </w:t>
+      </w:r>
+      <w:r>
+        <w:t xml:space="preserve"> </w:t>
+      </w:r>
+      <w:r>
+        <w:t>O(n</w:t>
+      </w:r>
+      <w:r>
+        <w:rPr>
+          <w:vertAlign w:val="superscript"/>
+        </w:rPr>
+        <w:t>*</w:t>
+      </w:r>
+      <w:r>
+        <w:t>n</w:t>
+      </w:r>
+      <w:r>
+        <w:rPr>
+          <w:vertAlign w:val="superscript"/>
+        </w:rPr>
+        <w:t xml:space="preserve">2 </w:t>
+      </w:r>
+      <w:r>
+        <w:t>)</w:t>
+      </w:r>
+      <w:r>
+        <w:t xml:space="preserve"> = O(n</w:t>
+      </w:r>
+      <w:r>
+        <w:rPr>
+          <w:vertAlign w:val="superscript"/>
+        </w:rPr>
+        <w:t>3</w:t>
+      </w:r>
+      <w:r>
+        <w:t>)</w:t>
+      </w:r>
+      <w:r>
+        <w:t>.</w:t>
+      </w:r>
+    </w:p>
+    <w:p>
+      <w:pPr>
+        <w:pStyle w:val="BodyText"/>
+      </w:pPr>
+      <w:r>
+        <w:tab/>
+        <w:t xml:space="preserve">Complexidade </w:t>
+      </w:r>
+      <w:proofErr w:type="spellStart"/>
+      <w:r>
+        <w:rPr>
+          <w:i/>
+          <w:iCs/>
+        </w:rPr>
+        <w:t>all</w:t>
+      </w:r>
+      <w:r>
+        <w:rPr>
+          <w:i/>
+          <w:iCs/>
+        </w:rPr>
+        <w:t>Paths</w:t>
+      </w:r>
+      <w:proofErr w:type="spellEnd"/>
+      <w:r>
+        <w:t xml:space="preserve"> é constituído por um ciclo </w:t>
+      </w:r>
+      <w:proofErr w:type="spellStart"/>
+      <w:proofErr w:type="gramStart"/>
+      <w:r>
+        <w:t>for:each</w:t>
+      </w:r>
+      <w:proofErr w:type="spellEnd"/>
+      <w:proofErr w:type="gramEnd"/>
+      <w:r>
+        <w:t xml:space="preserve"> e um </w:t>
+      </w:r>
+      <w:proofErr w:type="spellStart"/>
+      <w:r>
+        <w:t>if</w:t>
+      </w:r>
+      <w:proofErr w:type="spellEnd"/>
+      <w:r>
+        <w:t xml:space="preserve"> </w:t>
+      </w:r>
+      <w:proofErr w:type="spellStart"/>
+      <w:r>
+        <w:t>and</w:t>
+      </w:r>
+      <w:proofErr w:type="spellEnd"/>
+      <w:r>
+        <w:t xml:space="preserve"> </w:t>
+      </w:r>
+      <w:proofErr w:type="spellStart"/>
+      <w:r>
+        <w:t>else</w:t>
+      </w:r>
+      <w:proofErr w:type="spellEnd"/>
+      <w:r>
+        <w:t xml:space="preserve"> com um </w:t>
+      </w:r>
+      <w:proofErr w:type="spellStart"/>
+      <w:r>
+        <w:t>if</w:t>
+      </w:r>
+      <w:proofErr w:type="spellEnd"/>
+      <w:r>
+        <w:t xml:space="preserve"> encadeado</w:t>
+      </w:r>
+      <w:r>
+        <w:t xml:space="preserve"> logo fica O(n*n) = O(n</w:t>
+      </w:r>
+      <w:r>
+        <w:rPr>
+          <w:vertAlign w:val="superscript"/>
+        </w:rPr>
+        <w:t>2</w:t>
+      </w:r>
+      <w:r>
+        <w:t>)</w:t>
+      </w:r>
+    </w:p>
+    <w:p>
+      <w:pPr>
+        <w:pStyle w:val="BodyText"/>
+      </w:pPr>
+      <w:r>
+        <w:tab/>
+        <w:t xml:space="preserve">Complexidade </w:t>
+      </w:r>
+      <w:proofErr w:type="spellStart"/>
+      <w:r>
+        <w:rPr>
+          <w:i/>
+          <w:iCs/>
+        </w:rPr>
+        <w:t>mostEfficientCircuit</w:t>
+      </w:r>
+      <w:proofErr w:type="spellEnd"/>
+      <w:r>
+        <w:rPr>
+          <w:i/>
+          <w:iCs/>
+        </w:rPr>
+        <w:t xml:space="preserve"> </w:t>
+      </w:r>
+      <w:r>
+        <w:t xml:space="preserve">é </w:t>
+      </w:r>
+      <w:r>
+        <w:t xml:space="preserve">utilizado o método </w:t>
+      </w:r>
+      <w:proofErr w:type="spellStart"/>
+      <w:r>
+        <w:t>allCycles</w:t>
+      </w:r>
+      <w:proofErr w:type="spellEnd"/>
+      <w:r>
+        <w:t xml:space="preserve"> para criar uma Lista de </w:t>
+      </w:r>
+      <w:proofErr w:type="spellStart"/>
+      <w:r>
+        <w:t>LinkedLists</w:t>
+      </w:r>
+      <w:proofErr w:type="spellEnd"/>
+      <w:r>
+        <w:t xml:space="preserve"> das posições do grafo e depois é utilizado um </w:t>
+      </w:r>
+      <w:proofErr w:type="spellStart"/>
+      <w:proofErr w:type="gramStart"/>
+      <w:r>
+        <w:t>for:each</w:t>
+      </w:r>
+      <w:proofErr w:type="spellEnd"/>
+      <w:proofErr w:type="gramEnd"/>
+      <w:r>
+        <w:t xml:space="preserve"> onde se chama o método </w:t>
+      </w:r>
+      <w:proofErr w:type="spellStart"/>
+      <w:r>
+        <w:lastRenderedPageBreak/>
+        <w:t>pathDistance</w:t>
+      </w:r>
+      <w:proofErr w:type="spellEnd"/>
+      <w:r>
+        <w:t xml:space="preserve"> e no final retorna-se o método print com a lista de portos. Logo a complexidade é</w:t>
+      </w:r>
+    </w:p>
+    <w:p>
+      <w:pPr>
+        <w:pStyle w:val="BodyText"/>
+      </w:pPr>
+      <w:r>
+        <w:t>O(n</w:t>
+      </w:r>
+      <w:r>
+        <w:rPr>
+          <w:vertAlign w:val="superscript"/>
+        </w:rPr>
+        <w:t>3</w:t>
+      </w:r>
+      <w:r>
+        <w:t>) + O(n) + O(n), como nas somas só se conta o maior termo, a complexidade é = O(n</w:t>
+      </w:r>
+      <w:r>
+        <w:rPr>
+          <w:vertAlign w:val="superscript"/>
+        </w:rPr>
+        <w:t>3</w:t>
+      </w:r>
+      <w:r>
+        <w:t>)</w:t>
+      </w:r>
+    </w:p>
+    <w:p>
+      <w:pPr>
+        <w:pStyle w:val="BodyText"/>
+      </w:pPr>
+      <w:r>
+        <w:tab/>
+      </w:r>
+      <w:r>
+        <w:t>Complexidade da us403 = O(n</w:t>
+      </w:r>
+      <w:r>
+        <w:rPr>
+          <w:vertAlign w:val="superscript"/>
+        </w:rPr>
+        <w:t>3</w:t>
+      </w:r>
+      <w:r>
+        <w:t>).</w:t>
+      </w:r>
+    </w:p>
+    <w:p>
+      <w:pPr>
+        <w:rPr>
+          <w:lang w:val="pt-PT"/>
         </w:rPr>
       </w:pPr>
     </w:p>
@@ -3979,7 +4520,7 @@
 <w:ftr xmlns:wpc="http://schemas.microsoft.com/office/word/2010/wordprocessingCanvas" xmlns:cx="http://schemas.microsoft.com/office/drawing/2014/chartex" xmlns:cx1="http://schemas.microsoft.com/office/drawing/2015/9/8/chartex" xmlns:cx2="http://schemas.microsoft.com/office/drawing/2015/10/21/chartex" xmlns:cx3="http://schemas.microsoft.com/office/drawing/2016/5/9/chartex" xmlns:cx4="http://schemas.microsoft.com/office/drawing/2016/5/10/chartex" xmlns:cx5="http://schemas.microsoft.com/office/drawing/2016/5/11/chartex" xmlns:cx6="http://schemas.microsoft.com/office/drawing/2016/5/12/chartex" xmlns:cx7="http://schemas.microsoft.com/office/drawing/2016/5/13/chartex" xmlns:cx8="http://schemas.microsoft.com/office/drawing/2016/5/14/chartex" xmlns:mc="http://schemas.openxmlformats.org/markup-compatibility/2006" xmlns:aink="http://schemas.microsoft.com/office/drawing/2016/ink" xmlns:am3d="http://schemas.microsoft.com/office/drawing/2017/model3d" xmlns:o="urn:schemas-microsoft-com:office:office" xmlns:r="http://schemas.openxmlformats.org/officeDocument/2006/relationships" xmlns:m="http://schemas.openxmlformats.org/officeDocument/2006/math" xmlns:v="urn:schemas-microsoft-com:vml" xmlns:wp14="http://schemas.microsoft.com/office/word/2010/wordprocessingDrawing" xmlns:wp="http://schemas.openxmlformats.org/drawingml/2006/wordprocessingDrawing" xmlns:w10="urn:schemas-microsoft-com:office:word" xmlns:w="http://schemas.openxmlformats.org/wordprocessingml/2006/main" xmlns:w14="http://schemas.microsoft.com/office/word/2010/wordml" xmlns:w15="http://schemas.microsoft.com/office/word/2012/wordml" xmlns:w16cex="http://schemas.microsoft.com/office/word/2018/wordml/cex" xmlns:w16cid="http://schemas.microsoft.com/office/word/2016/wordml/cid" xmlns:w16="http://schemas.microsoft.com/office/word/2018/wordml" xmlns:w16sdtdh="http://schemas.microsoft.com/office/word/2020/wordml/sdtdatahash" xmlns:w16se="http://schemas.microsoft.com/office/word/2015/wordml/symex" xmlns:wpg="http://schemas.microsoft.com/office/word/2010/wordprocessingGroup" xmlns:wpi="http://schemas.microsoft.com/office/word/2010/wordprocessingInk" xmlns:wne="http://schemas.microsoft.com/office/word/2006/wordml" xmlns:wps="http://schemas.microsoft.com/office/word/2010/wordprocessingShape" mc:Ignorable="w14 w15 w16se w16cid w16 w16cex w16sdtdh wp14">
   <w:p>
     <w:pPr>
-      <w:pStyle w:val="Corpodetexto"/>
+      <w:pStyle w:val="BodyText"/>
       <w:spacing w:line="14" w:lineRule="auto"/>
       <w:rPr>
         <w:sz w:val="20"/>
@@ -4091,7 +4632,7 @@
               <v:stroke joinstyle="miter"/>
               <v:path gradientshapeok="t" o:connecttype="rect"/>
             </v:shapetype>
-            <v:shape id="Text Box 2" o:spid="_x0000_s1026" type="#_x0000_t202" style="position:absolute;left:0;text-align:left;margin-left:297.6pt;margin-top:717.9pt;width:17.05pt;height:13.05pt;z-index:-251655168;visibility:visible;mso-wrap-style:square;mso-width-percent:0;mso-height-percent:0;mso-wrap-distance-left:9pt;mso-wrap-distance-top:0;mso-wrap-distance-right:9pt;mso-wrap-distance-bottom:0;mso-position-horizontal:absolute;mso-position-horizontal-relative:page;mso-position-vertical:absolute;mso-position-vertical-relative:page;mso-width-percent:0;mso-height-percent:0;mso-width-relative:page;mso-height-relative:page;v-text-anchor:top" o:gfxdata="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" filled="f" stroked="f">
+            <v:shape id="Text Box 2" o:spid="_x0000_s1026" type="#_x0000_t202" style="position:absolute;left:0;text-align:left;margin-left:297.6pt;margin-top:717.9pt;width:17.05pt;height:13.05pt;z-index:-251655168;visibility:visible;mso-wrap-style:square;mso-width-percent:0;mso-height-percent:0;mso-wrap-distance-left:9pt;mso-wrap-distance-top:0;mso-wrap-distance-right:9pt;mso-wrap-distance-bottom:0;mso-position-horizontal:absolute;mso-position-horizontal-relative:page;mso-position-vertical:absolute;mso-position-vertical-relative:page;mso-width-percent:0;mso-height-percent:0;mso-width-relative:page;mso-height-relative:page;v-text-anchor:top" o:gfxdata="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" filled="f" stroked="f">
               <v:path arrowok="t"/>
               <v:textbox inset="0,0,0,0">
                 <w:txbxContent>
@@ -4214,7 +4755,7 @@
         </mc:Choice>
         <mc:Fallback>
           <w:pict>
-            <v:shape w14:anchorId="0B3A1BF4" id="Text Box 1" o:spid="_x0000_s1027" type="#_x0000_t202" style="position:absolute;left:0;text-align:left;margin-left:71pt;margin-top:731.35pt;width:82.8pt;height:13.05pt;z-index:-251654144;visibility:visible;mso-wrap-style:square;mso-width-percent:0;mso-height-percent:0;mso-wrap-distance-left:9pt;mso-wrap-distance-top:0;mso-wrap-distance-right:9pt;mso-wrap-distance-bottom:0;mso-position-horizontal:absolute;mso-position-horizontal-relative:page;mso-position-vertical:absolute;mso-position-vertical-relative:page;mso-width-percent:0;mso-height-percent:0;mso-width-relative:page;mso-height-relative:page;v-text-anchor:top" o:gfxdata="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" filled="f" stroked="f">
+            <v:shape w14:anchorId="0B3A1BF4" id="Text Box 1" o:spid="_x0000_s1027" type="#_x0000_t202" style="position:absolute;left:0;text-align:left;margin-left:71pt;margin-top:731.35pt;width:82.8pt;height:13.05pt;z-index:-251654144;visibility:visible;mso-wrap-style:square;mso-width-percent:0;mso-height-percent:0;mso-wrap-distance-left:9pt;mso-wrap-distance-top:0;mso-wrap-distance-right:9pt;mso-wrap-distance-bottom:0;mso-position-horizontal:absolute;mso-position-horizontal-relative:page;mso-position-vertical:absolute;mso-position-vertical-relative:page;mso-width-percent:0;mso-height-percent:0;mso-width-relative:page;mso-height-relative:page;v-text-anchor:top" o:gfxdata="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" filled="f" stroked="f">
               <v:path arrowok="t"/>
               <v:textbox inset="0,0,0,0">
                 <w:txbxContent>
@@ -4262,7 +4803,7 @@
 <w:hdr xmlns:wpc="http://schemas.microsoft.com/office/word/2010/wordprocessingCanvas" xmlns:cx="http://schemas.microsoft.com/office/drawing/2014/chartex" xmlns:cx1="http://schemas.microsoft.com/office/drawing/2015/9/8/chartex" xmlns:cx2="http://schemas.microsoft.com/office/drawing/2015/10/21/chartex" xmlns:cx3="http://schemas.microsoft.com/office/drawing/2016/5/9/chartex" xmlns:cx4="http://schemas.microsoft.com/office/drawing/2016/5/10/chartex" xmlns:cx5="http://schemas.microsoft.com/office/drawing/2016/5/11/chartex" xmlns:cx6="http://schemas.microsoft.com/office/drawing/2016/5/12/chartex" xmlns:cx7="http://schemas.microsoft.com/office/drawing/2016/5/13/chartex" xmlns:cx8="http://schemas.microsoft.com/office/drawing/2016/5/14/chartex" xmlns:mc="http://schemas.openxmlformats.org/markup-compatibility/2006" xmlns:aink="http://schemas.microsoft.com/office/drawing/2016/ink" xmlns:am3d="http://schemas.microsoft.com/office/drawing/2017/model3d" xmlns:o="urn:schemas-microsoft-com:office:office" xmlns:r="http://schemas.openxmlformats.org/officeDocument/2006/relationships" xmlns:m="http://schemas.openxmlformats.org/officeDocument/2006/math" xmlns:v="urn:schemas-microsoft-com:vml" xmlns:wp14="http://schemas.microsoft.com/office/word/2010/wordprocessingDrawing" xmlns:wp="http://schemas.openxmlformats.org/drawingml/2006/wordprocessingDrawing" xmlns:w10="urn:schemas-microsoft-com:office:word" xmlns:w="http://schemas.openxmlformats.org/wordprocessingml/2006/main" xmlns:w14="http://schemas.microsoft.com/office/word/2010/wordml" xmlns:w15="http://schemas.microsoft.com/office/word/2012/wordml" xmlns:w16cex="http://schemas.microsoft.com/office/word/2018/wordml/cex" xmlns:w16cid="http://schemas.microsoft.com/office/word/2016/wordml/cid" xmlns:w16="http://schemas.microsoft.com/office/word/2018/wordml" xmlns:w16sdtdh="http://schemas.microsoft.com/office/word/2020/wordml/sdtdatahash" xmlns:w16se="http://schemas.microsoft.com/office/word/2015/wordml/symex" xmlns:wpg="http://schemas.microsoft.com/office/word/2010/wordprocessingGroup" xmlns:wpi="http://schemas.microsoft.com/office/word/2010/wordprocessingInk" xmlns:wne="http://schemas.microsoft.com/office/word/2006/wordml" xmlns:wps="http://schemas.microsoft.com/office/word/2010/wordprocessingShape" mc:Ignorable="w14 w15 w16se w16cid w16 w16cex w16sdtdh wp14">
   <w:p>
     <w:pPr>
-      <w:pStyle w:val="Corpodetexto"/>
+      <w:pStyle w:val="BodyText"/>
       <w:spacing w:line="14" w:lineRule="auto"/>
       <w:rPr>
         <w:sz w:val="20"/>
@@ -4376,7 +4917,7 @@
         <w:rFonts w:asciiTheme="minorHAnsi" w:eastAsiaTheme="minorHAnsi" w:hAnsiTheme="minorHAnsi" w:cstheme="minorBidi"/>
         <w:sz w:val="24"/>
         <w:szCs w:val="24"/>
-        <w:lang w:eastAsia="en-US" w:bidi="ar-SA"/>
+        <w:lang w:val="en-PT" w:eastAsia="en-US" w:bidi="ar-SA"/>
       </w:rPr>
     </w:rPrDefault>
     <w:pPrDefault/>
@@ -4768,10 +5309,10 @@
       <w:lang w:eastAsia="en-GB"/>
     </w:rPr>
   </w:style>
-  <w:style w:type="paragraph" w:styleId="Ttulo1">
+  <w:style w:type="paragraph" w:styleId="Heading1">
     <w:name w:val="heading 1"/>
     <w:basedOn w:val="Normal"/>
-    <w:link w:val="Ttulo1Carter"/>
+    <w:link w:val="Heading1Char"/>
     <w:uiPriority w:val="9"/>
     <w:qFormat/>
     <w:rsid w:val="009C2E80"/>
@@ -4791,11 +5332,11 @@
       <w:lang w:val="pt-PT" w:eastAsia="en-US"/>
     </w:rPr>
   </w:style>
-  <w:style w:type="paragraph" w:styleId="Ttulo2">
+  <w:style w:type="paragraph" w:styleId="Heading2">
     <w:name w:val="heading 2"/>
     <w:basedOn w:val="Normal"/>
     <w:next w:val="Normal"/>
-    <w:link w:val="Ttulo2Carter"/>
+    <w:link w:val="Heading2Char"/>
     <w:uiPriority w:val="9"/>
     <w:unhideWhenUsed/>
     <w:qFormat/>
@@ -4817,13 +5358,13 @@
       <w:lang w:val="pt-PT" w:eastAsia="en-US"/>
     </w:rPr>
   </w:style>
-  <w:style w:type="character" w:default="1" w:styleId="Tipodeletrapredefinidodopargrafo">
+  <w:style w:type="character" w:default="1" w:styleId="DefaultParagraphFont">
     <w:name w:val="Default Paragraph Font"/>
     <w:uiPriority w:val="1"/>
     <w:semiHidden/>
     <w:unhideWhenUsed/>
   </w:style>
-  <w:style w:type="table" w:default="1" w:styleId="Tabelanormal">
+  <w:style w:type="table" w:default="1" w:styleId="TableNormal">
     <w:name w:val="Normal Table"/>
     <w:uiPriority w:val="99"/>
     <w:semiHidden/>
@@ -4838,16 +5379,16 @@
       </w:tblCellMar>
     </w:tblPr>
   </w:style>
-  <w:style w:type="numbering" w:default="1" w:styleId="Semlista">
+  <w:style w:type="numbering" w:default="1" w:styleId="NoList">
     <w:name w:val="No List"/>
     <w:uiPriority w:val="99"/>
     <w:semiHidden/>
     <w:unhideWhenUsed/>
   </w:style>
-  <w:style w:type="character" w:customStyle="1" w:styleId="Ttulo1Carter">
-    <w:name w:val="Título 1 Caráter"/>
-    <w:basedOn w:val="Tipodeletrapredefinidodopargrafo"/>
-    <w:link w:val="Ttulo1"/>
+  <w:style w:type="character" w:customStyle="1" w:styleId="Heading1Char">
+    <w:name w:val="Heading 1 Char"/>
+    <w:basedOn w:val="DefaultParagraphFont"/>
+    <w:link w:val="Heading1"/>
     <w:uiPriority w:val="9"/>
     <w:rsid w:val="009C2E80"/>
     <w:rPr>
@@ -4858,10 +5399,10 @@
       <w:lang w:val="pt-PT"/>
     </w:rPr>
   </w:style>
-  <w:style w:type="character" w:customStyle="1" w:styleId="Ttulo2Carter">
-    <w:name w:val="Título 2 Caráter"/>
-    <w:basedOn w:val="Tipodeletrapredefinidodopargrafo"/>
-    <w:link w:val="Ttulo2"/>
+  <w:style w:type="character" w:customStyle="1" w:styleId="Heading2Char">
+    <w:name w:val="Heading 2 Char"/>
+    <w:basedOn w:val="DefaultParagraphFont"/>
+    <w:link w:val="Heading2"/>
     <w:uiPriority w:val="9"/>
     <w:rsid w:val="009C2E80"/>
     <w:rPr>
@@ -4872,10 +5413,10 @@
       <w:lang w:val="pt-PT"/>
     </w:rPr>
   </w:style>
-  <w:style w:type="paragraph" w:styleId="Corpodetexto">
+  <w:style w:type="paragraph" w:styleId="BodyText">
     <w:name w:val="Body Text"/>
     <w:basedOn w:val="Normal"/>
-    <w:link w:val="CorpodetextoCarter"/>
+    <w:link w:val="BodyTextChar"/>
     <w:uiPriority w:val="1"/>
     <w:qFormat/>
     <w:rsid w:val="009C2E80"/>
@@ -4891,10 +5432,10 @@
       <w:lang w:val="pt-PT" w:eastAsia="en-US"/>
     </w:rPr>
   </w:style>
-  <w:style w:type="character" w:customStyle="1" w:styleId="CorpodetextoCarter">
-    <w:name w:val="Corpo de texto Caráter"/>
-    <w:basedOn w:val="Tipodeletrapredefinidodopargrafo"/>
-    <w:link w:val="Corpodetexto"/>
+  <w:style w:type="character" w:customStyle="1" w:styleId="BodyTextChar">
+    <w:name w:val="Body Text Char"/>
+    <w:basedOn w:val="DefaultParagraphFont"/>
+    <w:link w:val="BodyText"/>
     <w:uiPriority w:val="1"/>
     <w:rsid w:val="009C2E80"/>
     <w:rPr>
@@ -4902,10 +5443,10 @@
       <w:lang w:val="pt-PT"/>
     </w:rPr>
   </w:style>
-  <w:style w:type="paragraph" w:styleId="Ttulo">
+  <w:style w:type="paragraph" w:styleId="Title">
     <w:name w:val="Title"/>
     <w:basedOn w:val="Normal"/>
-    <w:link w:val="TtuloCarter"/>
+    <w:link w:val="TitleChar"/>
     <w:uiPriority w:val="10"/>
     <w:qFormat/>
     <w:rsid w:val="009C2E80"/>
@@ -4926,10 +5467,10 @@
       <w:lang w:val="pt-PT" w:eastAsia="en-US"/>
     </w:rPr>
   </w:style>
-  <w:style w:type="character" w:customStyle="1" w:styleId="TtuloCarter">
-    <w:name w:val="Título Caráter"/>
-    <w:basedOn w:val="Tipodeletrapredefinidodopargrafo"/>
-    <w:link w:val="Ttulo"/>
+  <w:style w:type="character" w:customStyle="1" w:styleId="TitleChar">
+    <w:name w:val="Title Char"/>
+    <w:basedOn w:val="DefaultParagraphFont"/>
+    <w:link w:val="Title"/>
     <w:uiPriority w:val="10"/>
     <w:rsid w:val="009C2E80"/>
     <w:rPr>
@@ -4941,7 +5482,7 @@
       <w:lang w:val="pt-PT"/>
     </w:rPr>
   </w:style>
-  <w:style w:type="paragraph" w:styleId="Legenda">
+  <w:style w:type="paragraph" w:styleId="Caption">
     <w:name w:val="caption"/>
     <w:basedOn w:val="Normal"/>
     <w:next w:val="Normal"/>
@@ -4965,9 +5506,9 @@
       <w:lang w:val="pt-PT" w:eastAsia="en-US"/>
     </w:rPr>
   </w:style>
-  <w:style w:type="paragraph" w:styleId="Cabealhodondice">
+  <w:style w:type="paragraph" w:styleId="TOCHeading">
     <w:name w:val="TOC Heading"/>
-    <w:basedOn w:val="Ttulo1"/>
+    <w:basedOn w:val="Heading1"/>
     <w:next w:val="Normal"/>
     <w:uiPriority w:val="39"/>
     <w:unhideWhenUsed/>
@@ -4992,7 +5533,7 @@
       <w:lang w:eastAsia="pt-PT"/>
     </w:rPr>
   </w:style>
-  <w:style w:type="paragraph" w:styleId="ndice1">
+  <w:style w:type="paragraph" w:styleId="TOC1">
     <w:name w:val="toc 1"/>
     <w:basedOn w:val="Normal"/>
     <w:next w:val="Normal"/>
@@ -5001,19 +5542,17 @@
     <w:unhideWhenUsed/>
     <w:rsid w:val="009C2E80"/>
     <w:pPr>
-      <w:widowControl w:val="0"/>
-      <w:autoSpaceDE w:val="0"/>
-      <w:autoSpaceDN w:val="0"/>
-      <w:spacing w:after="100"/>
+      <w:spacing w:before="120"/>
     </w:pPr>
     <w:rPr>
-      <w:rFonts w:ascii="Calibri" w:eastAsia="Calibri" w:hAnsi="Calibri" w:cs="Calibri"/>
-      <w:sz w:val="22"/>
-      <w:szCs w:val="22"/>
-      <w:lang w:val="pt-PT" w:eastAsia="en-US"/>
+      <w:rFonts w:asciiTheme="minorHAnsi" w:hAnsiTheme="minorHAnsi" w:cstheme="minorHAnsi"/>
+      <w:b/>
+      <w:bCs/>
+      <w:i/>
+      <w:iCs/>
     </w:rPr>
   </w:style>
-  <w:style w:type="paragraph" w:styleId="ndice2">
+  <w:style w:type="paragraph" w:styleId="TOC2">
     <w:name w:val="toc 2"/>
     <w:basedOn w:val="Normal"/>
     <w:next w:val="Normal"/>
@@ -5022,22 +5561,20 @@
     <w:unhideWhenUsed/>
     <w:rsid w:val="009C2E80"/>
     <w:pPr>
-      <w:widowControl w:val="0"/>
-      <w:autoSpaceDE w:val="0"/>
-      <w:autoSpaceDN w:val="0"/>
-      <w:spacing w:after="100"/>
-      <w:ind w:left="220"/>
+      <w:spacing w:before="120"/>
+      <w:ind w:left="240"/>
     </w:pPr>
     <w:rPr>
-      <w:rFonts w:ascii="Calibri" w:eastAsia="Calibri" w:hAnsi="Calibri" w:cs="Calibri"/>
+      <w:rFonts w:asciiTheme="minorHAnsi" w:hAnsiTheme="minorHAnsi" w:cstheme="minorHAnsi"/>
+      <w:b/>
+      <w:bCs/>
       <w:sz w:val="22"/>
       <w:szCs w:val="22"/>
-      <w:lang w:val="pt-PT" w:eastAsia="en-US"/>
     </w:rPr>
   </w:style>
-  <w:style w:type="character" w:styleId="Hiperligao">
+  <w:style w:type="character" w:styleId="Hyperlink">
     <w:name w:val="Hyperlink"/>
-    <w:basedOn w:val="Tipodeletrapredefinidodopargrafo"/>
+    <w:basedOn w:val="DefaultParagraphFont"/>
     <w:uiPriority w:val="99"/>
     <w:unhideWhenUsed/>
     <w:rsid w:val="009C2E80"/>
@@ -5046,7 +5583,7 @@
       <w:u w:val="single"/>
     </w:rPr>
   </w:style>
-  <w:style w:type="paragraph" w:styleId="ndicedeilustraes">
+  <w:style w:type="paragraph" w:styleId="TableofFigures">
     <w:name w:val="table of figures"/>
     <w:basedOn w:val="Normal"/>
     <w:next w:val="Normal"/>
@@ -5065,10 +5602,10 @@
       <w:lang w:val="pt-PT" w:eastAsia="en-US"/>
     </w:rPr>
   </w:style>
-  <w:style w:type="paragraph" w:styleId="Cabealho">
+  <w:style w:type="paragraph" w:styleId="Header">
     <w:name w:val="header"/>
     <w:basedOn w:val="Normal"/>
-    <w:link w:val="CabealhoCarter"/>
+    <w:link w:val="HeaderChar"/>
     <w:uiPriority w:val="99"/>
     <w:unhideWhenUsed/>
     <w:rsid w:val="009C2E80"/>
@@ -5088,10 +5625,10 @@
       <w:lang w:val="pt-PT" w:eastAsia="en-US"/>
     </w:rPr>
   </w:style>
-  <w:style w:type="character" w:customStyle="1" w:styleId="CabealhoCarter">
-    <w:name w:val="Cabeçalho Caráter"/>
-    <w:basedOn w:val="Tipodeletrapredefinidodopargrafo"/>
-    <w:link w:val="Cabealho"/>
+  <w:style w:type="character" w:customStyle="1" w:styleId="HeaderChar">
+    <w:name w:val="Header Char"/>
+    <w:basedOn w:val="DefaultParagraphFont"/>
+    <w:link w:val="Header"/>
     <w:uiPriority w:val="99"/>
     <w:rsid w:val="009C2E80"/>
     <w:rPr>
@@ -5101,10 +5638,10 @@
       <w:lang w:val="pt-PT"/>
     </w:rPr>
   </w:style>
-  <w:style w:type="paragraph" w:styleId="Rodap">
+  <w:style w:type="paragraph" w:styleId="Footer">
     <w:name w:val="footer"/>
     <w:basedOn w:val="Normal"/>
-    <w:link w:val="RodapCarter"/>
+    <w:link w:val="FooterChar"/>
     <w:uiPriority w:val="99"/>
     <w:unhideWhenUsed/>
     <w:rsid w:val="009C2E80"/>
@@ -5124,10 +5661,10 @@
       <w:lang w:val="pt-PT" w:eastAsia="en-US"/>
     </w:rPr>
   </w:style>
-  <w:style w:type="character" w:customStyle="1" w:styleId="RodapCarter">
-    <w:name w:val="Rodapé Caráter"/>
-    <w:basedOn w:val="Tipodeletrapredefinidodopargrafo"/>
-    <w:link w:val="Rodap"/>
+  <w:style w:type="character" w:customStyle="1" w:styleId="FooterChar">
+    <w:name w:val="Footer Char"/>
+    <w:basedOn w:val="DefaultParagraphFont"/>
+    <w:link w:val="Footer"/>
     <w:uiPriority w:val="99"/>
     <w:rsid w:val="009C2E80"/>
     <w:rPr>
@@ -5135,6 +5672,132 @@
       <w:sz w:val="22"/>
       <w:szCs w:val="22"/>
       <w:lang w:val="pt-PT"/>
+    </w:rPr>
+  </w:style>
+  <w:style w:type="paragraph" w:styleId="TOC3">
+    <w:name w:val="toc 3"/>
+    <w:basedOn w:val="Normal"/>
+    <w:next w:val="Normal"/>
+    <w:autoRedefine/>
+    <w:uiPriority w:val="39"/>
+    <w:semiHidden/>
+    <w:unhideWhenUsed/>
+    <w:rsid w:val="007B5A69"/>
+    <w:pPr>
+      <w:ind w:left="480"/>
+    </w:pPr>
+    <w:rPr>
+      <w:rFonts w:asciiTheme="minorHAnsi" w:hAnsiTheme="minorHAnsi" w:cstheme="minorHAnsi"/>
+      <w:sz w:val="20"/>
+      <w:szCs w:val="20"/>
+    </w:rPr>
+  </w:style>
+  <w:style w:type="paragraph" w:styleId="TOC4">
+    <w:name w:val="toc 4"/>
+    <w:basedOn w:val="Normal"/>
+    <w:next w:val="Normal"/>
+    <w:autoRedefine/>
+    <w:uiPriority w:val="39"/>
+    <w:semiHidden/>
+    <w:unhideWhenUsed/>
+    <w:rsid w:val="007B5A69"/>
+    <w:pPr>
+      <w:ind w:left="720"/>
+    </w:pPr>
+    <w:rPr>
+      <w:rFonts w:asciiTheme="minorHAnsi" w:hAnsiTheme="minorHAnsi" w:cstheme="minorHAnsi"/>
+      <w:sz w:val="20"/>
+      <w:szCs w:val="20"/>
+    </w:rPr>
+  </w:style>
+  <w:style w:type="paragraph" w:styleId="TOC5">
+    <w:name w:val="toc 5"/>
+    <w:basedOn w:val="Normal"/>
+    <w:next w:val="Normal"/>
+    <w:autoRedefine/>
+    <w:uiPriority w:val="39"/>
+    <w:semiHidden/>
+    <w:unhideWhenUsed/>
+    <w:rsid w:val="007B5A69"/>
+    <w:pPr>
+      <w:ind w:left="960"/>
+    </w:pPr>
+    <w:rPr>
+      <w:rFonts w:asciiTheme="minorHAnsi" w:hAnsiTheme="minorHAnsi" w:cstheme="minorHAnsi"/>
+      <w:sz w:val="20"/>
+      <w:szCs w:val="20"/>
+    </w:rPr>
+  </w:style>
+  <w:style w:type="paragraph" w:styleId="TOC6">
+    <w:name w:val="toc 6"/>
+    <w:basedOn w:val="Normal"/>
+    <w:next w:val="Normal"/>
+    <w:autoRedefine/>
+    <w:uiPriority w:val="39"/>
+    <w:semiHidden/>
+    <w:unhideWhenUsed/>
+    <w:rsid w:val="007B5A69"/>
+    <w:pPr>
+      <w:ind w:left="1200"/>
+    </w:pPr>
+    <w:rPr>
+      <w:rFonts w:asciiTheme="minorHAnsi" w:hAnsiTheme="minorHAnsi" w:cstheme="minorHAnsi"/>
+      <w:sz w:val="20"/>
+      <w:szCs w:val="20"/>
+    </w:rPr>
+  </w:style>
+  <w:style w:type="paragraph" w:styleId="TOC7">
+    <w:name w:val="toc 7"/>
+    <w:basedOn w:val="Normal"/>
+    <w:next w:val="Normal"/>
+    <w:autoRedefine/>
+    <w:uiPriority w:val="39"/>
+    <w:semiHidden/>
+    <w:unhideWhenUsed/>
+    <w:rsid w:val="007B5A69"/>
+    <w:pPr>
+      <w:ind w:left="1440"/>
+    </w:pPr>
+    <w:rPr>
+      <w:rFonts w:asciiTheme="minorHAnsi" w:hAnsiTheme="minorHAnsi" w:cstheme="minorHAnsi"/>
+      <w:sz w:val="20"/>
+      <w:szCs w:val="20"/>
+    </w:rPr>
+  </w:style>
+  <w:style w:type="paragraph" w:styleId="TOC8">
+    <w:name w:val="toc 8"/>
+    <w:basedOn w:val="Normal"/>
+    <w:next w:val="Normal"/>
+    <w:autoRedefine/>
+    <w:uiPriority w:val="39"/>
+    <w:semiHidden/>
+    <w:unhideWhenUsed/>
+    <w:rsid w:val="007B5A69"/>
+    <w:pPr>
+      <w:ind w:left="1680"/>
+    </w:pPr>
+    <w:rPr>
+      <w:rFonts w:asciiTheme="minorHAnsi" w:hAnsiTheme="minorHAnsi" w:cstheme="minorHAnsi"/>
+      <w:sz w:val="20"/>
+      <w:szCs w:val="20"/>
+    </w:rPr>
+  </w:style>
+  <w:style w:type="paragraph" w:styleId="TOC9">
+    <w:name w:val="toc 9"/>
+    <w:basedOn w:val="Normal"/>
+    <w:next w:val="Normal"/>
+    <w:autoRedefine/>
+    <w:uiPriority w:val="39"/>
+    <w:semiHidden/>
+    <w:unhideWhenUsed/>
+    <w:rsid w:val="007B5A69"/>
+    <w:pPr>
+      <w:ind w:left="1920"/>
+    </w:pPr>
+    <w:rPr>
+      <w:rFonts w:asciiTheme="minorHAnsi" w:hAnsiTheme="minorHAnsi" w:cstheme="minorHAnsi"/>
+      <w:sz w:val="20"/>
+      <w:szCs w:val="20"/>
     </w:rPr>
   </w:style>
 </w:styles>

--- a/docs/Sprint4/RelatorioEsinf.docx
+++ b/docs/Sprint4/RelatorioEsinf.docx
@@ -4,7 +4,7 @@
   <w:body>
     <w:p>
       <w:pPr>
-        <w:pStyle w:val="BodyText"/>
+        <w:pStyle w:val="Corpodetexto"/>
         <w:rPr>
           <w:rFonts w:ascii="Times New Roman"/>
           <w:sz w:val="20"/>
@@ -15,7 +15,7 @@
     </w:p>
     <w:p>
       <w:pPr>
-        <w:pStyle w:val="BodyText"/>
+        <w:pStyle w:val="Corpodetexto"/>
         <w:rPr>
           <w:rFonts w:ascii="Times New Roman"/>
         </w:rPr>
@@ -23,7 +23,7 @@
     </w:p>
     <w:p>
       <w:pPr>
-        <w:pStyle w:val="Title"/>
+        <w:pStyle w:val="Ttulo"/>
         <w:spacing w:before="18"/>
         <w:ind w:right="1651"/>
       </w:pPr>
@@ -60,7 +60,7 @@
     </w:p>
     <w:p>
       <w:pPr>
-        <w:pStyle w:val="BodyText"/>
+        <w:pStyle w:val="Corpodetexto"/>
         <w:rPr>
           <w:b/>
           <w:sz w:val="20"/>
@@ -69,7 +69,7 @@
     </w:p>
     <w:p>
       <w:pPr>
-        <w:pStyle w:val="BodyText"/>
+        <w:pStyle w:val="Corpodetexto"/>
         <w:rPr>
           <w:b/>
           <w:sz w:val="20"/>
@@ -78,7 +78,7 @@
     </w:p>
     <w:p>
       <w:pPr>
-        <w:pStyle w:val="BodyText"/>
+        <w:pStyle w:val="Corpodetexto"/>
         <w:rPr>
           <w:b/>
           <w:sz w:val="20"/>
@@ -87,7 +87,7 @@
     </w:p>
     <w:p>
       <w:pPr>
-        <w:pStyle w:val="BodyText"/>
+        <w:pStyle w:val="Corpodetexto"/>
         <w:rPr>
           <w:b/>
           <w:sz w:val="20"/>
@@ -96,7 +96,7 @@
     </w:p>
     <w:p>
       <w:pPr>
-        <w:pStyle w:val="BodyText"/>
+        <w:pStyle w:val="Corpodetexto"/>
         <w:rPr>
           <w:b/>
           <w:sz w:val="20"/>
@@ -159,7 +159,7 @@
     </w:p>
     <w:p>
       <w:pPr>
-        <w:pStyle w:val="BodyText"/>
+        <w:pStyle w:val="Corpodetexto"/>
         <w:rPr>
           <w:b/>
           <w:sz w:val="20"/>
@@ -168,7 +168,7 @@
     </w:p>
     <w:p>
       <w:pPr>
-        <w:pStyle w:val="BodyText"/>
+        <w:pStyle w:val="Corpodetexto"/>
         <w:rPr>
           <w:b/>
           <w:sz w:val="20"/>
@@ -177,7 +177,7 @@
     </w:p>
     <w:p>
       <w:pPr>
-        <w:pStyle w:val="BodyText"/>
+        <w:pStyle w:val="Corpodetexto"/>
         <w:rPr>
           <w:b/>
           <w:sz w:val="20"/>
@@ -186,7 +186,7 @@
     </w:p>
     <w:p>
       <w:pPr>
-        <w:pStyle w:val="BodyText"/>
+        <w:pStyle w:val="Corpodetexto"/>
         <w:rPr>
           <w:b/>
           <w:sz w:val="20"/>
@@ -195,7 +195,7 @@
     </w:p>
     <w:p>
       <w:pPr>
-        <w:pStyle w:val="BodyText"/>
+        <w:pStyle w:val="Corpodetexto"/>
         <w:spacing w:before="8"/>
         <w:rPr>
           <w:b/>
@@ -205,7 +205,7 @@
     </w:p>
     <w:p>
       <w:pPr>
-        <w:pStyle w:val="Title"/>
+        <w:pStyle w:val="Ttulo"/>
       </w:pPr>
       <w:r>
         <w:t>Relatório</w:t>
@@ -281,7 +281,7 @@
     </w:p>
     <w:p>
       <w:pPr>
-        <w:pStyle w:val="BodyText"/>
+        <w:pStyle w:val="Corpodetexto"/>
         <w:rPr>
           <w:sz w:val="32"/>
         </w:rPr>
@@ -325,7 +325,7 @@
     </w:p>
     <w:p>
       <w:pPr>
-        <w:pStyle w:val="BodyText"/>
+        <w:pStyle w:val="Corpodetexto"/>
         <w:rPr>
           <w:sz w:val="32"/>
         </w:rPr>
@@ -333,7 +333,7 @@
     </w:p>
     <w:p>
       <w:pPr>
-        <w:pStyle w:val="BodyText"/>
+        <w:pStyle w:val="Corpodetexto"/>
         <w:spacing w:before="1"/>
         <w:rPr>
           <w:sz w:val="47"/>
@@ -382,12 +382,19 @@
       <w:pPr>
         <w:rPr>
           <w:sz w:val="20"/>
-          <w:lang w:val="en-US"/>
+          <w:lang w:val="pt-PT"/>
         </w:rPr>
       </w:pPr>
     </w:p>
     <w:sdt>
       <w:sdtPr>
+        <w:rPr>
+          <w:rFonts w:ascii="Times New Roman" w:eastAsia="Times New Roman" w:hAnsi="Times New Roman" w:cs="Times New Roman"/>
+          <w:color w:val="auto"/>
+          <w:sz w:val="24"/>
+          <w:szCs w:val="24"/>
+          <w:lang w:eastAsia="en-GB"/>
+        </w:rPr>
         <w:id w:val="30694391"/>
         <w:docPartObj>
           <w:docPartGallery w:val="Table of Contents"/>
@@ -396,20 +403,15 @@
       </w:sdtPr>
       <w:sdtEndPr>
         <w:rPr>
-          <w:rFonts w:ascii="Times New Roman" w:eastAsia="Times New Roman" w:hAnsi="Times New Roman" w:cs="Times New Roman"/>
           <w:b/>
           <w:bCs/>
           <w:noProof/>
-          <w:color w:val="auto"/>
-          <w:sz w:val="24"/>
-          <w:szCs w:val="24"/>
-          <w:lang w:val="en-PT" w:eastAsia="en-GB"/>
         </w:rPr>
       </w:sdtEndPr>
       <w:sdtContent>
         <w:p>
           <w:pPr>
-            <w:pStyle w:val="TOCHeading"/>
+            <w:pStyle w:val="Cabealhodondice"/>
           </w:pPr>
           <w:proofErr w:type="spellStart"/>
           <w:r>
@@ -435,13 +437,20 @@
         </w:p>
         <w:p>
           <w:pPr>
-            <w:pStyle w:val="TOC1"/>
+            <w:pStyle w:val="ndice1"/>
             <w:tabs>
               <w:tab w:val="right" w:leader="dot" w:pos="9730"/>
             </w:tabs>
             <w:rPr>
               <w:rFonts w:eastAsiaTheme="minorEastAsia" w:cstheme="minorBidi"/>
+              <w:b w:val="0"/>
+              <w:bCs w:val="0"/>
+              <w:i w:val="0"/>
+              <w:iCs w:val="0"/>
               <w:noProof/>
+              <w:sz w:val="22"/>
+              <w:szCs w:val="22"/>
+              <w:lang w:val="pt-PT" w:eastAsia="pt-PT"/>
             </w:rPr>
           </w:pPr>
           <w:r>
@@ -461,30 +470,14 @@
             </w:rPr>
             <w:fldChar w:fldCharType="separate"/>
           </w:r>
-          <w:hyperlink w:anchor="_Toc93860848" w:history="1">
+          <w:hyperlink w:anchor="_Toc93865125" w:history="1">
             <w:r>
               <w:rPr>
-                <w:rStyle w:val="Hyperlink"/>
+                <w:rStyle w:val="Hiperligao"/>
                 <w:noProof/>
                 <w:lang w:val="en-US"/>
               </w:rPr>
-              <w:t>US</w:t>
-            </w:r>
-            <w:r>
-              <w:rPr>
-                <w:rStyle w:val="Hyperlink"/>
-                <w:noProof/>
-                <w:lang w:val="en-US"/>
-              </w:rPr>
-              <w:t xml:space="preserve"> </w:t>
-            </w:r>
-            <w:r>
-              <w:rPr>
-                <w:rStyle w:val="Hyperlink"/>
-                <w:noProof/>
-                <w:lang w:val="en-US"/>
-              </w:rPr>
-              <w:t>401</w:t>
+              <w:t>US 401</w:t>
             </w:r>
             <w:r>
               <w:rPr>
@@ -505,7 +498,7 @@
                 <w:noProof/>
                 <w:webHidden/>
               </w:rPr>
-              <w:instrText xml:space="preserve"> PAGEREF _Toc93860848 \h </w:instrText>
+              <w:instrText xml:space="preserve"> PAGEREF _Toc93865125 \h </w:instrText>
             </w:r>
             <w:r>
               <w:rPr>
@@ -538,24 +531,39 @@
         </w:p>
         <w:p>
           <w:pPr>
-            <w:pStyle w:val="TOC2"/>
+            <w:pStyle w:val="ndice2"/>
             <w:tabs>
               <w:tab w:val="right" w:leader="dot" w:pos="9730"/>
             </w:tabs>
             <w:rPr>
               <w:rFonts w:eastAsiaTheme="minorEastAsia" w:cstheme="minorBidi"/>
+              <w:b w:val="0"/>
+              <w:bCs w:val="0"/>
               <w:noProof/>
-              <w:sz w:val="24"/>
-              <w:szCs w:val="24"/>
+              <w:lang w:val="pt-PT" w:eastAsia="pt-PT"/>
             </w:rPr>
           </w:pPr>
-          <w:hyperlink w:anchor="_Toc93860849" w:history="1">
+          <w:hyperlink w:anchor="_Toc93865126" w:history="1">
             <w:r>
               <w:rPr>
-                <w:rStyle w:val="Hyperlink"/>
+                <w:rStyle w:val="Hiperligao"/>
                 <w:noProof/>
               </w:rPr>
-              <w:t>Analise de complexidade</w:t>
+              <w:t>Analise de com</w:t>
+            </w:r>
+            <w:r>
+              <w:rPr>
+                <w:rStyle w:val="Hiperligao"/>
+                <w:noProof/>
+              </w:rPr>
+              <w:t>p</w:t>
+            </w:r>
+            <w:r>
+              <w:rPr>
+                <w:rStyle w:val="Hiperligao"/>
+                <w:noProof/>
+              </w:rPr>
+              <w:t>lexidade</w:t>
             </w:r>
             <w:r>
               <w:rPr>
@@ -576,7 +584,7 @@
                 <w:noProof/>
                 <w:webHidden/>
               </w:rPr>
-              <w:instrText xml:space="preserve"> PAGEREF _Toc93860849 \h </w:instrText>
+              <w:instrText xml:space="preserve"> PAGEREF _Toc93865126 \h </w:instrText>
             </w:r>
             <w:r>
               <w:rPr>
@@ -609,39 +617,30 @@
         </w:p>
         <w:p>
           <w:pPr>
-            <w:pStyle w:val="TOC1"/>
+            <w:pStyle w:val="ndice1"/>
             <w:tabs>
               <w:tab w:val="right" w:leader="dot" w:pos="9730"/>
             </w:tabs>
             <w:rPr>
               <w:rFonts w:eastAsiaTheme="minorEastAsia" w:cstheme="minorBidi"/>
+              <w:b w:val="0"/>
+              <w:bCs w:val="0"/>
+              <w:i w:val="0"/>
+              <w:iCs w:val="0"/>
               <w:noProof/>
+              <w:sz w:val="22"/>
+              <w:szCs w:val="22"/>
+              <w:lang w:val="pt-PT" w:eastAsia="pt-PT"/>
             </w:rPr>
           </w:pPr>
-          <w:hyperlink w:anchor="_Toc93860850" w:history="1">
+          <w:hyperlink w:anchor="_Toc93865127" w:history="1">
             <w:r>
               <w:rPr>
-                <w:rStyle w:val="Hyperlink"/>
+                <w:rStyle w:val="Hiperligao"/>
                 <w:noProof/>
                 <w:lang w:val="en-US"/>
               </w:rPr>
-              <w:t xml:space="preserve">US </w:t>
-            </w:r>
-            <w:r>
-              <w:rPr>
-                <w:rStyle w:val="Hyperlink"/>
-                <w:noProof/>
-                <w:lang w:val="en-US"/>
-              </w:rPr>
-              <w:t>4</w:t>
-            </w:r>
-            <w:r>
-              <w:rPr>
-                <w:rStyle w:val="Hyperlink"/>
-                <w:noProof/>
-                <w:lang w:val="en-US"/>
-              </w:rPr>
-              <w:t>02</w:t>
+              <w:t>US 402</w:t>
             </w:r>
             <w:r>
               <w:rPr>
@@ -662,7 +661,7 @@
                 <w:noProof/>
                 <w:webHidden/>
               </w:rPr>
-              <w:instrText xml:space="preserve"> PAGEREF _Toc93860850 \h </w:instrText>
+              <w:instrText xml:space="preserve"> PAGEREF _Toc93865127 \h </w:instrText>
             </w:r>
             <w:r>
               <w:rPr>
@@ -695,21 +694,22 @@
         </w:p>
         <w:p>
           <w:pPr>
-            <w:pStyle w:val="TOC2"/>
+            <w:pStyle w:val="ndice2"/>
             <w:tabs>
               <w:tab w:val="right" w:leader="dot" w:pos="9730"/>
             </w:tabs>
             <w:rPr>
               <w:rFonts w:eastAsiaTheme="minorEastAsia" w:cstheme="minorBidi"/>
+              <w:b w:val="0"/>
+              <w:bCs w:val="0"/>
               <w:noProof/>
-              <w:sz w:val="24"/>
-              <w:szCs w:val="24"/>
+              <w:lang w:val="pt-PT" w:eastAsia="pt-PT"/>
             </w:rPr>
           </w:pPr>
-          <w:hyperlink w:anchor="_Toc93860851" w:history="1">
+          <w:hyperlink w:anchor="_Toc93865128" w:history="1">
             <w:r>
               <w:rPr>
-                <w:rStyle w:val="Hyperlink"/>
+                <w:rStyle w:val="Hiperligao"/>
                 <w:noProof/>
               </w:rPr>
               <w:t>Analise de complexidade</w:t>
@@ -733,7 +733,7 @@
                 <w:noProof/>
                 <w:webHidden/>
               </w:rPr>
-              <w:instrText xml:space="preserve"> PAGEREF _Toc93860851 \h </w:instrText>
+              <w:instrText xml:space="preserve"> PAGEREF _Toc93865128 \h </w:instrText>
             </w:r>
             <w:r>
               <w:rPr>
@@ -766,23 +766,37 @@
         </w:p>
         <w:p>
           <w:pPr>
-            <w:pStyle w:val="TOC1"/>
+            <w:pStyle w:val="ndice1"/>
             <w:tabs>
               <w:tab w:val="right" w:leader="dot" w:pos="9730"/>
             </w:tabs>
             <w:rPr>
               <w:rFonts w:eastAsiaTheme="minorEastAsia" w:cstheme="minorBidi"/>
+              <w:b w:val="0"/>
+              <w:bCs w:val="0"/>
+              <w:i w:val="0"/>
+              <w:iCs w:val="0"/>
               <w:noProof/>
+              <w:sz w:val="22"/>
+              <w:szCs w:val="22"/>
+              <w:lang w:val="pt-PT" w:eastAsia="pt-PT"/>
             </w:rPr>
           </w:pPr>
-          <w:hyperlink w:anchor="_Toc93860852" w:history="1">
+          <w:hyperlink w:anchor="_Toc93865129" w:history="1">
             <w:r>
               <w:rPr>
-                <w:rStyle w:val="Hyperlink"/>
+                <w:rStyle w:val="Hiperligao"/>
                 <w:noProof/>
                 <w:lang w:val="en-GB"/>
               </w:rPr>
-              <w:t>US 403</w:t>
+              <w:t xml:space="preserve">US </w:t>
+            </w:r>
+            <w:r>
+              <w:rPr>
+                <w:rStyle w:val="Hiperligao"/>
+                <w:noProof/>
+              </w:rPr>
+              <w:t>403</w:t>
             </w:r>
             <w:r>
               <w:rPr>
@@ -803,116 +817,7 @@
                 <w:noProof/>
                 <w:webHidden/>
               </w:rPr>
-              <w:instrText xml:space="preserve"> PAGEREF _Toc93860852 \h </w:instrText>
-            </w:r>
-            <w:r>
-              <w:rPr>
-                <w:noProof/>
-                <w:webHidden/>
-              </w:rPr>
-            </w:r>
-            <w:r>
-              <w:rPr>
-                <w:noProof/>
-                <w:webHidden/>
-              </w:rPr>
-              <w:fldChar w:fldCharType="separate"/>
-            </w:r>
-            <w:r>
-              <w:rPr>
-                <w:noProof/>
-                <w:webHidden/>
-              </w:rPr>
-              <w:t>10</w:t>
-            </w:r>
-            <w:r>
-              <w:rPr>
-                <w:noProof/>
-                <w:webHidden/>
-              </w:rPr>
-              <w:fldChar w:fldCharType="end"/>
-            </w:r>
-          </w:hyperlink>
-        </w:p>
-        <w:p>
-          <w:pPr>
-            <w:pStyle w:val="TOC1"/>
-            <w:tabs>
-              <w:tab w:val="right" w:leader="dot" w:pos="9730"/>
-            </w:tabs>
-            <w:rPr>
-              <w:rFonts w:eastAsiaTheme="minorEastAsia" w:cstheme="minorBidi"/>
-              <w:noProof/>
-            </w:rPr>
-          </w:pPr>
-          <w:hyperlink w:anchor="_Toc93860853" w:history="1">
-            <w:r>
-              <w:rPr>
-                <w:rStyle w:val="Hyperlink"/>
-                <w:noProof/>
-              </w:rPr>
-              <w:drawing>
-                <wp:inline distT="0" distB="0" distL="0" distR="0" wp14:anchorId="316C06B5" wp14:editId="184A17F0">
-                  <wp:extent cx="5146926" cy="4561952"/>
-                  <wp:effectExtent l="0" t="0" r="0" b="0"/>
-                  <wp:docPr id="5" name="Picture 5" descr="Text&#10;&#10;Description automatically generated"/>
-                  <wp:cNvGraphicFramePr>
-                    <a:graphicFrameLocks xmlns:a="http://schemas.openxmlformats.org/drawingml/2006/main" noChangeAspect="1"/>
-                  </wp:cNvGraphicFramePr>
-                  <a:graphic xmlns:a="http://schemas.openxmlformats.org/drawingml/2006/main">
-                    <a:graphicData uri="http://schemas.openxmlformats.org/drawingml/2006/picture">
-                      <pic:pic xmlns:pic="http://schemas.openxmlformats.org/drawingml/2006/picture">
-                        <pic:nvPicPr>
-                          <pic:cNvPr id="27" name="Picture 27" descr="Text&#10;&#10;Description automatically generated"/>
-                          <pic:cNvPicPr/>
-                        </pic:nvPicPr>
-                        <pic:blipFill>
-                          <a:blip r:embed="rId8" cstate="print">
-                            <a:extLst>
-                              <a:ext uri="{28A0092B-C50C-407E-A947-70E740481C1C}">
-                                <a14:useLocalDpi xmlns:a14="http://schemas.microsoft.com/office/drawing/2010/main" val="0"/>
-                              </a:ext>
-                            </a:extLst>
-                          </a:blip>
-                          <a:stretch>
-                            <a:fillRect/>
-                          </a:stretch>
-                        </pic:blipFill>
-                        <pic:spPr>
-                          <a:xfrm>
-                            <a:off x="0" y="0"/>
-                            <a:ext cx="5183555" cy="4594418"/>
-                          </a:xfrm>
-                          <a:prstGeom prst="rect">
-                            <a:avLst/>
-                          </a:prstGeom>
-                        </pic:spPr>
-                      </pic:pic>
-                    </a:graphicData>
-                  </a:graphic>
-                </wp:inline>
-              </w:drawing>
-            </w:r>
-            <w:r>
-              <w:rPr>
-                <w:noProof/>
-                <w:webHidden/>
-              </w:rPr>
-              <w:tab/>
-            </w:r>
-            <w:r>
-              <w:rPr>
-                <w:noProof/>
-                <w:webHidden/>
-              </w:rPr>
-              <w:fldChar w:fldCharType="begin"/>
-            </w:r>
-            <w:r>
-              <w:rPr>
-                <w:noProof/>
-                <w:webHidden/>
-              </w:rPr>
-              <w:instrText xml:space="preserve"> PAGEREF _Toc93860853 \h </w:instrText>
+              <w:instrText xml:space="preserve"> PAGEREF _Toc93865129 \h </w:instrText>
             </w:r>
             <w:r>
               <w:rPr>
@@ -945,38 +850,25 @@
         </w:p>
         <w:p>
           <w:pPr>
-            <w:pStyle w:val="TOC2"/>
+            <w:pStyle w:val="ndice2"/>
             <w:tabs>
               <w:tab w:val="right" w:leader="dot" w:pos="9730"/>
             </w:tabs>
             <w:rPr>
               <w:rFonts w:eastAsiaTheme="minorEastAsia" w:cstheme="minorBidi"/>
+              <w:b w:val="0"/>
+              <w:bCs w:val="0"/>
               <w:noProof/>
-              <w:sz w:val="24"/>
-              <w:szCs w:val="24"/>
+              <w:lang w:val="pt-PT" w:eastAsia="pt-PT"/>
             </w:rPr>
           </w:pPr>
-          <w:hyperlink w:anchor="_Toc93860854" w:history="1">
+          <w:hyperlink w:anchor="_Toc93865130" w:history="1">
             <w:r>
               <w:rPr>
-                <w:rStyle w:val="Hyperlink"/>
+                <w:rStyle w:val="Hiperligao"/>
                 <w:noProof/>
               </w:rPr>
-              <w:t>Analise de comp</w:t>
-            </w:r>
-            <w:r>
-              <w:rPr>
-                <w:rStyle w:val="Hyperlink"/>
-                <w:noProof/>
-              </w:rPr>
-              <w:t>l</w:t>
-            </w:r>
-            <w:r>
-              <w:rPr>
-                <w:rStyle w:val="Hyperlink"/>
-                <w:noProof/>
-              </w:rPr>
-              <w:t>exidade</w:t>
+              <w:t>Analise de complexidade</w:t>
             </w:r>
             <w:r>
               <w:rPr>
@@ -997,7 +889,7 @@
                 <w:noProof/>
                 <w:webHidden/>
               </w:rPr>
-              <w:instrText xml:space="preserve"> PAGEREF _Toc93860854 \h </w:instrText>
+              <w:instrText xml:space="preserve"> PAGEREF _Toc93865130 \h </w:instrText>
             </w:r>
             <w:r>
               <w:rPr>
@@ -1017,7 +909,7 @@
                 <w:noProof/>
                 <w:webHidden/>
               </w:rPr>
-              <w:t>12</w:t>
+              <w:t>13</w:t>
             </w:r>
             <w:r>
               <w:rPr>
@@ -1065,13 +957,13 @@
     </w:p>
     <w:p>
       <w:pPr>
-        <w:pStyle w:val="Heading1"/>
+        <w:pStyle w:val="Ttulo1"/>
         <w:rPr>
           <w:lang w:val="en-US"/>
         </w:rPr>
       </w:pPr>
       <w:bookmarkStart w:id="1" w:name="_Toc89629083"/>
-      <w:bookmarkStart w:id="2" w:name="_Toc93860848"/>
+      <w:bookmarkStart w:id="2" w:name="_Toc93865125"/>
       <w:r>
         <w:rPr>
           <w:lang w:val="en-US"/>
@@ -1089,7 +981,7 @@
     </w:p>
     <w:p>
       <w:pPr>
-        <w:pStyle w:val="BodyText"/>
+        <w:pStyle w:val="Corpodetexto"/>
         <w:rPr>
           <w:sz w:val="20"/>
           <w:lang w:val="en-US"/>
@@ -1098,7 +990,7 @@
     </w:p>
     <w:p>
       <w:pPr>
-        <w:pStyle w:val="BodyText"/>
+        <w:pStyle w:val="Corpodetexto"/>
         <w:ind w:firstLine="720"/>
         <w:rPr>
           <w:lang w:val="en-US"/>
@@ -1113,11 +1005,19 @@
     </w:p>
     <w:p>
       <w:pPr>
-        <w:pStyle w:val="BodyText"/>
+        <w:pStyle w:val="Corpodetexto"/>
         <w:ind w:firstLine="720"/>
       </w:pPr>
       <w:r>
-        <w:t xml:space="preserve">Nesta User </w:t>
+        <w:t xml:space="preserve">Nesta </w:t>
+      </w:r>
+      <w:proofErr w:type="spellStart"/>
+      <w:r>
+        <w:t>User</w:t>
+      </w:r>
+      <w:proofErr w:type="spellEnd"/>
+      <w:r>
+        <w:t xml:space="preserve"> </w:t>
       </w:r>
       <w:proofErr w:type="spellStart"/>
       <w:r>
@@ -1145,12 +1045,12 @@
     </w:p>
     <w:p>
       <w:pPr>
-        <w:pStyle w:val="BodyText"/>
-      </w:pPr>
-    </w:p>
-    <w:p>
-      <w:pPr>
-        <w:pStyle w:val="BodyText"/>
+        <w:pStyle w:val="Corpodetexto"/>
+      </w:pPr>
+    </w:p>
+    <w:p>
+      <w:pPr>
+        <w:pStyle w:val="Corpodetexto"/>
         <w:ind w:firstLine="720"/>
       </w:pPr>
       <w:r>
@@ -1198,7 +1098,7 @@
     </w:p>
     <w:p>
       <w:pPr>
-        <w:pStyle w:val="BodyText"/>
+        <w:pStyle w:val="Corpodetexto"/>
         <w:rPr>
           <w:sz w:val="22"/>
           <w:szCs w:val="22"/>
@@ -1207,7 +1107,7 @@
     </w:p>
     <w:p>
       <w:pPr>
-        <w:pStyle w:val="BodyText"/>
+        <w:pStyle w:val="Corpodetexto"/>
         <w:keepNext/>
       </w:pPr>
       <w:r>
@@ -1232,7 +1132,7 @@
                     <pic:cNvPicPr/>
                   </pic:nvPicPr>
                   <pic:blipFill>
-                    <a:blip r:embed="rId9"/>
+                    <a:blip r:embed="rId8"/>
                     <a:stretch>
                       <a:fillRect/>
                     </a:stretch>
@@ -1255,7 +1155,7 @@
     </w:p>
     <w:p>
       <w:pPr>
-        <w:pStyle w:val="Caption"/>
+        <w:pStyle w:val="Legenda"/>
         <w:jc w:val="both"/>
         <w:rPr>
           <w:sz w:val="22"/>
@@ -1330,7 +1230,7 @@
     </w:p>
     <w:p>
       <w:pPr>
-        <w:pStyle w:val="BodyText"/>
+        <w:pStyle w:val="Corpodetexto"/>
         <w:rPr>
           <w:sz w:val="20"/>
           <w:lang w:val="en-GB"/>
@@ -1339,7 +1239,7 @@
     </w:p>
     <w:p>
       <w:pPr>
-        <w:pStyle w:val="BodyText"/>
+        <w:pStyle w:val="Corpodetexto"/>
         <w:rPr>
           <w:sz w:val="22"/>
           <w:szCs w:val="22"/>
@@ -1349,7 +1249,7 @@
     </w:p>
     <w:p>
       <w:pPr>
-        <w:pStyle w:val="Caption"/>
+        <w:pStyle w:val="Legenda"/>
       </w:pPr>
       <w:r>
         <w:rPr>
@@ -1371,7 +1271,7 @@
                     <pic:cNvPicPr/>
                   </pic:nvPicPr>
                   <pic:blipFill>
-                    <a:blip r:embed="rId10"/>
+                    <a:blip r:embed="rId9"/>
                     <a:stretch>
                       <a:fillRect/>
                     </a:stretch>
@@ -1434,7 +1334,7 @@
     </w:p>
     <w:p>
       <w:pPr>
-        <w:pStyle w:val="BodyText"/>
+        <w:pStyle w:val="Corpodetexto"/>
         <w:spacing w:before="9"/>
         <w:rPr>
           <w:sz w:val="19"/>
@@ -1443,7 +1343,7 @@
     </w:p>
     <w:p>
       <w:pPr>
-        <w:pStyle w:val="BodyText"/>
+        <w:pStyle w:val="Corpodetexto"/>
         <w:keepNext/>
         <w:spacing w:before="9"/>
       </w:pPr>
@@ -1469,7 +1369,7 @@
                     <pic:cNvPicPr/>
                   </pic:nvPicPr>
                   <pic:blipFill>
-                    <a:blip r:embed="rId11"/>
+                    <a:blip r:embed="rId10"/>
                     <a:stretch>
                       <a:fillRect/>
                     </a:stretch>
@@ -1492,7 +1392,7 @@
     </w:p>
     <w:p>
       <w:pPr>
-        <w:pStyle w:val="Caption"/>
+        <w:pStyle w:val="Legenda"/>
         <w:jc w:val="both"/>
       </w:pPr>
       <w:r>
@@ -1535,7 +1435,7 @@
     </w:p>
     <w:p>
       <w:pPr>
-        <w:pStyle w:val="BodyText"/>
+        <w:pStyle w:val="Corpodetexto"/>
         <w:spacing w:before="9"/>
         <w:rPr>
           <w:sz w:val="19"/>
@@ -1562,7 +1462,7 @@
                     <pic:cNvPicPr/>
                   </pic:nvPicPr>
                   <pic:blipFill>
-                    <a:blip r:embed="rId12"/>
+                    <a:blip r:embed="rId11"/>
                     <a:stretch>
                       <a:fillRect/>
                     </a:stretch>
@@ -1585,7 +1485,7 @@
     </w:p>
     <w:p>
       <w:pPr>
-        <w:pStyle w:val="Caption"/>
+        <w:pStyle w:val="Legenda"/>
         <w:rPr>
           <w:sz w:val="19"/>
         </w:rPr>
@@ -1630,7 +1530,7 @@
     </w:p>
     <w:p>
       <w:pPr>
-        <w:pStyle w:val="BodyText"/>
+        <w:pStyle w:val="Corpodetexto"/>
         <w:spacing w:before="9"/>
         <w:rPr>
           <w:sz w:val="19"/>
@@ -1639,7 +1539,7 @@
     </w:p>
     <w:p>
       <w:pPr>
-        <w:pStyle w:val="BodyText"/>
+        <w:pStyle w:val="Corpodetexto"/>
         <w:keepNext/>
         <w:spacing w:before="9"/>
       </w:pPr>
@@ -1665,7 +1565,7 @@
                     <pic:cNvPicPr/>
                   </pic:nvPicPr>
                   <pic:blipFill>
-                    <a:blip r:embed="rId13"/>
+                    <a:blip r:embed="rId12"/>
                     <a:stretch>
                       <a:fillRect/>
                     </a:stretch>
@@ -1688,7 +1588,7 @@
     </w:p>
     <w:p>
       <w:pPr>
-        <w:pStyle w:val="Caption"/>
+        <w:pStyle w:val="Legenda"/>
         <w:jc w:val="both"/>
       </w:pPr>
       <w:r>
@@ -1731,7 +1631,7 @@
     </w:p>
     <w:p>
       <w:pPr>
-        <w:pStyle w:val="BodyText"/>
+        <w:pStyle w:val="Corpodetexto"/>
         <w:spacing w:before="9"/>
         <w:rPr>
           <w:sz w:val="19"/>
@@ -1740,7 +1640,7 @@
     </w:p>
     <w:p>
       <w:pPr>
-        <w:pStyle w:val="BodyText"/>
+        <w:pStyle w:val="Corpodetexto"/>
         <w:spacing w:before="9"/>
         <w:rPr>
           <w:sz w:val="19"/>
@@ -1749,10 +1649,10 @@
     </w:p>
     <w:p>
       <w:pPr>
-        <w:pStyle w:val="Heading2"/>
+        <w:pStyle w:val="Ttulo2"/>
       </w:pPr>
       <w:bookmarkStart w:id="3" w:name="_Toc89629084"/>
-      <w:bookmarkStart w:id="4" w:name="_Toc93860849"/>
+      <w:bookmarkStart w:id="4" w:name="_Toc93865126"/>
       <w:r>
         <w:t xml:space="preserve">Analise de </w:t>
       </w:r>
@@ -1764,7 +1664,7 @@
     </w:p>
     <w:p>
       <w:pPr>
-        <w:pStyle w:val="BodyText"/>
+        <w:pStyle w:val="Corpodetexto"/>
         <w:ind w:firstLine="720"/>
       </w:pPr>
       <w:r>
@@ -1782,7 +1682,7 @@
     </w:p>
     <w:p>
       <w:pPr>
-        <w:pStyle w:val="BodyText"/>
+        <w:pStyle w:val="Corpodetexto"/>
       </w:pPr>
       <w:r>
         <w:tab/>
@@ -1812,7 +1712,7 @@
     </w:p>
     <w:p>
       <w:pPr>
-        <w:pStyle w:val="BodyText"/>
+        <w:pStyle w:val="Corpodetexto"/>
       </w:pPr>
       <w:r>
         <w:tab/>
@@ -1866,7 +1766,7 @@
     </w:p>
     <w:p>
       <w:pPr>
-        <w:pStyle w:val="BodyText"/>
+        <w:pStyle w:val="Corpodetexto"/>
       </w:pPr>
       <w:r>
         <w:tab/>
@@ -1919,7 +1819,7 @@
     </w:p>
     <w:p>
       <w:pPr>
-        <w:pStyle w:val="BodyText"/>
+        <w:pStyle w:val="Corpodetexto"/>
       </w:pPr>
       <w:r>
         <w:tab/>
@@ -2044,7 +1944,7 @@
     </w:p>
     <w:p>
       <w:pPr>
-        <w:pStyle w:val="BodyText"/>
+        <w:pStyle w:val="Corpodetexto"/>
       </w:pPr>
       <w:r>
         <w:tab/>
@@ -2145,7 +2045,7 @@
     </w:p>
     <w:p>
       <w:pPr>
-        <w:pStyle w:val="BodyText"/>
+        <w:pStyle w:val="Corpodetexto"/>
       </w:pPr>
       <w:r>
         <w:tab/>
@@ -2181,7 +2081,7 @@
     </w:p>
     <w:p>
       <w:pPr>
-        <w:pStyle w:val="BodyText"/>
+        <w:pStyle w:val="Corpodetexto"/>
         <w:rPr>
           <w:sz w:val="19"/>
         </w:rPr>
@@ -2204,7 +2104,7 @@
     </w:p>
     <w:p>
       <w:pPr>
-        <w:pStyle w:val="BodyText"/>
+        <w:pStyle w:val="Corpodetexto"/>
         <w:spacing w:before="9"/>
         <w:rPr>
           <w:sz w:val="19"/>
@@ -2213,14 +2113,14 @@
     </w:p>
     <w:p>
       <w:pPr>
-        <w:pStyle w:val="Heading1"/>
+        <w:pStyle w:val="Ttulo1"/>
         <w:rPr>
           <w:u w:val="none"/>
           <w:lang w:val="en-US"/>
         </w:rPr>
       </w:pPr>
       <w:bookmarkStart w:id="5" w:name="_Toc89629085"/>
-      <w:bookmarkStart w:id="6" w:name="_Toc93860850"/>
+      <w:bookmarkStart w:id="6" w:name="_Toc93865127"/>
       <w:r>
         <w:rPr>
           <w:lang w:val="en-US"/>
@@ -2232,7 +2132,7 @@
     </w:p>
     <w:p>
       <w:pPr>
-        <w:pStyle w:val="BodyText"/>
+        <w:pStyle w:val="Corpodetexto"/>
         <w:spacing w:before="9"/>
         <w:rPr>
           <w:sz w:val="19"/>
@@ -2242,7 +2142,7 @@
     </w:p>
     <w:p>
       <w:pPr>
-        <w:pStyle w:val="BodyText"/>
+        <w:pStyle w:val="Corpodetexto"/>
         <w:ind w:firstLine="100"/>
         <w:rPr>
           <w:lang w:val="en-US"/>
@@ -2257,15 +2157,15 @@
     </w:p>
     <w:p>
       <w:pPr>
-        <w:pStyle w:val="BodyText"/>
-        <w:rPr>
-          <w:lang w:val="en-US"/>
-        </w:rPr>
-      </w:pPr>
-    </w:p>
-    <w:p>
-      <w:pPr>
-        <w:pStyle w:val="BodyText"/>
+        <w:pStyle w:val="Corpodetexto"/>
+        <w:rPr>
+          <w:lang w:val="en-US"/>
+        </w:rPr>
+      </w:pPr>
+    </w:p>
+    <w:p>
+      <w:pPr>
+        <w:pStyle w:val="Corpodetexto"/>
         <w:ind w:firstLine="100"/>
       </w:pPr>
       <w:r>
@@ -2314,25 +2214,25 @@
     </w:p>
     <w:p>
       <w:pPr>
-        <w:pStyle w:val="BodyText"/>
+        <w:pStyle w:val="Corpodetexto"/>
         <w:ind w:firstLine="720"/>
       </w:pPr>
     </w:p>
     <w:p>
       <w:pPr>
-        <w:pStyle w:val="BodyText"/>
+        <w:pStyle w:val="Corpodetexto"/>
         <w:ind w:firstLine="720"/>
       </w:pPr>
     </w:p>
     <w:p>
       <w:pPr>
-        <w:pStyle w:val="BodyText"/>
+        <w:pStyle w:val="Corpodetexto"/>
         <w:ind w:firstLine="720"/>
       </w:pPr>
     </w:p>
     <w:p>
       <w:pPr>
-        <w:pStyle w:val="BodyText"/>
+        <w:pStyle w:val="Corpodetexto"/>
         <w:keepNext/>
         <w:ind w:firstLine="720"/>
       </w:pPr>
@@ -2356,7 +2256,7 @@
                     <pic:cNvPicPr/>
                   </pic:nvPicPr>
                   <pic:blipFill>
-                    <a:blip r:embed="rId14" cstate="print">
+                    <a:blip r:embed="rId13" cstate="print">
                       <a:extLst>
                         <a:ext uri="{28A0092B-C50C-407E-A947-70E740481C1C}">
                           <a14:useLocalDpi xmlns:a14="http://schemas.microsoft.com/office/drawing/2010/main" val="0"/>
@@ -2385,7 +2285,7 @@
     </w:p>
     <w:p>
       <w:pPr>
-        <w:pStyle w:val="Caption"/>
+        <w:pStyle w:val="Legenda"/>
         <w:jc w:val="both"/>
         <w:rPr>
           <w:lang w:val="en-US"/>
@@ -2458,7 +2358,7 @@
     </w:p>
     <w:p>
       <w:pPr>
-        <w:pStyle w:val="Caption"/>
+        <w:pStyle w:val="Legenda"/>
         <w:keepNext/>
         <w:rPr>
           <w:lang w:val="en-US"/>
@@ -2492,7 +2392,7 @@
                     <pic:cNvPicPr/>
                   </pic:nvPicPr>
                   <pic:blipFill>
-                    <a:blip r:embed="rId15" cstate="print">
+                    <a:blip r:embed="rId14" cstate="print">
                       <a:extLst>
                         <a:ext uri="{28A0092B-C50C-407E-A947-70E740481C1C}">
                           <a14:useLocalDpi xmlns:a14="http://schemas.microsoft.com/office/drawing/2010/main" val="0"/>
@@ -2521,7 +2421,7 @@
     </w:p>
     <w:p>
       <w:pPr>
-        <w:pStyle w:val="Caption"/>
+        <w:pStyle w:val="Legenda"/>
         <w:rPr>
           <w:lang w:val="en-US"/>
         </w:rPr>
@@ -2586,7 +2486,7 @@
     </w:p>
     <w:p>
       <w:pPr>
-        <w:pStyle w:val="BodyText"/>
+        <w:pStyle w:val="Corpodetexto"/>
         <w:ind w:firstLine="720"/>
         <w:rPr>
           <w:lang w:val="en-US"/>
@@ -2595,7 +2495,7 @@
     </w:p>
     <w:p>
       <w:pPr>
-        <w:pStyle w:val="BodyText"/>
+        <w:pStyle w:val="Corpodetexto"/>
         <w:ind w:firstLine="720"/>
         <w:rPr>
           <w:lang w:val="en-US"/>
@@ -2604,7 +2504,7 @@
     </w:p>
     <w:p>
       <w:pPr>
-        <w:pStyle w:val="BodyText"/>
+        <w:pStyle w:val="Corpodetexto"/>
         <w:keepNext/>
         <w:ind w:firstLine="720"/>
       </w:pPr>
@@ -2629,7 +2529,7 @@
                     <pic:cNvPicPr/>
                   </pic:nvPicPr>
                   <pic:blipFill>
-                    <a:blip r:embed="rId16" cstate="print">
+                    <a:blip r:embed="rId15" cstate="print">
                       <a:extLst>
                         <a:ext uri="{28A0092B-C50C-407E-A947-70E740481C1C}">
                           <a14:useLocalDpi xmlns:a14="http://schemas.microsoft.com/office/drawing/2010/main" val="0"/>
@@ -2658,7 +2558,7 @@
     </w:p>
     <w:p>
       <w:pPr>
-        <w:pStyle w:val="Caption"/>
+        <w:pStyle w:val="Legenda"/>
         <w:jc w:val="both"/>
         <w:rPr>
           <w:lang w:val="en-US"/>
@@ -2717,7 +2617,7 @@
     </w:p>
     <w:p>
       <w:pPr>
-        <w:pStyle w:val="BodyText"/>
+        <w:pStyle w:val="Corpodetexto"/>
         <w:ind w:firstLine="720"/>
         <w:rPr>
           <w:lang w:val="en-US"/>
@@ -2726,7 +2626,7 @@
     </w:p>
     <w:p>
       <w:pPr>
-        <w:pStyle w:val="BodyText"/>
+        <w:pStyle w:val="Corpodetexto"/>
         <w:ind w:firstLine="720"/>
         <w:rPr>
           <w:lang w:val="en-US"/>
@@ -2735,7 +2635,7 @@
     </w:p>
     <w:p>
       <w:pPr>
-        <w:pStyle w:val="BodyText"/>
+        <w:pStyle w:val="Corpodetexto"/>
         <w:ind w:firstLine="720"/>
         <w:rPr>
           <w:lang w:val="en-US"/>
@@ -2744,7 +2644,7 @@
     </w:p>
     <w:p>
       <w:pPr>
-        <w:pStyle w:val="BodyText"/>
+        <w:pStyle w:val="Corpodetexto"/>
         <w:ind w:firstLine="720"/>
         <w:rPr>
           <w:lang w:val="en-US"/>
@@ -2753,7 +2653,7 @@
     </w:p>
     <w:p>
       <w:pPr>
-        <w:pStyle w:val="BodyText"/>
+        <w:pStyle w:val="Corpodetexto"/>
         <w:ind w:firstLine="720"/>
         <w:rPr>
           <w:lang w:val="en-US"/>
@@ -2762,7 +2662,7 @@
     </w:p>
     <w:p>
       <w:pPr>
-        <w:pStyle w:val="BodyText"/>
+        <w:pStyle w:val="Corpodetexto"/>
         <w:ind w:firstLine="720"/>
         <w:rPr>
           <w:lang w:val="en-US"/>
@@ -2771,15 +2671,15 @@
     </w:p>
     <w:p>
       <w:pPr>
-        <w:pStyle w:val="BodyText"/>
-        <w:rPr>
-          <w:lang w:val="en-US"/>
-        </w:rPr>
-      </w:pPr>
-    </w:p>
-    <w:p>
-      <w:pPr>
-        <w:pStyle w:val="BodyText"/>
+        <w:pStyle w:val="Corpodetexto"/>
+        <w:rPr>
+          <w:lang w:val="en-US"/>
+        </w:rPr>
+      </w:pPr>
+    </w:p>
+    <w:p>
+      <w:pPr>
+        <w:pStyle w:val="Corpodetexto"/>
         <w:keepNext/>
       </w:pPr>
       <w:r>
@@ -2809,7 +2709,7 @@
                     <pic:cNvPicPr/>
                   </pic:nvPicPr>
                   <pic:blipFill>
-                    <a:blip r:embed="rId17" cstate="print">
+                    <a:blip r:embed="rId16" cstate="print">
                       <a:extLst>
                         <a:ext uri="{28A0092B-C50C-407E-A947-70E740481C1C}">
                           <a14:useLocalDpi xmlns:a14="http://schemas.microsoft.com/office/drawing/2010/main" val="0"/>
@@ -2838,7 +2738,7 @@
     </w:p>
     <w:p>
       <w:pPr>
-        <w:pStyle w:val="Caption"/>
+        <w:pStyle w:val="Legenda"/>
         <w:jc w:val="both"/>
         <w:rPr>
           <w:lang w:val="en-US"/>
@@ -2897,7 +2797,7 @@
     </w:p>
     <w:p>
       <w:pPr>
-        <w:pStyle w:val="BodyText"/>
+        <w:pStyle w:val="Corpodetexto"/>
         <w:ind w:firstLine="720"/>
         <w:rPr>
           <w:i/>
@@ -2911,7 +2811,7 @@
     </w:p>
     <w:p>
       <w:pPr>
-        <w:pStyle w:val="BodyText"/>
+        <w:pStyle w:val="Corpodetexto"/>
         <w:ind w:firstLine="720"/>
         <w:rPr>
           <w:i/>
@@ -2925,7 +2825,7 @@
     </w:p>
     <w:p>
       <w:pPr>
-        <w:pStyle w:val="BodyText"/>
+        <w:pStyle w:val="Corpodetexto"/>
         <w:keepNext/>
         <w:ind w:firstLine="720"/>
       </w:pPr>
@@ -2954,7 +2854,7 @@
                     <pic:cNvPicPr/>
                   </pic:nvPicPr>
                   <pic:blipFill>
-                    <a:blip r:embed="rId18" cstate="print">
+                    <a:blip r:embed="rId17" cstate="print">
                       <a:extLst>
                         <a:ext uri="{28A0092B-C50C-407E-A947-70E740481C1C}">
                           <a14:useLocalDpi xmlns:a14="http://schemas.microsoft.com/office/drawing/2010/main" val="0"/>
@@ -2983,7 +2883,7 @@
     </w:p>
     <w:p>
       <w:pPr>
-        <w:pStyle w:val="Caption"/>
+        <w:pStyle w:val="Legenda"/>
         <w:jc w:val="both"/>
         <w:rPr>
           <w:i w:val="0"/>
@@ -3072,7 +2972,7 @@
     </w:p>
     <w:p>
       <w:pPr>
-        <w:pStyle w:val="BodyText"/>
+        <w:pStyle w:val="Corpodetexto"/>
         <w:ind w:firstLine="720"/>
         <w:rPr>
           <w:i/>
@@ -3086,7 +2986,7 @@
     </w:p>
     <w:p>
       <w:pPr>
-        <w:pStyle w:val="BodyText"/>
+        <w:pStyle w:val="Corpodetexto"/>
         <w:ind w:firstLine="720"/>
         <w:rPr>
           <w:i/>
@@ -3100,7 +3000,7 @@
     </w:p>
     <w:p>
       <w:pPr>
-        <w:pStyle w:val="BodyText"/>
+        <w:pStyle w:val="Corpodetexto"/>
         <w:ind w:firstLine="720"/>
         <w:rPr>
           <w:i/>
@@ -3114,7 +3014,7 @@
     </w:p>
     <w:p>
       <w:pPr>
-        <w:pStyle w:val="BodyText"/>
+        <w:pStyle w:val="Corpodetexto"/>
         <w:ind w:firstLine="720"/>
         <w:rPr>
           <w:i/>
@@ -3128,9 +3028,9 @@
     </w:p>
     <w:p>
       <w:pPr>
-        <w:pStyle w:val="Heading2"/>
-      </w:pPr>
-      <w:bookmarkStart w:id="7" w:name="_Toc93860851"/>
+        <w:pStyle w:val="Ttulo2"/>
+      </w:pPr>
+      <w:bookmarkStart w:id="7" w:name="_Toc93865128"/>
       <w:r>
         <w:t xml:space="preserve">Analise de </w:t>
       </w:r>
@@ -3141,7 +3041,7 @@
     </w:p>
     <w:p>
       <w:pPr>
-        <w:pStyle w:val="BodyText"/>
+        <w:pStyle w:val="Corpodetexto"/>
         <w:ind w:firstLine="720"/>
         <w:rPr>
           <w:i/>
@@ -3154,7 +3054,7 @@
     </w:p>
     <w:p>
       <w:pPr>
-        <w:pStyle w:val="BodyText"/>
+        <w:pStyle w:val="Corpodetexto"/>
         <w:ind w:firstLine="720"/>
         <w:rPr>
           <w:color w:val="000000" w:themeColor="text1"/>
@@ -3181,7 +3081,7 @@
     </w:p>
     <w:p>
       <w:pPr>
-        <w:pStyle w:val="BodyText"/>
+        <w:pStyle w:val="Corpodetexto"/>
       </w:pPr>
       <w:r>
         <w:tab/>
@@ -3224,7 +3124,7 @@
     </w:p>
     <w:p>
       <w:pPr>
-        <w:pStyle w:val="BodyText"/>
+        <w:pStyle w:val="Corpodetexto"/>
       </w:pPr>
       <w:r>
         <w:tab/>
@@ -3288,7 +3188,7 @@
     </w:p>
     <w:p>
       <w:pPr>
-        <w:pStyle w:val="BodyText"/>
+        <w:pStyle w:val="Corpodetexto"/>
       </w:pPr>
       <w:r>
         <w:tab/>
@@ -3390,7 +3290,7 @@
     </w:p>
     <w:p>
       <w:pPr>
-        <w:pStyle w:val="BodyText"/>
+        <w:pStyle w:val="Corpodetexto"/>
       </w:pPr>
       <w:r>
         <w:tab/>
@@ -3442,7 +3342,7 @@
     </w:p>
     <w:p>
       <w:pPr>
-        <w:pStyle w:val="BodyText"/>
+        <w:pStyle w:val="Corpodetexto"/>
       </w:pPr>
       <w:r>
         <w:tab/>
@@ -3460,7 +3360,7 @@
     </w:p>
     <w:p>
       <w:pPr>
-        <w:pStyle w:val="BodyText"/>
+        <w:pStyle w:val="Corpodetexto"/>
       </w:pPr>
       <w:r>
         <w:tab/>
@@ -3468,25 +3368,32 @@
     </w:p>
     <w:p>
       <w:pPr>
-        <w:pStyle w:val="BodyText"/>
-      </w:pPr>
-    </w:p>
-    <w:p>
-      <w:pPr>
-        <w:pStyle w:val="Heading1"/>
-        <w:ind w:left="0"/>
-        <w:rPr>
-          <w:u w:val="thick"/>
+        <w:rPr>
+          <w:rFonts w:ascii="Calibri" w:eastAsia="Calibri" w:hAnsi="Calibri" w:cs="Calibri"/>
+          <w:lang w:val="pt-PT" w:eastAsia="en-US"/>
+        </w:rPr>
+      </w:pPr>
+      <w:r>
+        <w:br w:type="page"/>
+      </w:r>
+    </w:p>
+    <w:p>
+      <w:pPr>
+        <w:pStyle w:val="Ttulo1"/>
+        <w:rPr>
           <w:lang w:val="en-GB"/>
         </w:rPr>
       </w:pPr>
-      <w:bookmarkStart w:id="8" w:name="_Toc93860852"/>
-      <w:r>
-        <w:rPr>
-          <w:u w:val="thick"/>
+      <w:bookmarkStart w:id="8" w:name="_Toc93865129"/>
+      <w:r>
+        <w:rPr>
           <w:lang w:val="en-GB"/>
         </w:rPr>
-        <w:t>US 403</w:t>
+        <w:lastRenderedPageBreak/>
+        <w:t xml:space="preserve">US </w:t>
+      </w:r>
+      <w:r>
+        <w:t>403</w:t>
       </w:r>
       <w:bookmarkEnd w:id="8"/>
     </w:p>
@@ -3502,7 +3409,7 @@
     </w:p>
     <w:p>
       <w:pPr>
-        <w:pStyle w:val="BodyText"/>
+        <w:pStyle w:val="Corpodetexto"/>
         <w:ind w:firstLine="720"/>
         <w:rPr>
           <w:lang w:val="en-US"/>
@@ -3517,15 +3424,15 @@
     </w:p>
     <w:p>
       <w:pPr>
-        <w:pStyle w:val="BodyText"/>
-        <w:rPr>
-          <w:lang w:val="en-US"/>
-        </w:rPr>
-      </w:pPr>
-    </w:p>
-    <w:p>
-      <w:pPr>
-        <w:pStyle w:val="BodyText"/>
+        <w:pStyle w:val="Corpodetexto"/>
+        <w:rPr>
+          <w:lang w:val="en-US"/>
+        </w:rPr>
+      </w:pPr>
+    </w:p>
+    <w:p>
+      <w:pPr>
+        <w:pStyle w:val="Corpodetexto"/>
         <w:ind w:firstLine="720"/>
       </w:pPr>
       <w:r>
@@ -3550,12 +3457,12 @@
     </w:p>
     <w:p>
       <w:pPr>
-        <w:pStyle w:val="BodyText"/>
-      </w:pPr>
-    </w:p>
-    <w:p>
-      <w:pPr>
-        <w:pStyle w:val="BodyText"/>
+        <w:pStyle w:val="Corpodetexto"/>
+      </w:pPr>
+    </w:p>
+    <w:p>
+      <w:pPr>
+        <w:pStyle w:val="Corpodetexto"/>
         <w:ind w:firstLine="720"/>
       </w:pPr>
       <w:r>
@@ -3646,43 +3553,39 @@
         <w:t xml:space="preserve"> utiliza estes </w:t>
       </w:r>
       <w:r>
+        <w:t xml:space="preserve">caminhos </w:t>
+      </w:r>
+      <w:r>
+        <w:t>todos e verifica neles todos os ci</w:t>
+      </w:r>
+      <w:r>
+        <w:t>rcuitos</w:t>
+      </w:r>
+      <w:r>
+        <w:t xml:space="preserve"> que passam no maior número de vértices.</w:t>
+      </w:r>
+      <w:r>
+        <w:t xml:space="preserve"> Um circuito é um caminho fechado que não contém qualquer ramo repetido.</w:t>
+      </w:r>
+    </w:p>
+    <w:p>
+      <w:pPr>
+        <w:pStyle w:val="Ttulo1"/>
+        <w:ind w:left="0"/>
+        <w:rPr>
+          <w:u w:val="thick"/>
+        </w:rPr>
+      </w:pPr>
+    </w:p>
+    <w:p>
+      <w:pPr>
+        <w:pStyle w:val="Corpodetexto"/>
+      </w:pPr>
+      <w:r>
+        <w:rPr>
+          <w:noProof/>
+        </w:rPr>
         <w:lastRenderedPageBreak/>
-        <w:t xml:space="preserve">caminhos </w:t>
-      </w:r>
-      <w:r>
-        <w:t>todos e verifica neles todos os ci</w:t>
-      </w:r>
-      <w:r>
-        <w:t>rcuitos</w:t>
-      </w:r>
-      <w:r>
-        <w:t xml:space="preserve"> que passam no maior número de vértices.</w:t>
-      </w:r>
-      <w:r>
-        <w:t xml:space="preserve"> Um circuito é um caminho fechado que não contém qualquer ramo repetido.</w:t>
-      </w:r>
-    </w:p>
-    <w:p>
-      <w:pPr>
-        <w:pStyle w:val="Heading1"/>
-        <w:ind w:left="0"/>
-        <w:rPr>
-          <w:u w:val="thick"/>
-        </w:rPr>
-      </w:pPr>
-    </w:p>
-    <w:p>
-      <w:pPr>
-        <w:pStyle w:val="Heading1"/>
-        <w:keepNext/>
-        <w:ind w:left="0"/>
-      </w:pPr>
-      <w:bookmarkStart w:id="9" w:name="_Toc93860853"/>
-      <w:r>
-        <w:rPr>
-          <w:noProof/>
-          <w:u w:val="none"/>
-        </w:rPr>
         <w:drawing>
           <wp:inline distT="0" distB="0" distL="0" distR="0" wp14:anchorId="26CF3AD2" wp14:editId="623E608A">
             <wp:extent cx="5146926" cy="4561952"/>
@@ -3699,7 +3602,7 @@
                     <pic:cNvPicPr/>
                   </pic:nvPicPr>
                   <pic:blipFill>
-                    <a:blip r:embed="rId8" cstate="print">
+                    <a:blip r:embed="rId18" cstate="print">
                       <a:extLst>
                         <a:ext uri="{28A0092B-C50C-407E-A947-70E740481C1C}">
                           <a14:useLocalDpi xmlns:a14="http://schemas.microsoft.com/office/drawing/2010/main" val="0"/>
@@ -3725,11 +3628,10 @@
           </wp:inline>
         </w:drawing>
       </w:r>
-      <w:bookmarkEnd w:id="9"/>
-    </w:p>
-    <w:p>
-      <w:pPr>
-        <w:pStyle w:val="Caption"/>
+    </w:p>
+    <w:p>
+      <w:pPr>
+        <w:pStyle w:val="Legenda"/>
         <w:rPr>
           <w:lang w:val="en-US"/>
         </w:rPr>
@@ -3859,7 +3761,7 @@
     </w:p>
     <w:p>
       <w:pPr>
-        <w:pStyle w:val="Caption"/>
+        <w:pStyle w:val="Legenda"/>
         <w:rPr>
           <w:lang w:val="en-US"/>
         </w:rPr>
@@ -3909,7 +3811,7 @@
     </w:p>
     <w:p>
       <w:pPr>
-        <w:pStyle w:val="BodyText"/>
+        <w:pStyle w:val="Corpodetexto"/>
         <w:keepNext/>
         <w:rPr>
           <w:lang w:val="en-US"/>
@@ -3918,7 +3820,7 @@
     </w:p>
     <w:p>
       <w:pPr>
-        <w:pStyle w:val="BodyText"/>
+        <w:pStyle w:val="Corpodetexto"/>
         <w:rPr>
           <w:lang w:val="en-US"/>
         </w:rPr>
@@ -3932,6 +3834,7 @@
         <w:rPr>
           <w:noProof/>
         </w:rPr>
+        <w:lastRenderedPageBreak/>
         <w:drawing>
           <wp:inline distT="0" distB="0" distL="0" distR="0" wp14:anchorId="1D88440E" wp14:editId="34C2FB18">
             <wp:extent cx="4049486" cy="3934321"/>
@@ -3977,7 +3880,7 @@
     </w:p>
     <w:p>
       <w:pPr>
-        <w:pStyle w:val="Caption"/>
+        <w:pStyle w:val="Legenda"/>
         <w:rPr>
           <w:lang w:val="en-US"/>
         </w:rPr>
@@ -4056,20 +3959,20 @@
     </w:p>
     <w:p>
       <w:pPr>
-        <w:pStyle w:val="Heading2"/>
-      </w:pPr>
-      <w:bookmarkStart w:id="10" w:name="_Toc93860854"/>
+        <w:pStyle w:val="Ttulo2"/>
+      </w:pPr>
+      <w:bookmarkStart w:id="9" w:name="_Toc93865130"/>
       <w:r>
         <w:t xml:space="preserve">Analise de </w:t>
       </w:r>
       <w:r>
         <w:t>complexidade</w:t>
       </w:r>
-      <w:bookmarkEnd w:id="10"/>
-    </w:p>
-    <w:p>
-      <w:pPr>
-        <w:pStyle w:val="BodyText"/>
+      <w:bookmarkEnd w:id="9"/>
+    </w:p>
+    <w:p>
+      <w:pPr>
+        <w:pStyle w:val="Corpodetexto"/>
         <w:ind w:firstLine="720"/>
         <w:rPr>
           <w:color w:val="0070C0"/>
@@ -4078,7 +3981,7 @@
     </w:p>
     <w:p>
       <w:pPr>
-        <w:pStyle w:val="BodyText"/>
+        <w:pStyle w:val="Corpodetexto"/>
         <w:ind w:firstLine="720"/>
         <w:rPr>
           <w:color w:val="000000" w:themeColor="text1"/>
@@ -4093,7 +3996,7 @@
     </w:p>
     <w:p>
       <w:pPr>
-        <w:pStyle w:val="BodyText"/>
+        <w:pStyle w:val="Corpodetexto"/>
       </w:pPr>
       <w:r>
         <w:tab/>
@@ -4122,7 +4025,7 @@
     </w:p>
     <w:p>
       <w:pPr>
-        <w:pStyle w:val="BodyText"/>
+        <w:pStyle w:val="Corpodetexto"/>
       </w:pPr>
       <w:r>
         <w:tab/>
@@ -4185,7 +4088,7 @@
     </w:p>
     <w:p>
       <w:pPr>
-        <w:pStyle w:val="BodyText"/>
+        <w:pStyle w:val="Corpodetexto"/>
       </w:pPr>
       <w:r>
         <w:tab/>
@@ -4287,7 +4190,7 @@
     </w:p>
     <w:p>
       <w:pPr>
-        <w:pStyle w:val="BodyText"/>
+        <w:pStyle w:val="Corpodetexto"/>
       </w:pPr>
       <w:r>
         <w:tab/>
@@ -4369,7 +4272,7 @@
     </w:p>
     <w:p>
       <w:pPr>
-        <w:pStyle w:val="BodyText"/>
+        <w:pStyle w:val="Corpodetexto"/>
       </w:pPr>
       <w:r>
         <w:tab/>
@@ -4425,45 +4328,45 @@
       </w:r>
       <w:proofErr w:type="spellStart"/>
       <w:r>
+        <w:t>pathDistance</w:t>
+      </w:r>
+      <w:proofErr w:type="spellEnd"/>
+      <w:r>
+        <w:t xml:space="preserve"> e no final retorna-se o método print com a lista de portos. Logo a complexidade é</w:t>
+      </w:r>
+    </w:p>
+    <w:p>
+      <w:pPr>
+        <w:pStyle w:val="Corpodetexto"/>
+      </w:pPr>
+      <w:r>
+        <w:t>O(n</w:t>
+      </w:r>
+      <w:r>
+        <w:rPr>
+          <w:vertAlign w:val="superscript"/>
+        </w:rPr>
+        <w:t>3</w:t>
+      </w:r>
+      <w:r>
+        <w:t>) + O(n) + O(n), como nas somas só se conta o maior termo, a complexidade é = O(n</w:t>
+      </w:r>
+      <w:r>
+        <w:rPr>
+          <w:vertAlign w:val="superscript"/>
+        </w:rPr>
+        <w:t>3</w:t>
+      </w:r>
+      <w:r>
+        <w:t>)</w:t>
+      </w:r>
+    </w:p>
+    <w:p>
+      <w:pPr>
+        <w:pStyle w:val="Corpodetexto"/>
+      </w:pPr>
+      <w:r>
         <w:lastRenderedPageBreak/>
-        <w:t>pathDistance</w:t>
-      </w:r>
-      <w:proofErr w:type="spellEnd"/>
-      <w:r>
-        <w:t xml:space="preserve"> e no final retorna-se o método print com a lista de portos. Logo a complexidade é</w:t>
-      </w:r>
-    </w:p>
-    <w:p>
-      <w:pPr>
-        <w:pStyle w:val="BodyText"/>
-      </w:pPr>
-      <w:r>
-        <w:t>O(n</w:t>
-      </w:r>
-      <w:r>
-        <w:rPr>
-          <w:vertAlign w:val="superscript"/>
-        </w:rPr>
-        <w:t>3</w:t>
-      </w:r>
-      <w:r>
-        <w:t>) + O(n) + O(n), como nas somas só se conta o maior termo, a complexidade é = O(n</w:t>
-      </w:r>
-      <w:r>
-        <w:rPr>
-          <w:vertAlign w:val="superscript"/>
-        </w:rPr>
-        <w:t>3</w:t>
-      </w:r>
-      <w:r>
-        <w:t>)</w:t>
-      </w:r>
-    </w:p>
-    <w:p>
-      <w:pPr>
-        <w:pStyle w:val="BodyText"/>
-      </w:pPr>
-      <w:r>
         <w:tab/>
       </w:r>
       <w:r>
@@ -4520,7 +4423,7 @@
 <w:ftr xmlns:wpc="http://schemas.microsoft.com/office/word/2010/wordprocessingCanvas" xmlns:cx="http://schemas.microsoft.com/office/drawing/2014/chartex" xmlns:cx1="http://schemas.microsoft.com/office/drawing/2015/9/8/chartex" xmlns:cx2="http://schemas.microsoft.com/office/drawing/2015/10/21/chartex" xmlns:cx3="http://schemas.microsoft.com/office/drawing/2016/5/9/chartex" xmlns:cx4="http://schemas.microsoft.com/office/drawing/2016/5/10/chartex" xmlns:cx5="http://schemas.microsoft.com/office/drawing/2016/5/11/chartex" xmlns:cx6="http://schemas.microsoft.com/office/drawing/2016/5/12/chartex" xmlns:cx7="http://schemas.microsoft.com/office/drawing/2016/5/13/chartex" xmlns:cx8="http://schemas.microsoft.com/office/drawing/2016/5/14/chartex" xmlns:mc="http://schemas.openxmlformats.org/markup-compatibility/2006" xmlns:aink="http://schemas.microsoft.com/office/drawing/2016/ink" xmlns:am3d="http://schemas.microsoft.com/office/drawing/2017/model3d" xmlns:o="urn:schemas-microsoft-com:office:office" xmlns:r="http://schemas.openxmlformats.org/officeDocument/2006/relationships" xmlns:m="http://schemas.openxmlformats.org/officeDocument/2006/math" xmlns:v="urn:schemas-microsoft-com:vml" xmlns:wp14="http://schemas.microsoft.com/office/word/2010/wordprocessingDrawing" xmlns:wp="http://schemas.openxmlformats.org/drawingml/2006/wordprocessingDrawing" xmlns:w10="urn:schemas-microsoft-com:office:word" xmlns:w="http://schemas.openxmlformats.org/wordprocessingml/2006/main" xmlns:w14="http://schemas.microsoft.com/office/word/2010/wordml" xmlns:w15="http://schemas.microsoft.com/office/word/2012/wordml" xmlns:w16cex="http://schemas.microsoft.com/office/word/2018/wordml/cex" xmlns:w16cid="http://schemas.microsoft.com/office/word/2016/wordml/cid" xmlns:w16="http://schemas.microsoft.com/office/word/2018/wordml" xmlns:w16sdtdh="http://schemas.microsoft.com/office/word/2020/wordml/sdtdatahash" xmlns:w16se="http://schemas.microsoft.com/office/word/2015/wordml/symex" xmlns:wpg="http://schemas.microsoft.com/office/word/2010/wordprocessingGroup" xmlns:wpi="http://schemas.microsoft.com/office/word/2010/wordprocessingInk" xmlns:wne="http://schemas.microsoft.com/office/word/2006/wordml" xmlns:wps="http://schemas.microsoft.com/office/word/2010/wordprocessingShape" mc:Ignorable="w14 w15 w16se w16cid w16 w16cex w16sdtdh wp14">
   <w:p>
     <w:pPr>
-      <w:pStyle w:val="BodyText"/>
+      <w:pStyle w:val="Corpodetexto"/>
       <w:spacing w:line="14" w:lineRule="auto"/>
       <w:rPr>
         <w:sz w:val="20"/>
@@ -4632,7 +4535,7 @@
               <v:stroke joinstyle="miter"/>
               <v:path gradientshapeok="t" o:connecttype="rect"/>
             </v:shapetype>
-            <v:shape id="Text Box 2" o:spid="_x0000_s1026" type="#_x0000_t202" style="position:absolute;left:0;text-align:left;margin-left:297.6pt;margin-top:717.9pt;width:17.05pt;height:13.05pt;z-index:-251655168;visibility:visible;mso-wrap-style:square;mso-width-percent:0;mso-height-percent:0;mso-wrap-distance-left:9pt;mso-wrap-distance-top:0;mso-wrap-distance-right:9pt;mso-wrap-distance-bottom:0;mso-position-horizontal:absolute;mso-position-horizontal-relative:page;mso-position-vertical:absolute;mso-position-vertical-relative:page;mso-width-percent:0;mso-height-percent:0;mso-width-relative:page;mso-height-relative:page;v-text-anchor:top" o:gfxdata="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" filled="f" stroked="f">
+            <v:shape id="Text Box 2" o:spid="_x0000_s1026" type="#_x0000_t202" style="position:absolute;left:0;text-align:left;margin-left:297.6pt;margin-top:717.9pt;width:17.05pt;height:13.05pt;z-index:-251655168;visibility:visible;mso-wrap-style:square;mso-width-percent:0;mso-height-percent:0;mso-wrap-distance-left:9pt;mso-wrap-distance-top:0;mso-wrap-distance-right:9pt;mso-wrap-distance-bottom:0;mso-position-horizontal:absolute;mso-position-horizontal-relative:page;mso-position-vertical:absolute;mso-position-vertical-relative:page;mso-width-percent:0;mso-height-percent:0;mso-width-relative:page;mso-height-relative:page;v-text-anchor:top" o:gfxdata="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" filled="f" stroked="f">
               <v:path arrowok="t"/>
               <v:textbox inset="0,0,0,0">
                 <w:txbxContent>
@@ -4755,7 +4658,7 @@
         </mc:Choice>
         <mc:Fallback>
           <w:pict>
-            <v:shape w14:anchorId="0B3A1BF4" id="Text Box 1" o:spid="_x0000_s1027" type="#_x0000_t202" style="position:absolute;left:0;text-align:left;margin-left:71pt;margin-top:731.35pt;width:82.8pt;height:13.05pt;z-index:-251654144;visibility:visible;mso-wrap-style:square;mso-width-percent:0;mso-height-percent:0;mso-wrap-distance-left:9pt;mso-wrap-distance-top:0;mso-wrap-distance-right:9pt;mso-wrap-distance-bottom:0;mso-position-horizontal:absolute;mso-position-horizontal-relative:page;mso-position-vertical:absolute;mso-position-vertical-relative:page;mso-width-percent:0;mso-height-percent:0;mso-width-relative:page;mso-height-relative:page;v-text-anchor:top" o:gfxdata="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" filled="f" stroked="f">
+            <v:shape w14:anchorId="0B3A1BF4" id="Text Box 1" o:spid="_x0000_s1027" type="#_x0000_t202" style="position:absolute;left:0;text-align:left;margin-left:71pt;margin-top:731.35pt;width:82.8pt;height:13.05pt;z-index:-251654144;visibility:visible;mso-wrap-style:square;mso-width-percent:0;mso-height-percent:0;mso-wrap-distance-left:9pt;mso-wrap-distance-top:0;mso-wrap-distance-right:9pt;mso-wrap-distance-bottom:0;mso-position-horizontal:absolute;mso-position-horizontal-relative:page;mso-position-vertical:absolute;mso-position-vertical-relative:page;mso-width-percent:0;mso-height-percent:0;mso-width-relative:page;mso-height-relative:page;v-text-anchor:top" o:gfxdata="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" filled="f" stroked="f">
               <v:path arrowok="t"/>
               <v:textbox inset="0,0,0,0">
                 <w:txbxContent>
@@ -4803,7 +4706,7 @@
 <w:hdr xmlns:wpc="http://schemas.microsoft.com/office/word/2010/wordprocessingCanvas" xmlns:cx="http://schemas.microsoft.com/office/drawing/2014/chartex" xmlns:cx1="http://schemas.microsoft.com/office/drawing/2015/9/8/chartex" xmlns:cx2="http://schemas.microsoft.com/office/drawing/2015/10/21/chartex" xmlns:cx3="http://schemas.microsoft.com/office/drawing/2016/5/9/chartex" xmlns:cx4="http://schemas.microsoft.com/office/drawing/2016/5/10/chartex" xmlns:cx5="http://schemas.microsoft.com/office/drawing/2016/5/11/chartex" xmlns:cx6="http://schemas.microsoft.com/office/drawing/2016/5/12/chartex" xmlns:cx7="http://schemas.microsoft.com/office/drawing/2016/5/13/chartex" xmlns:cx8="http://schemas.microsoft.com/office/drawing/2016/5/14/chartex" xmlns:mc="http://schemas.openxmlformats.org/markup-compatibility/2006" xmlns:aink="http://schemas.microsoft.com/office/drawing/2016/ink" xmlns:am3d="http://schemas.microsoft.com/office/drawing/2017/model3d" xmlns:o="urn:schemas-microsoft-com:office:office" xmlns:r="http://schemas.openxmlformats.org/officeDocument/2006/relationships" xmlns:m="http://schemas.openxmlformats.org/officeDocument/2006/math" xmlns:v="urn:schemas-microsoft-com:vml" xmlns:wp14="http://schemas.microsoft.com/office/word/2010/wordprocessingDrawing" xmlns:wp="http://schemas.openxmlformats.org/drawingml/2006/wordprocessingDrawing" xmlns:w10="urn:schemas-microsoft-com:office:word" xmlns:w="http://schemas.openxmlformats.org/wordprocessingml/2006/main" xmlns:w14="http://schemas.microsoft.com/office/word/2010/wordml" xmlns:w15="http://schemas.microsoft.com/office/word/2012/wordml" xmlns:w16cex="http://schemas.microsoft.com/office/word/2018/wordml/cex" xmlns:w16cid="http://schemas.microsoft.com/office/word/2016/wordml/cid" xmlns:w16="http://schemas.microsoft.com/office/word/2018/wordml" xmlns:w16sdtdh="http://schemas.microsoft.com/office/word/2020/wordml/sdtdatahash" xmlns:w16se="http://schemas.microsoft.com/office/word/2015/wordml/symex" xmlns:wpg="http://schemas.microsoft.com/office/word/2010/wordprocessingGroup" xmlns:wpi="http://schemas.microsoft.com/office/word/2010/wordprocessingInk" xmlns:wne="http://schemas.microsoft.com/office/word/2006/wordml" xmlns:wps="http://schemas.microsoft.com/office/word/2010/wordprocessingShape" mc:Ignorable="w14 w15 w16se w16cid w16 w16cex w16sdtdh wp14">
   <w:p>
     <w:pPr>
-      <w:pStyle w:val="BodyText"/>
+      <w:pStyle w:val="Corpodetexto"/>
       <w:spacing w:line="14" w:lineRule="auto"/>
       <w:rPr>
         <w:sz w:val="20"/>
@@ -4917,7 +4820,7 @@
         <w:rFonts w:asciiTheme="minorHAnsi" w:eastAsiaTheme="minorHAnsi" w:hAnsiTheme="minorHAnsi" w:cstheme="minorBidi"/>
         <w:sz w:val="24"/>
         <w:szCs w:val="24"/>
-        <w:lang w:val="en-PT" w:eastAsia="en-US" w:bidi="ar-SA"/>
+        <w:lang w:eastAsia="en-US" w:bidi="ar-SA"/>
       </w:rPr>
     </w:rPrDefault>
     <w:pPrDefault/>
@@ -5309,10 +5212,10 @@
       <w:lang w:eastAsia="en-GB"/>
     </w:rPr>
   </w:style>
-  <w:style w:type="paragraph" w:styleId="Heading1">
+  <w:style w:type="paragraph" w:styleId="Ttulo1">
     <w:name w:val="heading 1"/>
     <w:basedOn w:val="Normal"/>
-    <w:link w:val="Heading1Char"/>
+    <w:link w:val="Ttulo1Carter"/>
     <w:uiPriority w:val="9"/>
     <w:qFormat/>
     <w:rsid w:val="009C2E80"/>
@@ -5332,11 +5235,11 @@
       <w:lang w:val="pt-PT" w:eastAsia="en-US"/>
     </w:rPr>
   </w:style>
-  <w:style w:type="paragraph" w:styleId="Heading2">
+  <w:style w:type="paragraph" w:styleId="Ttulo2">
     <w:name w:val="heading 2"/>
     <w:basedOn w:val="Normal"/>
     <w:next w:val="Normal"/>
-    <w:link w:val="Heading2Char"/>
+    <w:link w:val="Ttulo2Carter"/>
     <w:uiPriority w:val="9"/>
     <w:unhideWhenUsed/>
     <w:qFormat/>
@@ -5358,13 +5261,13 @@
       <w:lang w:val="pt-PT" w:eastAsia="en-US"/>
     </w:rPr>
   </w:style>
-  <w:style w:type="character" w:default="1" w:styleId="DefaultParagraphFont">
+  <w:style w:type="character" w:default="1" w:styleId="Tipodeletrapredefinidodopargrafo">
     <w:name w:val="Default Paragraph Font"/>
     <w:uiPriority w:val="1"/>
     <w:semiHidden/>
     <w:unhideWhenUsed/>
   </w:style>
-  <w:style w:type="table" w:default="1" w:styleId="TableNormal">
+  <w:style w:type="table" w:default="1" w:styleId="Tabelanormal">
     <w:name w:val="Normal Table"/>
     <w:uiPriority w:val="99"/>
     <w:semiHidden/>
@@ -5379,16 +5282,16 @@
       </w:tblCellMar>
     </w:tblPr>
   </w:style>
-  <w:style w:type="numbering" w:default="1" w:styleId="NoList">
+  <w:style w:type="numbering" w:default="1" w:styleId="Semlista">
     <w:name w:val="No List"/>
     <w:uiPriority w:val="99"/>
     <w:semiHidden/>
     <w:unhideWhenUsed/>
   </w:style>
-  <w:style w:type="character" w:customStyle="1" w:styleId="Heading1Char">
-    <w:name w:val="Heading 1 Char"/>
-    <w:basedOn w:val="DefaultParagraphFont"/>
-    <w:link w:val="Heading1"/>
+  <w:style w:type="character" w:customStyle="1" w:styleId="Ttulo1Carter">
+    <w:name w:val="Título 1 Caráter"/>
+    <w:basedOn w:val="Tipodeletrapredefinidodopargrafo"/>
+    <w:link w:val="Ttulo1"/>
     <w:uiPriority w:val="9"/>
     <w:rsid w:val="009C2E80"/>
     <w:rPr>
@@ -5399,10 +5302,10 @@
       <w:lang w:val="pt-PT"/>
     </w:rPr>
   </w:style>
-  <w:style w:type="character" w:customStyle="1" w:styleId="Heading2Char">
-    <w:name w:val="Heading 2 Char"/>
-    <w:basedOn w:val="DefaultParagraphFont"/>
-    <w:link w:val="Heading2"/>
+  <w:style w:type="character" w:customStyle="1" w:styleId="Ttulo2Carter">
+    <w:name w:val="Título 2 Caráter"/>
+    <w:basedOn w:val="Tipodeletrapredefinidodopargrafo"/>
+    <w:link w:val="Ttulo2"/>
     <w:uiPriority w:val="9"/>
     <w:rsid w:val="009C2E80"/>
     <w:rPr>
@@ -5413,10 +5316,10 @@
       <w:lang w:val="pt-PT"/>
     </w:rPr>
   </w:style>
-  <w:style w:type="paragraph" w:styleId="BodyText">
+  <w:style w:type="paragraph" w:styleId="Corpodetexto">
     <w:name w:val="Body Text"/>
     <w:basedOn w:val="Normal"/>
-    <w:link w:val="BodyTextChar"/>
+    <w:link w:val="CorpodetextoCarter"/>
     <w:uiPriority w:val="1"/>
     <w:qFormat/>
     <w:rsid w:val="009C2E80"/>
@@ -5432,10 +5335,10 @@
       <w:lang w:val="pt-PT" w:eastAsia="en-US"/>
     </w:rPr>
   </w:style>
-  <w:style w:type="character" w:customStyle="1" w:styleId="BodyTextChar">
-    <w:name w:val="Body Text Char"/>
-    <w:basedOn w:val="DefaultParagraphFont"/>
-    <w:link w:val="BodyText"/>
+  <w:style w:type="character" w:customStyle="1" w:styleId="CorpodetextoCarter">
+    <w:name w:val="Corpo de texto Caráter"/>
+    <w:basedOn w:val="Tipodeletrapredefinidodopargrafo"/>
+    <w:link w:val="Corpodetexto"/>
     <w:uiPriority w:val="1"/>
     <w:rsid w:val="009C2E80"/>
     <w:rPr>
@@ -5443,10 +5346,10 @@
       <w:lang w:val="pt-PT"/>
     </w:rPr>
   </w:style>
-  <w:style w:type="paragraph" w:styleId="Title">
+  <w:style w:type="paragraph" w:styleId="Ttulo">
     <w:name w:val="Title"/>
     <w:basedOn w:val="Normal"/>
-    <w:link w:val="TitleChar"/>
+    <w:link w:val="TtuloCarter"/>
     <w:uiPriority w:val="10"/>
     <w:qFormat/>
     <w:rsid w:val="009C2E80"/>
@@ -5467,10 +5370,10 @@
       <w:lang w:val="pt-PT" w:eastAsia="en-US"/>
     </w:rPr>
   </w:style>
-  <w:style w:type="character" w:customStyle="1" w:styleId="TitleChar">
-    <w:name w:val="Title Char"/>
-    <w:basedOn w:val="DefaultParagraphFont"/>
-    <w:link w:val="Title"/>
+  <w:style w:type="character" w:customStyle="1" w:styleId="TtuloCarter">
+    <w:name w:val="Título Caráter"/>
+    <w:basedOn w:val="Tipodeletrapredefinidodopargrafo"/>
+    <w:link w:val="Ttulo"/>
     <w:uiPriority w:val="10"/>
     <w:rsid w:val="009C2E80"/>
     <w:rPr>
@@ -5482,7 +5385,7 @@
       <w:lang w:val="pt-PT"/>
     </w:rPr>
   </w:style>
-  <w:style w:type="paragraph" w:styleId="Caption">
+  <w:style w:type="paragraph" w:styleId="Legenda">
     <w:name w:val="caption"/>
     <w:basedOn w:val="Normal"/>
     <w:next w:val="Normal"/>
@@ -5506,9 +5409,9 @@
       <w:lang w:val="pt-PT" w:eastAsia="en-US"/>
     </w:rPr>
   </w:style>
-  <w:style w:type="paragraph" w:styleId="TOCHeading">
+  <w:style w:type="paragraph" w:styleId="Cabealhodondice">
     <w:name w:val="TOC Heading"/>
-    <w:basedOn w:val="Heading1"/>
+    <w:basedOn w:val="Ttulo1"/>
     <w:next w:val="Normal"/>
     <w:uiPriority w:val="39"/>
     <w:unhideWhenUsed/>
@@ -5533,7 +5436,7 @@
       <w:lang w:eastAsia="pt-PT"/>
     </w:rPr>
   </w:style>
-  <w:style w:type="paragraph" w:styleId="TOC1">
+  <w:style w:type="paragraph" w:styleId="ndice1">
     <w:name w:val="toc 1"/>
     <w:basedOn w:val="Normal"/>
     <w:next w:val="Normal"/>
@@ -5552,7 +5455,7 @@
       <w:iCs/>
     </w:rPr>
   </w:style>
-  <w:style w:type="paragraph" w:styleId="TOC2">
+  <w:style w:type="paragraph" w:styleId="ndice2">
     <w:name w:val="toc 2"/>
     <w:basedOn w:val="Normal"/>
     <w:next w:val="Normal"/>
@@ -5572,9 +5475,9 @@
       <w:szCs w:val="22"/>
     </w:rPr>
   </w:style>
-  <w:style w:type="character" w:styleId="Hyperlink">
+  <w:style w:type="character" w:styleId="Hiperligao">
     <w:name w:val="Hyperlink"/>
-    <w:basedOn w:val="DefaultParagraphFont"/>
+    <w:basedOn w:val="Tipodeletrapredefinidodopargrafo"/>
     <w:uiPriority w:val="99"/>
     <w:unhideWhenUsed/>
     <w:rsid w:val="009C2E80"/>
@@ -5583,7 +5486,7 @@
       <w:u w:val="single"/>
     </w:rPr>
   </w:style>
-  <w:style w:type="paragraph" w:styleId="TableofFigures">
+  <w:style w:type="paragraph" w:styleId="ndicedeilustraes">
     <w:name w:val="table of figures"/>
     <w:basedOn w:val="Normal"/>
     <w:next w:val="Normal"/>
@@ -5602,10 +5505,10 @@
       <w:lang w:val="pt-PT" w:eastAsia="en-US"/>
     </w:rPr>
   </w:style>
-  <w:style w:type="paragraph" w:styleId="Header">
+  <w:style w:type="paragraph" w:styleId="Cabealho">
     <w:name w:val="header"/>
     <w:basedOn w:val="Normal"/>
-    <w:link w:val="HeaderChar"/>
+    <w:link w:val="CabealhoCarter"/>
     <w:uiPriority w:val="99"/>
     <w:unhideWhenUsed/>
     <w:rsid w:val="009C2E80"/>
@@ -5625,10 +5528,10 @@
       <w:lang w:val="pt-PT" w:eastAsia="en-US"/>
     </w:rPr>
   </w:style>
-  <w:style w:type="character" w:customStyle="1" w:styleId="HeaderChar">
-    <w:name w:val="Header Char"/>
-    <w:basedOn w:val="DefaultParagraphFont"/>
-    <w:link w:val="Header"/>
+  <w:style w:type="character" w:customStyle="1" w:styleId="CabealhoCarter">
+    <w:name w:val="Cabeçalho Caráter"/>
+    <w:basedOn w:val="Tipodeletrapredefinidodopargrafo"/>
+    <w:link w:val="Cabealho"/>
     <w:uiPriority w:val="99"/>
     <w:rsid w:val="009C2E80"/>
     <w:rPr>
@@ -5638,10 +5541,10 @@
       <w:lang w:val="pt-PT"/>
     </w:rPr>
   </w:style>
-  <w:style w:type="paragraph" w:styleId="Footer">
+  <w:style w:type="paragraph" w:styleId="Rodap">
     <w:name w:val="footer"/>
     <w:basedOn w:val="Normal"/>
-    <w:link w:val="FooterChar"/>
+    <w:link w:val="RodapCarter"/>
     <w:uiPriority w:val="99"/>
     <w:unhideWhenUsed/>
     <w:rsid w:val="009C2E80"/>
@@ -5661,10 +5564,10 @@
       <w:lang w:val="pt-PT" w:eastAsia="en-US"/>
     </w:rPr>
   </w:style>
-  <w:style w:type="character" w:customStyle="1" w:styleId="FooterChar">
-    <w:name w:val="Footer Char"/>
-    <w:basedOn w:val="DefaultParagraphFont"/>
-    <w:link w:val="Footer"/>
+  <w:style w:type="character" w:customStyle="1" w:styleId="RodapCarter">
+    <w:name w:val="Rodapé Caráter"/>
+    <w:basedOn w:val="Tipodeletrapredefinidodopargrafo"/>
+    <w:link w:val="Rodap"/>
     <w:uiPriority w:val="99"/>
     <w:rsid w:val="009C2E80"/>
     <w:rPr>
@@ -5674,7 +5577,7 @@
       <w:lang w:val="pt-PT"/>
     </w:rPr>
   </w:style>
-  <w:style w:type="paragraph" w:styleId="TOC3">
+  <w:style w:type="paragraph" w:styleId="ndice3">
     <w:name w:val="toc 3"/>
     <w:basedOn w:val="Normal"/>
     <w:next w:val="Normal"/>
@@ -5692,7 +5595,7 @@
       <w:szCs w:val="20"/>
     </w:rPr>
   </w:style>
-  <w:style w:type="paragraph" w:styleId="TOC4">
+  <w:style w:type="paragraph" w:styleId="ndice4">
     <w:name w:val="toc 4"/>
     <w:basedOn w:val="Normal"/>
     <w:next w:val="Normal"/>
@@ -5710,7 +5613,7 @@
       <w:szCs w:val="20"/>
     </w:rPr>
   </w:style>
-  <w:style w:type="paragraph" w:styleId="TOC5">
+  <w:style w:type="paragraph" w:styleId="ndice5">
     <w:name w:val="toc 5"/>
     <w:basedOn w:val="Normal"/>
     <w:next w:val="Normal"/>
@@ -5728,7 +5631,7 @@
       <w:szCs w:val="20"/>
     </w:rPr>
   </w:style>
-  <w:style w:type="paragraph" w:styleId="TOC6">
+  <w:style w:type="paragraph" w:styleId="ndice6">
     <w:name w:val="toc 6"/>
     <w:basedOn w:val="Normal"/>
     <w:next w:val="Normal"/>
@@ -5746,7 +5649,7 @@
       <w:szCs w:val="20"/>
     </w:rPr>
   </w:style>
-  <w:style w:type="paragraph" w:styleId="TOC7">
+  <w:style w:type="paragraph" w:styleId="ndice7">
     <w:name w:val="toc 7"/>
     <w:basedOn w:val="Normal"/>
     <w:next w:val="Normal"/>
@@ -5764,7 +5667,7 @@
       <w:szCs w:val="20"/>
     </w:rPr>
   </w:style>
-  <w:style w:type="paragraph" w:styleId="TOC8">
+  <w:style w:type="paragraph" w:styleId="ndice8">
     <w:name w:val="toc 8"/>
     <w:basedOn w:val="Normal"/>
     <w:next w:val="Normal"/>
@@ -5782,7 +5685,7 @@
       <w:szCs w:val="20"/>
     </w:rPr>
   </w:style>
-  <w:style w:type="paragraph" w:styleId="TOC9">
+  <w:style w:type="paragraph" w:styleId="ndice9">
     <w:name w:val="toc 9"/>
     <w:basedOn w:val="Normal"/>
     <w:next w:val="Normal"/>
